--- a/Tomcat使用教程.docx
+++ b/Tomcat使用教程.docx
@@ -1231,9 +1231,6 @@
     <w:p>
       <w:pPr>
         <w:pStyle w:val="2"/>
-        <w:rPr>
-          <w:rFonts w:hint="eastAsia"/>
-        </w:rPr>
       </w:pPr>
       <w:r>
         <w:t>基本说明</w:t>
@@ -1351,47 +1348,23 @@
           <w:shd w:val="clear" w:color="auto" w:fill="FFFFFF"/>
         </w:rPr>
         <w:lastRenderedPageBreak/>
-        <w:t>1、</w:t>
-      </w:r>
-      <w:r>
-        <w:rPr>
-          <w:rFonts w:hint="eastAsia"/>
+        <w:t>1、Connector用于处理连接相关的事情，并提供Socket与Request和Response相关的转化。</w:t>
+      </w:r>
+    </w:p>
+    <w:p>
+      <w:pPr>
+        <w:rPr>
           <w:color w:val="222222"/>
           <w:shd w:val="clear" w:color="auto" w:fill="FFFFFF"/>
         </w:rPr>
-        <w:t>Connector用于处理连接相关的事情，并提供Socket与Request和Response相关的转化</w:t>
-      </w:r>
+      </w:pPr>
       <w:r>
         <w:rPr>
           <w:rFonts w:hint="eastAsia"/>
           <w:color w:val="222222"/>
           <w:shd w:val="clear" w:color="auto" w:fill="FFFFFF"/>
         </w:rPr>
-        <w:t>。</w:t>
-      </w:r>
-    </w:p>
-    <w:p>
-      <w:pPr>
-        <w:rPr>
-          <w:color w:val="222222"/>
-          <w:shd w:val="clear" w:color="auto" w:fill="FFFFFF"/>
-        </w:rPr>
-      </w:pPr>
-      <w:r>
-        <w:rPr>
-          <w:rFonts w:hint="eastAsia"/>
-          <w:color w:val="222222"/>
-          <w:shd w:val="clear" w:color="auto" w:fill="FFFFFF"/>
-        </w:rPr>
-        <w:t>2、</w:t>
-      </w:r>
-      <w:r>
-        <w:rPr>
-          <w:rFonts w:hint="eastAsia"/>
-          <w:color w:val="222222"/>
-          <w:shd w:val="clear" w:color="auto" w:fill="FFFFFF"/>
-        </w:rPr>
-        <w:t>Container用于封装和管理Servlet，以及具体处理Request请求；</w:t>
+        <w:t>2、Container用于封装和管理Servlet，以及具体处理Request请求；</w:t>
       </w:r>
     </w:p>
     <w:p>
@@ -1654,39 +1627,39 @@
           <w:color w:val="222222"/>
           <w:shd w:val="clear" w:color="auto" w:fill="FFFFFF"/>
         </w:rPr>
-        <w:t>Server掌管着整个Tomcat的生死大权</w:t>
-      </w:r>
-      <w:r>
-        <w:rPr>
-          <w:rFonts w:hint="eastAsia"/>
+        <w:t>Server掌管着整个Tomcat的生死大权。</w:t>
+      </w:r>
+    </w:p>
+    <w:p>
+      <w:pPr>
+        <w:rPr>
           <w:color w:val="222222"/>
           <w:shd w:val="clear" w:color="auto" w:fill="FFFFFF"/>
         </w:rPr>
-        <w:t>。</w:t>
-      </w:r>
-    </w:p>
-    <w:p>
-      <w:pPr>
-        <w:rPr>
+      </w:pPr>
+      <w:r>
+        <w:rPr>
+          <w:rFonts w:hint="eastAsia"/>
           <w:color w:val="222222"/>
           <w:shd w:val="clear" w:color="auto" w:fill="FFFFFF"/>
         </w:rPr>
-      </w:pPr>
-      <w:r>
-        <w:rPr>
-          <w:rFonts w:hint="eastAsia"/>
+        <w:t>（3）Service 是对外提供服务的</w:t>
+      </w:r>
+    </w:p>
+    <w:p>
+      <w:pPr>
+        <w:rPr>
           <w:color w:val="222222"/>
           <w:shd w:val="clear" w:color="auto" w:fill="FFFFFF"/>
         </w:rPr>
-        <w:t>（3）</w:t>
-      </w:r>
+      </w:pPr>
       <w:r>
         <w:rPr>
           <w:rFonts w:hint="eastAsia"/>
           <w:color w:val="222222"/>
           <w:shd w:val="clear" w:color="auto" w:fill="FFFFFF"/>
         </w:rPr>
-        <w:t>Service 是对外提供服务的</w:t>
+        <w:t>（4）Connector用于接受请求并将请求封装成Request和Response来具体处理。</w:t>
       </w:r>
     </w:p>
     <w:p>
@@ -1702,88 +1675,40 @@
           <w:color w:val="222222"/>
           <w:shd w:val="clear" w:color="auto" w:fill="FFFFFF"/>
         </w:rPr>
-        <w:t>（4）</w:t>
-      </w:r>
-      <w:r>
-        <w:rPr>
-          <w:rFonts w:hint="eastAsia"/>
+        <w:t>（5）Container用于封装和管理Servlet，以及具体处理request请求；</w:t>
+      </w:r>
+    </w:p>
+    <w:p>
+      <w:pPr>
+        <w:pStyle w:val="2"/>
+        <w:rPr>
+          <w:rFonts w:ascii="Microsoft YaHei" w:hAnsi="Microsoft YaHei"/>
+          <w:shd w:val="clear" w:color="auto" w:fill="FFFFFF"/>
+        </w:rPr>
+      </w:pPr>
+      <w:r>
+        <w:rPr>
+          <w:rFonts w:ascii="Microsoft YaHei" w:hAnsi="Microsoft YaHei" w:hint="eastAsia"/>
+          <w:shd w:val="clear" w:color="auto" w:fill="FFFFFF"/>
+        </w:rPr>
+        <w:t>Connector和Container的微妙关系</w:t>
+      </w:r>
+    </w:p>
+    <w:p>
+      <w:pPr>
+        <w:ind w:firstLine="420"/>
+        <w:rPr>
           <w:color w:val="222222"/>
           <w:shd w:val="clear" w:color="auto" w:fill="FFFFFF"/>
         </w:rPr>
-        <w:t>Connector用于接受请求并将请求封装成Request和Response来具体处理</w:t>
-      </w:r>
+      </w:pPr>
       <w:r>
         <w:rPr>
           <w:rFonts w:hint="eastAsia"/>
           <w:color w:val="222222"/>
           <w:shd w:val="clear" w:color="auto" w:fill="FFFFFF"/>
         </w:rPr>
-        <w:t>。</w:t>
-      </w:r>
-    </w:p>
-    <w:p>
-      <w:pPr>
-        <w:rPr>
-          <w:color w:val="222222"/>
-          <w:shd w:val="clear" w:color="auto" w:fill="FFFFFF"/>
-        </w:rPr>
-      </w:pPr>
-      <w:r>
-        <w:rPr>
-          <w:rFonts w:hint="eastAsia"/>
-          <w:color w:val="222222"/>
-          <w:shd w:val="clear" w:color="auto" w:fill="FFFFFF"/>
-        </w:rPr>
-        <w:t>（5）</w:t>
-      </w:r>
-      <w:r>
-        <w:rPr>
-          <w:rFonts w:hint="eastAsia"/>
-          <w:color w:val="222222"/>
-          <w:shd w:val="clear" w:color="auto" w:fill="FFFFFF"/>
-        </w:rPr>
-        <w:t>Container用于封装和管理Servlet，以及具体处理request请求；</w:t>
-      </w:r>
-    </w:p>
-    <w:p>
-      <w:pPr>
-        <w:pStyle w:val="2"/>
-        <w:rPr>
-          <w:rFonts w:ascii="Microsoft YaHei" w:hAnsi="Microsoft YaHei"/>
-          <w:shd w:val="clear" w:color="auto" w:fill="FFFFFF"/>
-        </w:rPr>
-      </w:pPr>
-      <w:r>
-        <w:rPr>
-          <w:rFonts w:ascii="Microsoft YaHei" w:hAnsi="Microsoft YaHei" w:hint="eastAsia"/>
-          <w:shd w:val="clear" w:color="auto" w:fill="FFFFFF"/>
-        </w:rPr>
-        <w:t>Connector和Container的微妙关系</w:t>
-      </w:r>
-    </w:p>
-    <w:p>
-      <w:pPr>
-        <w:ind w:firstLine="420"/>
-        <w:rPr>
-          <w:color w:val="222222"/>
-          <w:shd w:val="clear" w:color="auto" w:fill="FFFFFF"/>
-        </w:rPr>
-      </w:pPr>
-      <w:r>
-        <w:rPr>
-          <w:rFonts w:hint="eastAsia"/>
-          <w:color w:val="222222"/>
-          <w:shd w:val="clear" w:color="auto" w:fill="FFFFFF"/>
-        </w:rPr>
-        <w:t>由上述内容我们大致可以知道一个请求发送到Tomcat之后，首先经过Service然后会交给我们的Connector，Connector用于接收请求并将接收的请求封装为Request和Response来具体处理，Request和Response封装完之后再交由Container进行处理，Container处理完请求之后再返回给Connector，最后在由Connector通过Socket将处理的结果返回给客户端，这样整个请求的就处理完了</w:t>
-      </w:r>
-      <w:r>
-        <w:rPr>
-          <w:rFonts w:hint="eastAsia"/>
-          <w:color w:val="222222"/>
-          <w:shd w:val="clear" w:color="auto" w:fill="FFFFFF"/>
-        </w:rPr>
-        <w:t>。</w:t>
+        <w:t>由上述内容我们大致可以知道一个请求发送到Tomcat之后，首先经过Service然后会交给我们的Connector，Connector用于接收请求并将接收的请求封装为Request和Response来具体处理，Request和Response封装完之后再交由Container进行处理，Container处理完请求之后再返回给Connector，最后在由Connector通过Socket将处理的结果返回给客户端，这样整个请求的就处理完了。</w:t>
       </w:r>
     </w:p>
     <w:p>
@@ -1850,9 +1775,6 @@
     <w:p>
       <w:pPr>
         <w:ind w:firstLine="420"/>
-        <w:rPr>
-          <w:rFonts w:hint="eastAsia"/>
-        </w:rPr>
       </w:pPr>
       <w:r>
         <w:rPr>
@@ -1909,55 +1831,63 @@
           <w:color w:val="222222"/>
           <w:shd w:val="clear" w:color="auto" w:fill="FFFFFF"/>
         </w:rPr>
-        <w:t>（1）</w:t>
-      </w:r>
-      <w:r>
-        <w:rPr>
-          <w:rFonts w:hint="eastAsia"/>
+        <w:t>（1）Connector</w:t>
+      </w:r>
+      <w:r>
+        <w:rPr>
+          <w:rFonts w:hint="eastAsia"/>
+          <w:color w:val="FF0000"/>
+          <w:shd w:val="clear" w:color="auto" w:fill="FFFFFF"/>
+        </w:rPr>
+        <w:t>如何接受请求的</w:t>
+      </w:r>
+    </w:p>
+    <w:p>
+      <w:pPr>
+        <w:rPr>
           <w:color w:val="222222"/>
           <w:shd w:val="clear" w:color="auto" w:fill="FFFFFF"/>
         </w:rPr>
-        <w:t>Connector</w:t>
-      </w:r>
-      <w:r>
-        <w:rPr>
-          <w:rFonts w:hint="eastAsia"/>
-          <w:color w:val="FF0000"/>
-          <w:shd w:val="clear" w:color="auto" w:fill="FFFFFF"/>
-        </w:rPr>
-        <w:t>如何接受请求的</w:t>
-      </w:r>
-    </w:p>
-    <w:p>
-      <w:pPr>
-        <w:rPr>
+      </w:pPr>
+      <w:r>
+        <w:rPr>
+          <w:rFonts w:hint="eastAsia"/>
           <w:color w:val="222222"/>
           <w:shd w:val="clear" w:color="auto" w:fill="FFFFFF"/>
         </w:rPr>
-      </w:pPr>
-      <w:r>
-        <w:rPr>
-          <w:rFonts w:hint="eastAsia"/>
+        <w:t>（2）如何将请求封装成</w:t>
+      </w:r>
+      <w:r>
+        <w:rPr>
+          <w:rFonts w:hint="eastAsia"/>
+          <w:color w:val="FF0000"/>
+          <w:shd w:val="clear" w:color="auto" w:fill="FFFFFF"/>
+        </w:rPr>
+        <w:t>Request和Response的</w:t>
+      </w:r>
+    </w:p>
+    <w:p>
+      <w:pPr>
+        <w:rPr>
           <w:color w:val="222222"/>
           <w:shd w:val="clear" w:color="auto" w:fill="FFFFFF"/>
         </w:rPr>
-        <w:t>（2）</w:t>
-      </w:r>
+      </w:pPr>
       <w:r>
         <w:rPr>
           <w:rFonts w:hint="eastAsia"/>
           <w:color w:val="222222"/>
           <w:shd w:val="clear" w:color="auto" w:fill="FFFFFF"/>
         </w:rPr>
-        <w:t>如何将请求封装成</w:t>
-      </w:r>
-      <w:r>
-        <w:rPr>
-          <w:rFonts w:hint="eastAsia"/>
-          <w:color w:val="FF0000"/>
-          <w:shd w:val="clear" w:color="auto" w:fill="FFFFFF"/>
-        </w:rPr>
-        <w:t>Request和Response的</w:t>
+        <w:t>（3）封装完之后的Request和Response</w:t>
+      </w:r>
+      <w:r>
+        <w:rPr>
+          <w:rFonts w:hint="eastAsia"/>
+          <w:color w:val="FF0000"/>
+          <w:shd w:val="clear" w:color="auto" w:fill="FFFFFF"/>
+        </w:rPr>
+        <w:t>如何交给Container进行处理的</w:t>
       </w:r>
     </w:p>
     <w:p>
@@ -1973,71 +1903,23 @@
           <w:color w:val="222222"/>
           <w:shd w:val="clear" w:color="auto" w:fill="FFFFFF"/>
         </w:rPr>
-        <w:t>（3）</w:t>
-      </w:r>
-      <w:r>
-        <w:rPr>
-          <w:rFonts w:hint="eastAsia"/>
+        <w:t>（4）Container处理完之后如何交给Connector并返回给客户端的</w:t>
+      </w:r>
+    </w:p>
+    <w:p>
+      <w:pPr>
+        <w:rPr>
           <w:color w:val="222222"/>
           <w:shd w:val="clear" w:color="auto" w:fill="FFFFFF"/>
         </w:rPr>
-        <w:t>封装完之后的Request和Response</w:t>
-      </w:r>
-      <w:r>
-        <w:rPr>
-          <w:rFonts w:hint="eastAsia"/>
-          <w:color w:val="FF0000"/>
-          <w:shd w:val="clear" w:color="auto" w:fill="FFFFFF"/>
-        </w:rPr>
-        <w:t>如何交给Container进行处理的</w:t>
-      </w:r>
-    </w:p>
-    <w:p>
-      <w:pPr>
-        <w:rPr>
+      </w:pPr>
+      <w:r>
+        <w:rPr>
+          <w:rFonts w:hint="eastAsia"/>
           <w:color w:val="222222"/>
           <w:shd w:val="clear" w:color="auto" w:fill="FFFFFF"/>
         </w:rPr>
-      </w:pPr>
-      <w:r>
-        <w:rPr>
-          <w:rFonts w:hint="eastAsia"/>
-          <w:color w:val="222222"/>
-          <w:shd w:val="clear" w:color="auto" w:fill="FFFFFF"/>
-        </w:rPr>
-        <w:t>（4）</w:t>
-      </w:r>
-      <w:r>
-        <w:rPr>
-          <w:rFonts w:hint="eastAsia"/>
-          <w:color w:val="222222"/>
-          <w:shd w:val="clear" w:color="auto" w:fill="FFFFFF"/>
-        </w:rPr>
-        <w:t>Container处理完之后如何交给Connector并返回给客户端的</w:t>
-      </w:r>
-    </w:p>
-    <w:p>
-      <w:pPr>
-        <w:rPr>
-          <w:color w:val="222222"/>
-          <w:shd w:val="clear" w:color="auto" w:fill="FFFFFF"/>
-        </w:rPr>
-      </w:pPr>
-      <w:r>
-        <w:rPr>
-          <w:rFonts w:hint="eastAsia"/>
-          <w:color w:val="222222"/>
-          <w:shd w:val="clear" w:color="auto" w:fill="FFFFFF"/>
-        </w:rPr>
-        <w:t>首先看一下Connector的结构图</w:t>
-      </w:r>
-      <w:r>
-        <w:rPr>
-          <w:rFonts w:hint="eastAsia"/>
-          <w:color w:val="222222"/>
-          <w:shd w:val="clear" w:color="auto" w:fill="FFFFFF"/>
-        </w:rPr>
-        <w:t>，如下图所示：</w:t>
+        <w:t>首先看一下Connector的结构图，如下图所示：</w:t>
       </w:r>
     </w:p>
     <w:p>
@@ -2085,59 +1967,111 @@
     <w:p>
       <w:pPr>
         <w:rPr>
-          <w:rFonts w:hint="eastAsia"/>
-        </w:rPr>
-      </w:pPr>
-      <w:r>
-        <w:rPr>
-          <w:rFonts w:hint="eastAsia"/>
           <w:color w:val="222222"/>
           <w:shd w:val="clear" w:color="auto" w:fill="FFFFFF"/>
         </w:rPr>
+      </w:pPr>
+      <w:r>
+        <w:rPr>
+          <w:rFonts w:hint="eastAsia"/>
+          <w:color w:val="222222"/>
+          <w:shd w:val="clear" w:color="auto" w:fill="FFFFFF"/>
+        </w:rPr>
         <w:t>Connector就是使用ProtocolHandler来处理请求的，不同的ProtocolHandler代表不同的连接类型，比如：Http11Protocol使用的是普通Socket来连接的，Http11NioProtocol使用的是NioSocket来连接的</w:t>
       </w:r>
-      <w:bookmarkStart w:id="0" w:name="_GoBack"/>
-      <w:bookmarkEnd w:id="0"/>
-    </w:p>
-    <w:p>
-      <w:pPr>
-        <w:pStyle w:val="1"/>
-        <w:rPr>
-          <w:sz w:val="24"/>
-          <w:szCs w:val="24"/>
-        </w:rPr>
-      </w:pPr>
-      <w:r>
-        <w:rPr>
-          <w:rFonts w:hint="eastAsia"/>
-          <w:sz w:val="24"/>
+      <w:r>
+        <w:rPr>
+          <w:rFonts w:hint="eastAsia"/>
+          <w:color w:val="222222"/>
+          <w:shd w:val="clear" w:color="auto" w:fill="FFFFFF"/>
+        </w:rPr>
+        <w:t>。</w:t>
+      </w:r>
+    </w:p>
+    <w:p>
+      <w:pPr>
+        <w:rPr>
+          <w:color w:val="222222"/>
+          <w:shd w:val="clear" w:color="auto" w:fill="FFFFFF"/>
+        </w:rPr>
+      </w:pPr>
+      <w:r>
+        <w:rPr>
+          <w:rFonts w:hint="eastAsia"/>
+          <w:color w:val="222222"/>
+          <w:shd w:val="clear" w:color="auto" w:fill="FFFFFF"/>
+        </w:rPr>
+        <w:t>其中ProtocolHandler由包含了三个部件：Endpoint、Processor、Adapter</w:t>
+      </w:r>
+    </w:p>
+    <w:p>
+      <w:pPr>
+        <w:shd w:val="clear" w:color="auto" w:fill="FFFFFF"/>
+        <w:spacing w:before="240" w:after="240"/>
+        <w:rPr>
+          <w:rFonts w:cs="宋体"/>
+          <w:bCs w:val="0"/>
+          <w:color w:val="222222"/>
+          <w:kern w:val="0"/>
+          <w:szCs w:val="24"/>
+        </w:rPr>
+      </w:pPr>
+      <w:r>
+        <w:rPr>
+          <w:rFonts w:cs="宋体" w:hint="eastAsia"/>
+          <w:bCs w:val="0"/>
+          <w:color w:val="222222"/>
+          <w:kern w:val="0"/>
           <w:szCs w:val="24"/>
         </w:rPr>
         <w:lastRenderedPageBreak/>
-        <w:t>window</w:t>
-      </w:r>
-      <w:r>
-        <w:rPr>
-          <w:rFonts w:hint="eastAsia"/>
-          <w:sz w:val="24"/>
-          <w:szCs w:val="24"/>
-        </w:rPr>
-        <w:t>系统</w:t>
-      </w:r>
-      <w:r>
-        <w:rPr>
-          <w:rFonts w:hint="eastAsia"/>
-          <w:sz w:val="24"/>
-          <w:szCs w:val="24"/>
-        </w:rPr>
-        <w:t>安装</w:t>
-      </w:r>
-      <w:r>
-        <w:rPr>
-          <w:sz w:val="24"/>
-          <w:szCs w:val="24"/>
-        </w:rPr>
-        <w:t>步骤</w:t>
+        <w:t>（1）Endpoint用来处理底层Socket的网络连接，Processor用于将Endpoint接收到的Socket封装成Request，Adapter用于将Request交给Container进行具体的处理。</w:t>
+      </w:r>
+    </w:p>
+    <w:p>
+      <w:pPr>
+        <w:shd w:val="clear" w:color="auto" w:fill="FFFFFF"/>
+        <w:spacing w:before="240" w:after="240"/>
+        <w:rPr>
+          <w:rFonts w:cs="宋体" w:hint="eastAsia"/>
+          <w:bCs w:val="0"/>
+          <w:color w:val="222222"/>
+          <w:kern w:val="0"/>
+          <w:szCs w:val="24"/>
+        </w:rPr>
+      </w:pPr>
+      <w:r>
+        <w:rPr>
+          <w:rFonts w:cs="宋体" w:hint="eastAsia"/>
+          <w:bCs w:val="0"/>
+          <w:color w:val="222222"/>
+          <w:kern w:val="0"/>
+          <w:szCs w:val="24"/>
+        </w:rPr>
+        <w:t>（2）Endpoint由于是处理底层的Socket网络连接，因此Endpoint是用来实现TCP/IP协议的，而Processor用来实现HTTP协议的，Adapter将请求适配到Servlet容器进行具体的处理。</w:t>
+      </w:r>
+    </w:p>
+    <w:p>
+      <w:pPr>
+        <w:shd w:val="clear" w:color="auto" w:fill="FFFFFF"/>
+        <w:spacing w:before="240" w:after="240"/>
+        <w:rPr>
+          <w:rFonts w:cs="宋体" w:hint="eastAsia"/>
+          <w:bCs w:val="0"/>
+          <w:color w:val="222222"/>
+          <w:kern w:val="0"/>
+          <w:szCs w:val="24"/>
+        </w:rPr>
+      </w:pPr>
+      <w:r>
+        <w:rPr>
+          <w:rFonts w:cs="宋体" w:hint="eastAsia"/>
+          <w:bCs w:val="0"/>
+          <w:color w:val="222222"/>
+          <w:kern w:val="0"/>
+          <w:szCs w:val="24"/>
+        </w:rPr>
+        <w:t>（3）Endpoint的抽象实现AbstractEndpoint里面定义的Acceptor和AsyncTimeout两个内部类和一个Handler接口。Acceptor用于监听请求，AsyncTimeout用于检查异步Request的超时，Handler用于处理接收到的Socket，在内部调用Processor进行处理。</w:t>
       </w:r>
     </w:p>
     <w:p>
@@ -2145,141 +2079,219 @@
         <w:pStyle w:val="2"/>
         <w:rPr>
           <w:rFonts w:ascii="Microsoft YaHei" w:hAnsi="Microsoft YaHei"/>
-          <w:szCs w:val="24"/>
+          <w:shd w:val="clear" w:color="auto" w:fill="FFFFFF"/>
         </w:rPr>
       </w:pPr>
       <w:r>
         <w:rPr>
           <w:rFonts w:ascii="Microsoft YaHei" w:hAnsi="Microsoft YaHei" w:hint="eastAsia"/>
-          <w:szCs w:val="24"/>
-        </w:rPr>
-        <w:t>1、下载</w:t>
-      </w:r>
-      <w:r>
-        <w:rPr>
-          <w:rFonts w:ascii="Microsoft YaHei" w:hAnsi="Microsoft YaHei"/>
-          <w:szCs w:val="24"/>
-        </w:rPr>
-        <w:t>和安装</w:t>
-      </w:r>
-      <w:r>
-        <w:rPr>
-          <w:rFonts w:ascii="Microsoft YaHei" w:hAnsi="Microsoft YaHei" w:hint="eastAsia"/>
-          <w:szCs w:val="24"/>
-        </w:rPr>
-        <w:t>J</w:t>
-      </w:r>
-      <w:r>
-        <w:rPr>
-          <w:rFonts w:ascii="Microsoft YaHei" w:hAnsi="Microsoft YaHei"/>
-          <w:szCs w:val="24"/>
-        </w:rPr>
-        <w:t>ava</w:t>
-      </w:r>
-    </w:p>
-    <w:p>
-      <w:pPr>
-        <w:rPr>
-          <w:spacing w:val="15"/>
-          <w:szCs w:val="24"/>
-          <w:shd w:val="clear" w:color="auto" w:fill="FFFFFF"/>
-        </w:rPr>
-      </w:pPr>
-      <w:r>
-        <w:rPr>
-          <w:rFonts w:hint="eastAsia"/>
-          <w:szCs w:val="24"/>
-        </w:rPr>
-        <w:t>安装</w:t>
-      </w:r>
-      <w:r>
-        <w:rPr>
-          <w:szCs w:val="24"/>
-        </w:rPr>
-        <w:t>和</w:t>
-      </w:r>
-      <w:r>
-        <w:rPr>
-          <w:rFonts w:hint="eastAsia"/>
-          <w:szCs w:val="24"/>
-        </w:rPr>
-        <w:t>设置</w:t>
-      </w:r>
-      <w:r>
-        <w:rPr>
-          <w:spacing w:val="15"/>
-          <w:szCs w:val="24"/>
-          <w:shd w:val="clear" w:color="auto" w:fill="FFFFFF"/>
-        </w:rPr>
-        <w:t>JAVA_HOME环境变量</w:t>
-      </w:r>
-    </w:p>
-    <w:p>
-      <w:pPr>
-        <w:pStyle w:val="2"/>
-        <w:rPr>
-          <w:rFonts w:ascii="Microsoft YaHei" w:hAnsi="Microsoft YaHei"/>
-          <w:szCs w:val="24"/>
-        </w:rPr>
-      </w:pPr>
-      <w:r>
-        <w:rPr>
-          <w:rFonts w:ascii="Microsoft YaHei" w:hAnsi="Microsoft YaHei" w:hint="eastAsia"/>
-          <w:szCs w:val="24"/>
-        </w:rPr>
-        <w:t>2、下载</w:t>
-      </w:r>
-      <w:r>
-        <w:rPr>
-          <w:rFonts w:ascii="Microsoft YaHei" w:hAnsi="Microsoft YaHei"/>
-          <w:szCs w:val="24"/>
-        </w:rPr>
-        <w:t>和解压</w:t>
-      </w:r>
-      <w:r>
-        <w:rPr>
-          <w:rFonts w:ascii="Microsoft YaHei" w:hAnsi="Microsoft YaHei" w:hint="eastAsia"/>
-          <w:szCs w:val="24"/>
-        </w:rPr>
-        <w:t>T</w:t>
-      </w:r>
-      <w:r>
-        <w:rPr>
-          <w:rFonts w:ascii="Microsoft YaHei" w:hAnsi="Microsoft YaHei"/>
-          <w:szCs w:val="24"/>
-        </w:rPr>
-        <w:t>omcat</w:t>
-      </w:r>
-    </w:p>
-    <w:p>
-      <w:r>
-        <w:rPr>
-          <w:rFonts w:hint="eastAsia"/>
-        </w:rPr>
-        <w:t>下载</w:t>
-      </w:r>
-      <w:r>
-        <w:t>地址：</w:t>
-      </w:r>
-      <w:hyperlink r:id="rId16" w:tgtFrame="_blank" w:history="1">
-        <w:r>
-          <w:rPr>
-            <w:color w:val="FF0000"/>
-          </w:rPr>
-          <w:t>http://tomcat.apache.org/</w:t>
-        </w:r>
-      </w:hyperlink>
+          <w:shd w:val="clear" w:color="auto" w:fill="FFFFFF"/>
+        </w:rPr>
+        <w:t>Container架构分析</w:t>
+      </w:r>
+    </w:p>
+    <w:p>
+      <w:pPr>
+        <w:rPr>
+          <w:color w:val="222222"/>
+          <w:shd w:val="clear" w:color="auto" w:fill="FFFFFF"/>
+        </w:rPr>
+      </w:pPr>
+      <w:r>
+        <w:rPr>
+          <w:rFonts w:hint="eastAsia"/>
+          <w:color w:val="222222"/>
+          <w:shd w:val="clear" w:color="auto" w:fill="FFFFFF"/>
+        </w:rPr>
+        <w:t>Container用于封装和管理Servlet，以及具体处理Request请求，在Connector内部包含了4个子容器，结构图如下</w:t>
+      </w:r>
+      <w:r>
+        <w:rPr>
+          <w:rFonts w:hint="eastAsia"/>
+          <w:color w:val="222222"/>
+          <w:shd w:val="clear" w:color="auto" w:fill="FFFFFF"/>
+        </w:rPr>
+        <w:t>：</w:t>
+      </w:r>
     </w:p>
     <w:p>
       <w:r>
         <w:rPr>
           <w:noProof/>
         </w:rPr>
+        <w:lastRenderedPageBreak/>
         <w:drawing>
-          <wp:inline distT="0" distB="0" distL="0" distR="0" wp14:anchorId="1D381CF1" wp14:editId="09175DA3">
-            <wp:extent cx="4914900" cy="3590925"/>
-            <wp:effectExtent l="0" t="0" r="0" b="9525"/>
-            <wp:docPr id="1" name="Picture 1"/>
+          <wp:inline distT="0" distB="0" distL="0" distR="0" wp14:anchorId="534DA820" wp14:editId="36FF438D">
+            <wp:extent cx="5274310" cy="3337560"/>
+            <wp:effectExtent l="0" t="0" r="2540" b="0"/>
+            <wp:docPr id="55" name="图片 55"/>
+            <wp:cNvGraphicFramePr>
+              <a:graphicFrameLocks xmlns:a="http://schemas.openxmlformats.org/drawingml/2006/main" noChangeAspect="1"/>
+            </wp:cNvGraphicFramePr>
+            <a:graphic xmlns:a="http://schemas.openxmlformats.org/drawingml/2006/main">
+              <a:graphicData uri="http://schemas.openxmlformats.org/drawingml/2006/picture">
+                <pic:pic xmlns:pic="http://schemas.openxmlformats.org/drawingml/2006/picture">
+                  <pic:nvPicPr>
+                    <pic:cNvPr id="1" name=""/>
+                    <pic:cNvPicPr/>
+                  </pic:nvPicPr>
+                  <pic:blipFill>
+                    <a:blip r:embed="rId16"/>
+                    <a:stretch>
+                      <a:fillRect/>
+                    </a:stretch>
+                  </pic:blipFill>
+                  <pic:spPr>
+                    <a:xfrm>
+                      <a:off x="0" y="0"/>
+                      <a:ext cx="5274310" cy="3337560"/>
+                    </a:xfrm>
+                    <a:prstGeom prst="rect">
+                      <a:avLst/>
+                    </a:prstGeom>
+                  </pic:spPr>
+                </pic:pic>
+              </a:graphicData>
+            </a:graphic>
+          </wp:inline>
+        </w:drawing>
+      </w:r>
+    </w:p>
+    <w:p>
+      <w:pPr>
+        <w:rPr>
+          <w:color w:val="222222"/>
+          <w:shd w:val="clear" w:color="auto" w:fill="FFFFFF"/>
+        </w:rPr>
+      </w:pPr>
+      <w:r>
+        <w:rPr>
+          <w:rFonts w:hint="eastAsia"/>
+          <w:color w:val="222222"/>
+          <w:shd w:val="clear" w:color="auto" w:fill="FFFFFF"/>
+        </w:rPr>
+        <w:t>4个子容器的作用分别是：</w:t>
+      </w:r>
+    </w:p>
+    <w:p>
+      <w:pPr>
+        <w:shd w:val="clear" w:color="auto" w:fill="FFFFFF"/>
+        <w:spacing w:before="240" w:after="240"/>
+        <w:rPr>
+          <w:rFonts w:cs="宋体"/>
+          <w:bCs w:val="0"/>
+          <w:color w:val="222222"/>
+          <w:kern w:val="0"/>
+          <w:szCs w:val="24"/>
+        </w:rPr>
+      </w:pPr>
+      <w:r>
+        <w:rPr>
+          <w:rFonts w:cs="宋体" w:hint="eastAsia"/>
+          <w:bCs w:val="0"/>
+          <w:color w:val="222222"/>
+          <w:kern w:val="0"/>
+          <w:szCs w:val="24"/>
+        </w:rPr>
+        <w:t>（1）Engine：引擎，用来管理多个站点，一个Service最多只能有一个Engine；</w:t>
+      </w:r>
+    </w:p>
+    <w:p>
+      <w:pPr>
+        <w:shd w:val="clear" w:color="auto" w:fill="FFFFFF"/>
+        <w:spacing w:before="240" w:after="240"/>
+        <w:rPr>
+          <w:rFonts w:cs="宋体" w:hint="eastAsia"/>
+          <w:bCs w:val="0"/>
+          <w:color w:val="222222"/>
+          <w:kern w:val="0"/>
+          <w:szCs w:val="24"/>
+        </w:rPr>
+      </w:pPr>
+      <w:r>
+        <w:rPr>
+          <w:rFonts w:cs="宋体" w:hint="eastAsia"/>
+          <w:bCs w:val="0"/>
+          <w:color w:val="222222"/>
+          <w:kern w:val="0"/>
+          <w:szCs w:val="24"/>
+        </w:rPr>
+        <w:t>（2）Host：代表一个站点，也可以叫虚拟主机，通过配置Host就可以添加站点；</w:t>
+      </w:r>
+    </w:p>
+    <w:p>
+      <w:pPr>
+        <w:shd w:val="clear" w:color="auto" w:fill="FFFFFF"/>
+        <w:spacing w:before="240" w:after="240"/>
+        <w:rPr>
+          <w:rFonts w:cs="宋体" w:hint="eastAsia"/>
+          <w:bCs w:val="0"/>
+          <w:color w:val="222222"/>
+          <w:kern w:val="0"/>
+          <w:szCs w:val="24"/>
+        </w:rPr>
+      </w:pPr>
+      <w:r>
+        <w:rPr>
+          <w:rFonts w:cs="宋体" w:hint="eastAsia"/>
+          <w:bCs w:val="0"/>
+          <w:color w:val="222222"/>
+          <w:kern w:val="0"/>
+          <w:szCs w:val="24"/>
+        </w:rPr>
+        <w:t>（3）Context：代表一个应用程序，对应着平时开发的一套程序，或者一个WEB-INF目录以及下面的web.xml文件；</w:t>
+      </w:r>
+    </w:p>
+    <w:p>
+      <w:pPr>
+        <w:shd w:val="clear" w:color="auto" w:fill="FFFFFF"/>
+        <w:spacing w:before="240" w:after="240"/>
+        <w:rPr>
+          <w:rFonts w:cs="宋体" w:hint="eastAsia"/>
+          <w:bCs w:val="0"/>
+          <w:color w:val="222222"/>
+          <w:kern w:val="0"/>
+          <w:szCs w:val="24"/>
+        </w:rPr>
+      </w:pPr>
+      <w:r>
+        <w:rPr>
+          <w:rFonts w:cs="宋体" w:hint="eastAsia"/>
+          <w:bCs w:val="0"/>
+          <w:color w:val="222222"/>
+          <w:kern w:val="0"/>
+          <w:szCs w:val="24"/>
+        </w:rPr>
+        <w:t>（4）Wrapper：每一Wrapper封装着一个Servlet；</w:t>
+      </w:r>
+    </w:p>
+    <w:p>
+      <w:pPr>
+        <w:rPr>
+          <w:color w:val="222222"/>
+          <w:shd w:val="clear" w:color="auto" w:fill="FFFFFF"/>
+        </w:rPr>
+      </w:pPr>
+      <w:r>
+        <w:rPr>
+          <w:rFonts w:hint="eastAsia"/>
+          <w:color w:val="222222"/>
+          <w:shd w:val="clear" w:color="auto" w:fill="FFFFFF"/>
+        </w:rPr>
+        <w:t>下面找一个Tomcat的文件目录对照一下，如下图所示：</w:t>
+      </w:r>
+    </w:p>
+    <w:p>
+      <w:r>
+        <w:rPr>
+          <w:noProof/>
+        </w:rPr>
+        <w:lastRenderedPageBreak/>
+        <w:drawing>
+          <wp:inline distT="0" distB="0" distL="0" distR="0" wp14:anchorId="1CB4C7F9" wp14:editId="49AFDB32">
+            <wp:extent cx="3495675" cy="3609975"/>
+            <wp:effectExtent l="0" t="0" r="9525" b="9525"/>
+            <wp:docPr id="56" name="图片 56"/>
             <wp:cNvGraphicFramePr>
               <a:graphicFrameLocks xmlns:a="http://schemas.openxmlformats.org/drawingml/2006/main" noChangeAspect="1"/>
             </wp:cNvGraphicFramePr>
@@ -2299,7 +2311,7 @@
                   <pic:spPr>
                     <a:xfrm>
                       <a:off x="0" y="0"/>
-                      <a:ext cx="4914900" cy="3590925"/>
+                      <a:ext cx="3495675" cy="3609975"/>
                     </a:xfrm>
                     <a:prstGeom prst="rect">
                       <a:avLst/>
@@ -2314,43 +2326,97 @@
     </w:p>
     <w:p>
       <w:pPr>
+        <w:rPr>
+          <w:color w:val="222222"/>
+          <w:shd w:val="clear" w:color="auto" w:fill="FFFFFF"/>
+        </w:rPr>
+      </w:pPr>
+      <w:r>
+        <w:rPr>
+          <w:rFonts w:hint="eastAsia"/>
+          <w:color w:val="222222"/>
+          <w:shd w:val="clear" w:color="auto" w:fill="FFFFFF"/>
+        </w:rPr>
+        <w:t>Context和Host的区别是Context表示一个应用，我们的Tomcat中默认的配置下webapps下的每一个文件夹目录都是一个Context，其中ROOT目录中存放着主应用，其他目录存放着子应用，而整个webapps就是一个Host站点。</w:t>
+      </w:r>
+    </w:p>
+    <w:p>
+      <w:pPr>
+        <w:rPr>
+          <w:color w:val="222222"/>
+          <w:shd w:val="clear" w:color="auto" w:fill="FFFFFF"/>
+        </w:rPr>
+      </w:pPr>
+      <w:r>
+        <w:rPr>
+          <w:rFonts w:hint="eastAsia"/>
+          <w:color w:val="222222"/>
+          <w:shd w:val="clear" w:color="auto" w:fill="FFFFFF"/>
+        </w:rPr>
+        <w:t>我们访问应用Context的时候，如果是ROOT下的则直接使用域名就可以访问，例如：www.ledouit.com,如果是Host（webapps）下的其他应用，则可以使用www.ledouit.com/docs进行访问，当然默认指定的根应用（ROOT）是可以进行设定的，只不过Host站点下默认的主营用是ROOT目录下的。</w:t>
+      </w:r>
+    </w:p>
+    <w:p>
+      <w:pPr>
         <w:pStyle w:val="2"/>
         <w:rPr>
           <w:rFonts w:ascii="Microsoft YaHei" w:hAnsi="Microsoft YaHei"/>
-          <w:szCs w:val="24"/>
+          <w:shd w:val="clear" w:color="auto" w:fill="FFFFFF"/>
         </w:rPr>
       </w:pPr>
       <w:r>
         <w:rPr>
           <w:rFonts w:ascii="Microsoft YaHei" w:hAnsi="Microsoft YaHei" w:hint="eastAsia"/>
-          <w:szCs w:val="24"/>
-        </w:rPr>
-        <w:t>3、</w:t>
-      </w:r>
-      <w:r>
-        <w:rPr>
-          <w:rFonts w:ascii="Microsoft YaHei" w:hAnsi="Microsoft YaHei"/>
-          <w:szCs w:val="24"/>
-        </w:rPr>
-        <w:t>修改端口号</w:t>
-      </w:r>
-    </w:p>
-    <w:p>
-      <w:r>
-        <w:t>修改D:\apache-tomcat-8.0.0-RC3\</w:t>
-      </w:r>
-      <w:r>
-        <w:rPr>
-          <w:color w:val="FF0000"/>
-        </w:rPr>
-        <w:t>conf\server.xml</w:t>
-      </w:r>
-      <w:r>
-        <w:rPr>
-          <w:rFonts w:hint="eastAsia"/>
-          <w:color w:val="FF0000"/>
-        </w:rPr>
-        <w:t>文件</w:t>
+          <w:shd w:val="clear" w:color="auto" w:fill="FFFFFF"/>
+        </w:rPr>
+        <w:t>Container如何处理请求的</w:t>
+      </w:r>
+    </w:p>
+    <w:p>
+      <w:pPr>
+        <w:shd w:val="clear" w:color="auto" w:fill="FFFFFF"/>
+        <w:spacing w:before="240" w:after="240"/>
+        <w:rPr>
+          <w:rFonts w:cs="宋体"/>
+          <w:bCs w:val="0"/>
+          <w:color w:val="222222"/>
+          <w:kern w:val="0"/>
+          <w:szCs w:val="24"/>
+        </w:rPr>
+      </w:pPr>
+      <w:r>
+        <w:rPr>
+          <w:rFonts w:cs="宋体" w:hint="eastAsia"/>
+          <w:bCs w:val="0"/>
+          <w:color w:val="222222"/>
+          <w:kern w:val="0"/>
+          <w:szCs w:val="24"/>
+        </w:rPr>
+        <w:t>Container处理请求是使用Pipeline-Valve管道来处理的！（Valve是阀门之意）</w:t>
+      </w:r>
+    </w:p>
+    <w:p>
+      <w:pPr>
+        <w:shd w:val="clear" w:color="auto" w:fill="FFFFFF"/>
+        <w:spacing w:before="240" w:after="240"/>
+        <w:rPr>
+          <w:rFonts w:cs="宋体" w:hint="eastAsia"/>
+          <w:bCs w:val="0"/>
+          <w:color w:val="222222"/>
+          <w:kern w:val="0"/>
+          <w:szCs w:val="24"/>
+        </w:rPr>
+      </w:pPr>
+      <w:r>
+        <w:rPr>
+          <w:rFonts w:cs="宋体" w:hint="eastAsia"/>
+          <w:bCs w:val="0"/>
+          <w:color w:val="222222"/>
+          <w:kern w:val="0"/>
+          <w:szCs w:val="24"/>
+        </w:rPr>
+        <w:lastRenderedPageBreak/>
+        <w:t>Pipeline-Valve是责任链模式，责任链模式是指在一个请求处理的过程中有很多处理者依次对请求进行处理，每个处理者负责做自己相应的处理，处理完之后将处理后的请求返回，再让下一个处理着继续处理。</w:t>
       </w:r>
     </w:p>
     <w:p>
@@ -2358,12 +2424,11 @@
         <w:rPr>
           <w:noProof/>
         </w:rPr>
-        <w:lastRenderedPageBreak/>
         <w:drawing>
-          <wp:inline distT="0" distB="0" distL="0" distR="0" wp14:anchorId="69806565" wp14:editId="1CAC44E6">
-            <wp:extent cx="5274310" cy="2800985"/>
-            <wp:effectExtent l="0" t="0" r="2540" b="0"/>
-            <wp:docPr id="2" name="Picture 2"/>
+          <wp:inline distT="0" distB="0" distL="0" distR="0" wp14:anchorId="169D3DD5" wp14:editId="54D8B2EA">
+            <wp:extent cx="5274310" cy="1980565"/>
+            <wp:effectExtent l="0" t="0" r="2540" b="635"/>
+            <wp:docPr id="57" name="图片 57"/>
             <wp:cNvGraphicFramePr>
               <a:graphicFrameLocks xmlns:a="http://schemas.openxmlformats.org/drawingml/2006/main" noChangeAspect="1"/>
             </wp:cNvGraphicFramePr>
@@ -2383,7 +2448,7 @@
                   <pic:spPr>
                     <a:xfrm>
                       <a:off x="0" y="0"/>
-                      <a:ext cx="5274310" cy="2800985"/>
+                      <a:ext cx="5274310" cy="1980565"/>
                     </a:xfrm>
                     <a:prstGeom prst="rect">
                       <a:avLst/>
@@ -2397,98 +2462,132 @@
       </w:r>
     </w:p>
     <w:p>
-      <w:r>
-        <w:rPr>
-          <w:rFonts w:hint="eastAsia"/>
-        </w:rPr>
-        <w:t>这步</w:t>
-      </w:r>
-      <w:r>
-        <w:t>可以省略</w:t>
-      </w:r>
-    </w:p>
-    <w:p>
-      <w:pPr>
-        <w:pStyle w:val="2"/>
-        <w:rPr>
-          <w:rFonts w:ascii="Microsoft YaHei" w:hAnsi="Microsoft YaHei"/>
-          <w:szCs w:val="24"/>
-        </w:rPr>
-      </w:pPr>
-      <w:r>
-        <w:rPr>
-          <w:rFonts w:ascii="Microsoft YaHei" w:hAnsi="Microsoft YaHei" w:hint="eastAsia"/>
-          <w:szCs w:val="24"/>
-        </w:rPr>
-        <w:t>4、</w:t>
-      </w:r>
-      <w:r>
-        <w:rPr>
-          <w:rFonts w:ascii="Microsoft YaHei" w:hAnsi="Microsoft YaHei"/>
-          <w:szCs w:val="24"/>
-        </w:rPr>
-        <w:t>测试</w:t>
-      </w:r>
-      <w:r>
-        <w:rPr>
-          <w:rFonts w:ascii="Microsoft YaHei" w:hAnsi="Microsoft YaHei" w:hint="eastAsia"/>
-          <w:szCs w:val="24"/>
-        </w:rPr>
-        <w:t>T</w:t>
-      </w:r>
-      <w:r>
-        <w:rPr>
-          <w:rFonts w:ascii="Microsoft YaHei" w:hAnsi="Microsoft YaHei"/>
-          <w:szCs w:val="24"/>
-        </w:rPr>
-        <w:t>omcat</w:t>
-      </w:r>
-    </w:p>
-    <w:p>
-      <w:pPr>
-        <w:ind w:firstLine="480"/>
-      </w:pPr>
-      <w:r>
-        <w:rPr>
-          <w:rFonts w:hint="eastAsia"/>
-        </w:rPr>
-        <w:t>运</w:t>
-      </w:r>
-      <w:r>
-        <w:t>行：D:\apache-tomcat-8.0.0-RC3\</w:t>
-      </w:r>
-      <w:r>
-        <w:rPr>
-          <w:color w:val="FF0000"/>
-        </w:rPr>
-        <w:t>bin\startup.bat</w:t>
-      </w:r>
-      <w:r>
-        <w:t>，如果窗口没有立即关闭</w:t>
-      </w:r>
-      <w:r>
-        <w:t>就代表成功了</w:t>
-      </w:r>
-      <w:r>
-        <w:rPr>
-          <w:rFonts w:hint="eastAsia"/>
-        </w:rPr>
-        <w:t>。</w:t>
-      </w:r>
-    </w:p>
-    <w:p>
-      <w:pPr>
-        <w:ind w:firstLine="480"/>
-      </w:pPr>
+      <w:pPr>
+        <w:shd w:val="clear" w:color="auto" w:fill="FFFFFF"/>
+        <w:spacing w:before="240" w:after="240"/>
+        <w:rPr>
+          <w:rFonts w:cs="宋体"/>
+          <w:bCs w:val="0"/>
+          <w:color w:val="222222"/>
+          <w:kern w:val="0"/>
+          <w:szCs w:val="24"/>
+        </w:rPr>
+      </w:pPr>
+      <w:r>
+        <w:rPr>
+          <w:rFonts w:cs="宋体" w:hint="eastAsia"/>
+          <w:bCs w:val="0"/>
+          <w:color w:val="222222"/>
+          <w:kern w:val="0"/>
+          <w:szCs w:val="24"/>
+        </w:rPr>
+        <w:t>但是！Pipeline-Valve使用的责任链模式和普通的责任链模式有些不同！区别主要有以下两点：</w:t>
+      </w:r>
+    </w:p>
+    <w:p>
+      <w:pPr>
+        <w:shd w:val="clear" w:color="auto" w:fill="FFFFFF"/>
+        <w:spacing w:before="240" w:after="240"/>
+        <w:rPr>
+          <w:rFonts w:cs="宋体" w:hint="eastAsia"/>
+          <w:bCs w:val="0"/>
+          <w:color w:val="222222"/>
+          <w:kern w:val="0"/>
+          <w:szCs w:val="24"/>
+        </w:rPr>
+      </w:pPr>
+      <w:r>
+        <w:rPr>
+          <w:rFonts w:cs="宋体" w:hint="eastAsia"/>
+          <w:bCs w:val="0"/>
+          <w:color w:val="222222"/>
+          <w:kern w:val="0"/>
+          <w:szCs w:val="24"/>
+        </w:rPr>
+        <w:t>（1）每个Pipeline都有特定的Valve，而且是在管道的最后一个执行，这个Valve叫做BaseValve，BaseValve是不可删除的；</w:t>
+      </w:r>
+    </w:p>
+    <w:p>
+      <w:pPr>
+        <w:shd w:val="clear" w:color="auto" w:fill="FFFFFF"/>
+        <w:spacing w:before="240" w:after="240"/>
+        <w:rPr>
+          <w:rFonts w:cs="宋体" w:hint="eastAsia"/>
+          <w:bCs w:val="0"/>
+          <w:color w:val="222222"/>
+          <w:kern w:val="0"/>
+          <w:szCs w:val="24"/>
+        </w:rPr>
+      </w:pPr>
+      <w:r>
+        <w:rPr>
+          <w:rFonts w:cs="宋体" w:hint="eastAsia"/>
+          <w:bCs w:val="0"/>
+          <w:color w:val="222222"/>
+          <w:kern w:val="0"/>
+          <w:szCs w:val="24"/>
+        </w:rPr>
+        <w:t>（2）在上层容器的管道的BaseValve中会调用下层容器的管道。</w:t>
+      </w:r>
+    </w:p>
+    <w:p>
+      <w:pPr>
+        <w:shd w:val="clear" w:color="auto" w:fill="FFFFFF"/>
+        <w:spacing w:before="240" w:after="240"/>
+        <w:rPr>
+          <w:rFonts w:cs="宋体" w:hint="eastAsia"/>
+          <w:bCs w:val="0"/>
+          <w:color w:val="222222"/>
+          <w:kern w:val="0"/>
+          <w:szCs w:val="24"/>
+        </w:rPr>
+      </w:pPr>
+      <w:r>
+        <w:rPr>
+          <w:rFonts w:cs="宋体" w:hint="eastAsia"/>
+          <w:bCs w:val="0"/>
+          <w:color w:val="222222"/>
+          <w:kern w:val="0"/>
+          <w:szCs w:val="24"/>
+        </w:rPr>
+        <w:t>我们知道Container包含四个子容器，而这四个子容器对应的BaseValve分别在：StandardEngineValve、StandardHostValve、StandardContextValve、StandardWrapperValve。</w:t>
+      </w:r>
+    </w:p>
+    <w:p>
+      <w:pPr>
+        <w:rPr>
+          <w:color w:val="222222"/>
+          <w:shd w:val="clear" w:color="auto" w:fill="FFFFFF"/>
+        </w:rPr>
+      </w:pPr>
+      <w:r>
+        <w:rPr>
+          <w:rFonts w:hint="eastAsia"/>
+          <w:color w:val="222222"/>
+          <w:shd w:val="clear" w:color="auto" w:fill="FFFFFF"/>
+        </w:rPr>
+        <w:t>Pipeline的处理流程图如下</w:t>
+      </w:r>
+      <w:r>
+        <w:rPr>
+          <w:rFonts w:hint="eastAsia"/>
+          <w:color w:val="222222"/>
+          <w:shd w:val="clear" w:color="auto" w:fill="FFFFFF"/>
+        </w:rPr>
+        <w:t>：</w:t>
+      </w:r>
+    </w:p>
+    <w:p>
       <w:r>
         <w:rPr>
           <w:noProof/>
         </w:rPr>
+        <w:lastRenderedPageBreak/>
         <w:drawing>
-          <wp:inline distT="0" distB="0" distL="0" distR="0" wp14:anchorId="735CE905" wp14:editId="05AF837F">
-            <wp:extent cx="5274310" cy="3198495"/>
-            <wp:effectExtent l="0" t="0" r="2540" b="1905"/>
-            <wp:docPr id="3" name="Picture 3"/>
+          <wp:inline distT="0" distB="0" distL="0" distR="0" wp14:anchorId="3EBEB468" wp14:editId="79CD4580">
+            <wp:extent cx="5274310" cy="3930650"/>
+            <wp:effectExtent l="0" t="0" r="2540" b="0"/>
+            <wp:docPr id="58" name="图片 58"/>
             <wp:cNvGraphicFramePr>
               <a:graphicFrameLocks xmlns:a="http://schemas.openxmlformats.org/drawingml/2006/main" noChangeAspect="1"/>
             </wp:cNvGraphicFramePr>
@@ -2508,7 +2607,7 @@
                   <pic:spPr>
                     <a:xfrm>
                       <a:off x="0" y="0"/>
-                      <a:ext cx="5274310" cy="3198495"/>
+                      <a:ext cx="5274310" cy="3930650"/>
                     </a:xfrm>
                     <a:prstGeom prst="rect">
                       <a:avLst/>
@@ -2523,6 +2622,161 @@
     </w:p>
     <w:p>
       <w:pPr>
+        <w:shd w:val="clear" w:color="auto" w:fill="FFFFFF"/>
+        <w:spacing w:before="240" w:after="240"/>
+        <w:rPr>
+          <w:rFonts w:cs="宋体"/>
+          <w:bCs w:val="0"/>
+          <w:color w:val="222222"/>
+          <w:kern w:val="0"/>
+          <w:szCs w:val="24"/>
+        </w:rPr>
+      </w:pPr>
+      <w:r>
+        <w:rPr>
+          <w:rFonts w:cs="宋体" w:hint="eastAsia"/>
+          <w:bCs w:val="0"/>
+          <w:color w:val="222222"/>
+          <w:kern w:val="0"/>
+          <w:szCs w:val="24"/>
+        </w:rPr>
+        <w:t>（1）Connector在接收到请求后会首先调用最顶层容器的Pipeline来处理，这里的最顶层容器的Pipeline就是EnginePipeline（Engine的管道）；</w:t>
+      </w:r>
+    </w:p>
+    <w:p>
+      <w:pPr>
+        <w:shd w:val="clear" w:color="auto" w:fill="FFFFFF"/>
+        <w:spacing w:before="240" w:after="240"/>
+        <w:rPr>
+          <w:rFonts w:cs="宋体" w:hint="eastAsia"/>
+          <w:bCs w:val="0"/>
+          <w:color w:val="222222"/>
+          <w:kern w:val="0"/>
+          <w:szCs w:val="24"/>
+        </w:rPr>
+      </w:pPr>
+      <w:r>
+        <w:rPr>
+          <w:rFonts w:cs="宋体" w:hint="eastAsia"/>
+          <w:bCs w:val="0"/>
+          <w:color w:val="222222"/>
+          <w:kern w:val="0"/>
+          <w:szCs w:val="24"/>
+        </w:rPr>
+        <w:t>（2）在Engine的管道中依次会执行EngineValve1、EngineValve2等等，最后会执行StandardEngineValve，在StandardEngineValve中会调用Host管道，然后再依次执行Host的HostValve1、HostValve2等，最后在执行StandardHostValve，然后再依次调用Context的管道和Wrapper的管道，最后执行到StandardWrapperValve。</w:t>
+      </w:r>
+    </w:p>
+    <w:p>
+      <w:pPr>
+        <w:shd w:val="clear" w:color="auto" w:fill="FFFFFF"/>
+        <w:spacing w:before="240" w:after="240"/>
+        <w:rPr>
+          <w:rFonts w:cs="宋体" w:hint="eastAsia"/>
+          <w:bCs w:val="0"/>
+          <w:color w:val="222222"/>
+          <w:kern w:val="0"/>
+          <w:szCs w:val="24"/>
+        </w:rPr>
+      </w:pPr>
+      <w:r>
+        <w:rPr>
+          <w:rFonts w:cs="宋体" w:hint="eastAsia"/>
+          <w:bCs w:val="0"/>
+          <w:color w:val="222222"/>
+          <w:kern w:val="0"/>
+          <w:szCs w:val="24"/>
+        </w:rPr>
+        <w:t>（3）当执行到StandardWrapperValve的时候，会在StandardWrapperValve中创建FilterChain，并调用其doFilter方法来处理请求，这个FilterChain包含着我们配置的与请求相匹配的Filter和Servlet，其doFilter方法会依次调用</w:t>
+      </w:r>
+      <w:r>
+        <w:rPr>
+          <w:rFonts w:cs="宋体" w:hint="eastAsia"/>
+          <w:bCs w:val="0"/>
+          <w:color w:val="222222"/>
+          <w:kern w:val="0"/>
+          <w:szCs w:val="24"/>
+        </w:rPr>
+        <w:lastRenderedPageBreak/>
+        <w:t>所有的Filter的doFilter方法和Servlet的service方法，这样请求就得到了处理！</w:t>
+      </w:r>
+    </w:p>
+    <w:p>
+      <w:pPr>
+        <w:shd w:val="clear" w:color="auto" w:fill="FFFFFF"/>
+        <w:spacing w:before="240" w:after="240"/>
+        <w:rPr>
+          <w:rFonts w:cs="宋体" w:hint="eastAsia"/>
+          <w:bCs w:val="0"/>
+          <w:color w:val="222222"/>
+          <w:kern w:val="0"/>
+          <w:szCs w:val="24"/>
+        </w:rPr>
+      </w:pPr>
+      <w:r>
+        <w:rPr>
+          <w:rFonts w:cs="宋体" w:hint="eastAsia"/>
+          <w:bCs w:val="0"/>
+          <w:color w:val="222222"/>
+          <w:kern w:val="0"/>
+          <w:szCs w:val="24"/>
+        </w:rPr>
+        <w:t>（4）当所有的Pipeline-Valve都执行完之后，并且处理完了具体的请求，这个时候就可以将返回的结果交给Connector了，Connector在通过Socket的方式将结果返回给客户端</w:t>
+      </w:r>
+      <w:r>
+        <w:rPr>
+          <w:rFonts w:cs="宋体" w:hint="eastAsia"/>
+          <w:bCs w:val="0"/>
+          <w:color w:val="222222"/>
+          <w:kern w:val="0"/>
+          <w:szCs w:val="24"/>
+        </w:rPr>
+        <w:t>。</w:t>
+      </w:r>
+      <w:bookmarkStart w:id="0" w:name="_GoBack"/>
+      <w:bookmarkEnd w:id="0"/>
+    </w:p>
+    <w:p>
+      <w:pPr>
+        <w:pStyle w:val="1"/>
+        <w:rPr>
+          <w:sz w:val="24"/>
+          <w:szCs w:val="24"/>
+        </w:rPr>
+      </w:pPr>
+      <w:r>
+        <w:rPr>
+          <w:rFonts w:hint="eastAsia"/>
+          <w:sz w:val="24"/>
+          <w:szCs w:val="24"/>
+        </w:rPr>
+        <w:t>window</w:t>
+      </w:r>
+      <w:r>
+        <w:rPr>
+          <w:rFonts w:hint="eastAsia"/>
+          <w:sz w:val="24"/>
+          <w:szCs w:val="24"/>
+        </w:rPr>
+        <w:t>系统</w:t>
+      </w:r>
+      <w:r>
+        <w:rPr>
+          <w:rFonts w:hint="eastAsia"/>
+          <w:sz w:val="24"/>
+          <w:szCs w:val="24"/>
+        </w:rPr>
+        <w:t>安装</w:t>
+      </w:r>
+      <w:r>
+        <w:rPr>
+          <w:sz w:val="24"/>
+          <w:szCs w:val="24"/>
+        </w:rPr>
+        <w:t>步骤</w:t>
+      </w:r>
+    </w:p>
+    <w:p>
+      <w:pPr>
         <w:pStyle w:val="2"/>
         <w:rPr>
           <w:rFonts w:ascii="Microsoft YaHei" w:hAnsi="Microsoft YaHei"/>
@@ -2534,89 +2788,122 @@
           <w:rFonts w:ascii="Microsoft YaHei" w:hAnsi="Microsoft YaHei" w:hint="eastAsia"/>
           <w:szCs w:val="24"/>
         </w:rPr>
-        <w:lastRenderedPageBreak/>
-        <w:t>5、</w:t>
+        <w:t>1、下载</w:t>
       </w:r>
       <w:r>
         <w:rPr>
           <w:rFonts w:ascii="Microsoft YaHei" w:hAnsi="Microsoft YaHei"/>
           <w:szCs w:val="24"/>
         </w:rPr>
-        <w:t>发布自己的网站</w:t>
-      </w:r>
-    </w:p>
-    <w:p>
-      <w:pPr>
-        <w:ind w:firstLine="480"/>
-      </w:pPr>
-      <w:r>
-        <w:t>最简单的发布方式</w:t>
-      </w:r>
-      <w:r>
-        <w:rPr>
-          <w:rFonts w:hint="eastAsia"/>
-        </w:rPr>
-        <w:t>是</w:t>
-      </w:r>
-      <w:r>
-        <w:t>将</w:t>
-      </w:r>
-      <w:r>
-        <w:rPr>
-          <w:rFonts w:hint="eastAsia"/>
-        </w:rPr>
-        <w:t>项目</w:t>
-      </w:r>
-      <w:r>
-        <w:t>直接拷贝到：D:\apache-tomcat-8.0.0-RC3</w:t>
-      </w:r>
-      <w:r>
-        <w:rPr>
-          <w:color w:val="FF0000"/>
-        </w:rPr>
-        <w:t>\webapps</w:t>
-      </w:r>
-      <w:r>
-        <w:t>，这里介绍另外一种方式</w:t>
-      </w:r>
-      <w:r>
-        <w:rPr>
-          <w:rFonts w:hint="eastAsia"/>
-        </w:rPr>
-        <w:t>。</w:t>
-      </w:r>
-    </w:p>
-    <w:p>
-      <w:pPr>
-        <w:ind w:firstLine="480"/>
-      </w:pPr>
-      <w:r>
-        <w:t>在D:\apache-tomcat-8.0.0-RC3\</w:t>
-      </w:r>
-      <w:r>
-        <w:rPr>
-          <w:color w:val="FF0000"/>
-        </w:rPr>
-        <w:t>conf\Catalina\localhost</w:t>
-      </w:r>
-      <w:r>
-        <w:t>下面建立一个</w:t>
-      </w:r>
-      <w:r>
-        <w:rPr>
-          <w:color w:val="FF0000"/>
-        </w:rPr>
-        <w:t>naming.xml文件</w:t>
-      </w:r>
-      <w:r>
-        <w:t>，内容如下</w:t>
-      </w:r>
-      <w:r>
-        <w:rPr>
-          <w:rFonts w:hint="eastAsia"/>
-        </w:rPr>
-        <w:t>：</w:t>
-      </w:r>
+        <w:t>和安装</w:t>
+      </w:r>
+      <w:r>
+        <w:rPr>
+          <w:rFonts w:ascii="Microsoft YaHei" w:hAnsi="Microsoft YaHei" w:hint="eastAsia"/>
+          <w:szCs w:val="24"/>
+        </w:rPr>
+        <w:t>J</w:t>
+      </w:r>
+      <w:r>
+        <w:rPr>
+          <w:rFonts w:ascii="Microsoft YaHei" w:hAnsi="Microsoft YaHei"/>
+          <w:szCs w:val="24"/>
+        </w:rPr>
+        <w:t>ava</w:t>
+      </w:r>
+    </w:p>
+    <w:p>
+      <w:pPr>
+        <w:rPr>
+          <w:spacing w:val="15"/>
+          <w:szCs w:val="24"/>
+          <w:shd w:val="clear" w:color="auto" w:fill="FFFFFF"/>
+        </w:rPr>
+      </w:pPr>
+      <w:r>
+        <w:rPr>
+          <w:rFonts w:hint="eastAsia"/>
+          <w:szCs w:val="24"/>
+        </w:rPr>
+        <w:t>安装</w:t>
+      </w:r>
+      <w:r>
+        <w:rPr>
+          <w:szCs w:val="24"/>
+        </w:rPr>
+        <w:t>和</w:t>
+      </w:r>
+      <w:r>
+        <w:rPr>
+          <w:rFonts w:hint="eastAsia"/>
+          <w:szCs w:val="24"/>
+        </w:rPr>
+        <w:t>设置</w:t>
+      </w:r>
+      <w:r>
+        <w:rPr>
+          <w:spacing w:val="15"/>
+          <w:szCs w:val="24"/>
+          <w:shd w:val="clear" w:color="auto" w:fill="FFFFFF"/>
+        </w:rPr>
+        <w:t>JAVA_HOME环境变量</w:t>
+      </w:r>
+    </w:p>
+    <w:p>
+      <w:pPr>
+        <w:pStyle w:val="2"/>
+        <w:rPr>
+          <w:rFonts w:ascii="Microsoft YaHei" w:hAnsi="Microsoft YaHei"/>
+          <w:szCs w:val="24"/>
+        </w:rPr>
+      </w:pPr>
+      <w:r>
+        <w:rPr>
+          <w:rFonts w:ascii="Microsoft YaHei" w:hAnsi="Microsoft YaHei" w:hint="eastAsia"/>
+          <w:szCs w:val="24"/>
+        </w:rPr>
+        <w:t>2、下载</w:t>
+      </w:r>
+      <w:r>
+        <w:rPr>
+          <w:rFonts w:ascii="Microsoft YaHei" w:hAnsi="Microsoft YaHei"/>
+          <w:szCs w:val="24"/>
+        </w:rPr>
+        <w:t>和解压</w:t>
+      </w:r>
+      <w:r>
+        <w:rPr>
+          <w:rFonts w:ascii="Microsoft YaHei" w:hAnsi="Microsoft YaHei" w:hint="eastAsia"/>
+          <w:szCs w:val="24"/>
+        </w:rPr>
+        <w:t>T</w:t>
+      </w:r>
+      <w:r>
+        <w:rPr>
+          <w:rFonts w:ascii="Microsoft YaHei" w:hAnsi="Microsoft YaHei"/>
+          <w:szCs w:val="24"/>
+        </w:rPr>
+        <w:t>omcat</w:t>
+      </w:r>
+    </w:p>
+    <w:p>
+      <w:r>
+        <w:rPr>
+          <w:rFonts w:hint="eastAsia"/>
+        </w:rPr>
+        <w:t>下载</w:t>
+      </w:r>
+      <w:r>
+        <w:t>地址：</w:t>
+      </w:r>
+      <w:hyperlink r:id="rId20" w:tgtFrame="_blank" w:history="1">
+        <w:r>
+          <w:rPr>
+            <w:color w:val="FF0000"/>
+          </w:rPr>
+          <w:t>http://tomcat.apache.org/</w:t>
+        </w:r>
+      </w:hyperlink>
     </w:p>
     <w:p>
       <w:r>
@@ -2624,63 +2911,10 @@
           <w:noProof/>
         </w:rPr>
         <w:drawing>
-          <wp:inline distT="0" distB="0" distL="0" distR="0" wp14:anchorId="57D5EF81" wp14:editId="4A505F53">
-            <wp:extent cx="5274310" cy="478155"/>
-            <wp:effectExtent l="0" t="0" r="2540" b="0"/>
-            <wp:docPr id="4" name="Picture 4"/>
-            <wp:cNvGraphicFramePr>
-              <a:graphicFrameLocks xmlns:a="http://schemas.openxmlformats.org/drawingml/2006/main" noChangeAspect="1"/>
-            </wp:cNvGraphicFramePr>
-            <a:graphic xmlns:a="http://schemas.openxmlformats.org/drawingml/2006/main">
-              <a:graphicData uri="http://schemas.openxmlformats.org/drawingml/2006/picture">
-                <pic:pic xmlns:pic="http://schemas.openxmlformats.org/drawingml/2006/picture">
-                  <pic:nvPicPr>
-                    <pic:cNvPr id="1" name=""/>
-                    <pic:cNvPicPr/>
-                  </pic:nvPicPr>
-                  <pic:blipFill>
-                    <a:blip r:embed="rId20"/>
-                    <a:stretch>
-                      <a:fillRect/>
-                    </a:stretch>
-                  </pic:blipFill>
-                  <pic:spPr>
-                    <a:xfrm>
-                      <a:off x="0" y="0"/>
-                      <a:ext cx="5274310" cy="478155"/>
-                    </a:xfrm>
-                    <a:prstGeom prst="rect">
-                      <a:avLst/>
-                    </a:prstGeom>
-                  </pic:spPr>
-                </pic:pic>
-              </a:graphicData>
-            </a:graphic>
-          </wp:inline>
-        </w:drawing>
-      </w:r>
-    </w:p>
-    <w:p>
-      <w:r>
-        <w:rPr>
-          <w:rFonts w:hint="eastAsia"/>
-        </w:rPr>
-        <w:t>效果</w:t>
-      </w:r>
-      <w:r>
-        <w:t>：</w:t>
-      </w:r>
-    </w:p>
-    <w:p>
-      <w:r>
-        <w:rPr>
-          <w:noProof/>
-        </w:rPr>
-        <w:drawing>
-          <wp:inline distT="0" distB="0" distL="0" distR="0" wp14:anchorId="03597E64" wp14:editId="4519748D">
-            <wp:extent cx="5274310" cy="1993265"/>
-            <wp:effectExtent l="0" t="0" r="2540" b="6985"/>
-            <wp:docPr id="5" name="Picture 5"/>
+          <wp:inline distT="0" distB="0" distL="0" distR="0" wp14:anchorId="1D381CF1" wp14:editId="09175DA3">
+            <wp:extent cx="4914900" cy="3590925"/>
+            <wp:effectExtent l="0" t="0" r="0" b="9525"/>
+            <wp:docPr id="1" name="Picture 1"/>
             <wp:cNvGraphicFramePr>
               <a:graphicFrameLocks xmlns:a="http://schemas.openxmlformats.org/drawingml/2006/main" noChangeAspect="1"/>
             </wp:cNvGraphicFramePr>
@@ -2700,7 +2934,7 @@
                   <pic:spPr>
                     <a:xfrm>
                       <a:off x="0" y="0"/>
-                      <a:ext cx="5274310" cy="1993265"/>
+                      <a:ext cx="4914900" cy="3590925"/>
                     </a:xfrm>
                     <a:prstGeom prst="rect">
                       <a:avLst/>
@@ -2727,28 +2961,32 @@
           <w:szCs w:val="24"/>
         </w:rPr>
         <w:lastRenderedPageBreak/>
-        <w:t>6、</w:t>
+        <w:t>3、</w:t>
       </w:r>
       <w:r>
         <w:rPr>
           <w:rFonts w:ascii="Microsoft YaHei" w:hAnsi="Microsoft YaHei"/>
           <w:szCs w:val="24"/>
         </w:rPr>
-        <w:t>管理</w:t>
-      </w:r>
-      <w:r>
-        <w:rPr>
-          <w:rFonts w:ascii="Microsoft YaHei" w:hAnsi="Microsoft YaHei" w:hint="eastAsia"/>
-          <w:szCs w:val="24"/>
-        </w:rPr>
-        <w:t>W</w:t>
-      </w:r>
-      <w:r>
-        <w:rPr>
-          <w:rFonts w:ascii="Microsoft YaHei" w:hAnsi="Microsoft YaHei"/>
-          <w:szCs w:val="24"/>
-        </w:rPr>
-        <w:t>eb App</w:t>
+        <w:t>修改端口号</w:t>
+      </w:r>
+    </w:p>
+    <w:p>
+      <w:r>
+        <w:t>修改D:\apache-tomcat-8.0.0-RC3\</w:t>
+      </w:r>
+      <w:r>
+        <w:rPr>
+          <w:color w:val="FF0000"/>
+        </w:rPr>
+        <w:t>conf\server.xml</w:t>
+      </w:r>
+      <w:r>
+        <w:rPr>
+          <w:rFonts w:hint="eastAsia"/>
+          <w:color w:val="FF0000"/>
+        </w:rPr>
+        <w:t>文件</w:t>
       </w:r>
     </w:p>
     <w:p>
@@ -2757,10 +2995,10 @@
           <w:noProof/>
         </w:rPr>
         <w:drawing>
-          <wp:inline distT="0" distB="0" distL="0" distR="0" wp14:anchorId="2E145A2E" wp14:editId="43B96B59">
-            <wp:extent cx="5274310" cy="2823845"/>
+          <wp:inline distT="0" distB="0" distL="0" distR="0" wp14:anchorId="69806565" wp14:editId="1CAC44E6">
+            <wp:extent cx="5274310" cy="2800985"/>
             <wp:effectExtent l="0" t="0" r="2540" b="0"/>
-            <wp:docPr id="6" name="Picture 6"/>
+            <wp:docPr id="2" name="Picture 2"/>
             <wp:cNvGraphicFramePr>
               <a:graphicFrameLocks xmlns:a="http://schemas.openxmlformats.org/drawingml/2006/main" noChangeAspect="1"/>
             </wp:cNvGraphicFramePr>
@@ -2780,7 +3018,7 @@
                   <pic:spPr>
                     <a:xfrm>
                       <a:off x="0" y="0"/>
-                      <a:ext cx="5274310" cy="2823845"/>
+                      <a:ext cx="5274310" cy="2800985"/>
                     </a:xfrm>
                     <a:prstGeom prst="rect">
                       <a:avLst/>
@@ -2794,125 +3032,99 @@
       </w:r>
     </w:p>
     <w:p>
-      <w:pPr>
-        <w:rPr>
-          <w:color w:val="000000"/>
-          <w:spacing w:val="15"/>
-          <w:szCs w:val="24"/>
-          <w:shd w:val="clear" w:color="auto" w:fill="FFFFFF"/>
-        </w:rPr>
-      </w:pPr>
-      <w:r>
-        <w:rPr>
-          <w:color w:val="000000"/>
-          <w:spacing w:val="15"/>
-          <w:szCs w:val="24"/>
-          <w:shd w:val="clear" w:color="auto" w:fill="FFFFFF"/>
-        </w:rPr>
-        <w:t>当点击</w:t>
-      </w:r>
-      <w:r>
-        <w:rPr>
-          <w:color w:val="FF0000"/>
-          <w:spacing w:val="15"/>
-          <w:szCs w:val="24"/>
-          <w:shd w:val="clear" w:color="auto" w:fill="FFFFFF"/>
-        </w:rPr>
-        <w:t xml:space="preserve"> Manager App 的时候</w:t>
-      </w:r>
-      <w:r>
-        <w:rPr>
-          <w:color w:val="000000"/>
-          <w:spacing w:val="15"/>
-          <w:szCs w:val="24"/>
-          <w:shd w:val="clear" w:color="auto" w:fill="FFFFFF"/>
-        </w:rPr>
-        <w:t>，会要求</w:t>
-      </w:r>
-      <w:r>
-        <w:rPr>
-          <w:color w:val="FF0000"/>
-          <w:spacing w:val="15"/>
-          <w:szCs w:val="24"/>
-          <w:shd w:val="clear" w:color="auto" w:fill="FFFFFF"/>
-        </w:rPr>
-        <w:t>输入用户名和密码</w:t>
-      </w:r>
-      <w:r>
-        <w:rPr>
-          <w:color w:val="000000"/>
-          <w:spacing w:val="15"/>
-          <w:szCs w:val="24"/>
-          <w:shd w:val="clear" w:color="auto" w:fill="FFFFFF"/>
-        </w:rPr>
-        <w:t>，可以在 D:\apache-tomcat-8.0.0-RC3\</w:t>
-      </w:r>
-      <w:r>
-        <w:rPr>
-          <w:color w:val="FF0000"/>
-          <w:spacing w:val="15"/>
-          <w:szCs w:val="24"/>
-          <w:shd w:val="clear" w:color="auto" w:fill="FFFFFF"/>
-        </w:rPr>
-        <w:t>conf\tomcat-users.xml 中</w:t>
-      </w:r>
-      <w:r>
-        <w:rPr>
-          <w:color w:val="000000"/>
-          <w:spacing w:val="15"/>
-          <w:szCs w:val="24"/>
-          <w:shd w:val="clear" w:color="auto" w:fill="FFFFFF"/>
-        </w:rPr>
-        <w:t>增加用户名</w:t>
-      </w:r>
-      <w:r>
-        <w:rPr>
-          <w:color w:val="000000"/>
-          <w:spacing w:val="15"/>
-          <w:szCs w:val="24"/>
-          <w:shd w:val="clear" w:color="auto" w:fill="FFFFFF"/>
-        </w:rPr>
-        <w:t>和密码</w:t>
-      </w:r>
-      <w:r>
-        <w:rPr>
-          <w:color w:val="000000"/>
-          <w:spacing w:val="15"/>
-          <w:szCs w:val="24"/>
-          <w:shd w:val="clear" w:color="auto" w:fill="FFFFFF"/>
-        </w:rPr>
-        <w:t>，</w:t>
-      </w:r>
-      <w:r>
-        <w:rPr>
-          <w:rFonts w:hint="eastAsia"/>
-          <w:color w:val="000000"/>
-          <w:spacing w:val="15"/>
-          <w:szCs w:val="24"/>
-          <w:shd w:val="clear" w:color="auto" w:fill="FFFFFF"/>
-        </w:rPr>
-        <w:t>如下图</w:t>
-      </w:r>
-      <w:r>
-        <w:rPr>
-          <w:color w:val="000000"/>
-          <w:spacing w:val="15"/>
-          <w:szCs w:val="24"/>
-          <w:shd w:val="clear" w:color="auto" w:fill="FFFFFF"/>
-        </w:rPr>
-        <w:t>所示：</w:t>
-      </w:r>
-    </w:p>
-    <w:p>
+      <w:r>
+        <w:rPr>
+          <w:rFonts w:hint="eastAsia"/>
+        </w:rPr>
+        <w:t>这步</w:t>
+      </w:r>
+      <w:r>
+        <w:t>可以省略</w:t>
+      </w:r>
+    </w:p>
+    <w:p>
+      <w:pPr>
+        <w:pStyle w:val="2"/>
+        <w:rPr>
+          <w:rFonts w:ascii="Microsoft YaHei" w:hAnsi="Microsoft YaHei"/>
+          <w:szCs w:val="24"/>
+        </w:rPr>
+      </w:pPr>
+      <w:r>
+        <w:rPr>
+          <w:rFonts w:ascii="Microsoft YaHei" w:hAnsi="Microsoft YaHei" w:hint="eastAsia"/>
+          <w:szCs w:val="24"/>
+        </w:rPr>
+        <w:t>4、</w:t>
+      </w:r>
+      <w:r>
+        <w:rPr>
+          <w:rFonts w:ascii="Microsoft YaHei" w:hAnsi="Microsoft YaHei"/>
+          <w:szCs w:val="24"/>
+        </w:rPr>
+        <w:t>测试</w:t>
+      </w:r>
+      <w:r>
+        <w:rPr>
+          <w:rFonts w:ascii="Microsoft YaHei" w:hAnsi="Microsoft YaHei" w:hint="eastAsia"/>
+          <w:szCs w:val="24"/>
+        </w:rPr>
+        <w:t>T</w:t>
+      </w:r>
+      <w:r>
+        <w:rPr>
+          <w:rFonts w:ascii="Microsoft YaHei" w:hAnsi="Microsoft YaHei"/>
+          <w:szCs w:val="24"/>
+        </w:rPr>
+        <w:t>omcat</w:t>
+      </w:r>
+    </w:p>
+    <w:p>
+      <w:pPr>
+        <w:ind w:firstLine="480"/>
+      </w:pPr>
+      <w:r>
+        <w:rPr>
+          <w:rFonts w:hint="eastAsia"/>
+        </w:rPr>
+        <w:t>运</w:t>
+      </w:r>
+      <w:r>
+        <w:t>行：D:\apache-tomcat-8.0.0-RC3\</w:t>
+      </w:r>
+      <w:r>
+        <w:rPr>
+          <w:color w:val="FF0000"/>
+        </w:rPr>
+        <w:t>bin\startup.bat</w:t>
+      </w:r>
+      <w:r>
+        <w:t>，如果窗口没有立即关闭</w:t>
+      </w:r>
+      <w:r>
+        <w:t>就代表成功了</w:t>
+      </w:r>
+      <w:r>
+        <w:rPr>
+          <w:rFonts w:hint="eastAsia"/>
+        </w:rPr>
+        <w:t>。</w:t>
+      </w:r>
+    </w:p>
+    <w:p>
+      <w:pPr>
+        <w:ind w:firstLine="480"/>
+      </w:pPr>
       <w:r>
         <w:rPr>
           <w:noProof/>
         </w:rPr>
+        <w:lastRenderedPageBreak/>
         <w:drawing>
-          <wp:inline distT="0" distB="0" distL="0" distR="0" wp14:anchorId="14E47101" wp14:editId="2BBA86CC">
-            <wp:extent cx="5274310" cy="1122680"/>
-            <wp:effectExtent l="0" t="0" r="2540" b="1270"/>
-            <wp:docPr id="8" name="图片 8"/>
+          <wp:inline distT="0" distB="0" distL="0" distR="0" wp14:anchorId="735CE905" wp14:editId="05AF837F">
+            <wp:extent cx="5274310" cy="3198495"/>
+            <wp:effectExtent l="0" t="0" r="2540" b="1905"/>
+            <wp:docPr id="3" name="Picture 3"/>
             <wp:cNvGraphicFramePr>
               <a:graphicFrameLocks xmlns:a="http://schemas.openxmlformats.org/drawingml/2006/main" noChangeAspect="1"/>
             </wp:cNvGraphicFramePr>
@@ -2932,7 +3144,7 @@
                   <pic:spPr>
                     <a:xfrm>
                       <a:off x="0" y="0"/>
-                      <a:ext cx="5274310" cy="1122680"/>
+                      <a:ext cx="5274310" cy="3198495"/>
                     </a:xfrm>
                     <a:prstGeom prst="rect">
                       <a:avLst/>
@@ -2946,8 +3158,93 @@
       </w:r>
     </w:p>
     <w:p>
-      <w:r>
-        <w:t>说明</w:t>
+      <w:pPr>
+        <w:pStyle w:val="2"/>
+        <w:rPr>
+          <w:rFonts w:ascii="Microsoft YaHei" w:hAnsi="Microsoft YaHei"/>
+          <w:szCs w:val="24"/>
+        </w:rPr>
+      </w:pPr>
+      <w:r>
+        <w:rPr>
+          <w:rFonts w:ascii="Microsoft YaHei" w:hAnsi="Microsoft YaHei" w:hint="eastAsia"/>
+          <w:szCs w:val="24"/>
+        </w:rPr>
+        <w:t>5、</w:t>
+      </w:r>
+      <w:r>
+        <w:rPr>
+          <w:rFonts w:ascii="Microsoft YaHei" w:hAnsi="Microsoft YaHei"/>
+          <w:szCs w:val="24"/>
+        </w:rPr>
+        <w:t>发布自己的网站</w:t>
+      </w:r>
+    </w:p>
+    <w:p>
+      <w:pPr>
+        <w:ind w:firstLine="480"/>
+      </w:pPr>
+      <w:r>
+        <w:t>最简单的发布方式</w:t>
+      </w:r>
+      <w:r>
+        <w:rPr>
+          <w:rFonts w:hint="eastAsia"/>
+        </w:rPr>
+        <w:t>是</w:t>
+      </w:r>
+      <w:r>
+        <w:t>将</w:t>
+      </w:r>
+      <w:r>
+        <w:rPr>
+          <w:rFonts w:hint="eastAsia"/>
+        </w:rPr>
+        <w:t>项目</w:t>
+      </w:r>
+      <w:r>
+        <w:t>直接拷贝到：D:\apache-tomcat-8.0.0-RC3</w:t>
+      </w:r>
+      <w:r>
+        <w:rPr>
+          <w:color w:val="FF0000"/>
+        </w:rPr>
+        <w:t>\webapps</w:t>
+      </w:r>
+      <w:r>
+        <w:t>，这里介绍另外一种方式</w:t>
+      </w:r>
+      <w:r>
+        <w:rPr>
+          <w:rFonts w:hint="eastAsia"/>
+        </w:rPr>
+        <w:t>。</w:t>
+      </w:r>
+    </w:p>
+    <w:p>
+      <w:pPr>
+        <w:ind w:firstLine="480"/>
+      </w:pPr>
+      <w:r>
+        <w:t>在D:\apache-tomcat-8.0.0-RC3\</w:t>
+      </w:r>
+      <w:r>
+        <w:rPr>
+          <w:color w:val="FF0000"/>
+        </w:rPr>
+        <w:t>conf\Catalina\localhost</w:t>
+      </w:r>
+      <w:r>
+        <w:t>下面建立一个</w:t>
+      </w:r>
+      <w:r>
+        <w:rPr>
+          <w:color w:val="FF0000"/>
+        </w:rPr>
+        <w:t>naming.xml文件</w:t>
+      </w:r>
+      <w:r>
+        <w:t>，内容如下</w:t>
       </w:r>
       <w:r>
         <w:rPr>
@@ -2955,246 +3252,6 @@
         </w:rPr>
         <w:t>：</w:t>
       </w:r>
-      <w:r>
-        <w:t>角色名一定不能修改</w:t>
-      </w:r>
-      <w:r>
-        <w:rPr>
-          <w:rFonts w:hint="eastAsia"/>
-        </w:rPr>
-        <w:t>，</w:t>
-      </w:r>
-      <w:r>
-        <w:t>按照上面的去写</w:t>
-      </w:r>
-      <w:r>
-        <w:rPr>
-          <w:rFonts w:hint="eastAsia"/>
-        </w:rPr>
-        <w:t>，用户名和密码可以自己去定义。</w:t>
-      </w:r>
-    </w:p>
-    <w:p>
-      <w:r>
-        <w:rPr>
-          <w:rFonts w:hint="eastAsia"/>
-        </w:rPr>
-        <w:t>请注意，对于</w:t>
-      </w:r>
-      <w:r>
-        <w:t>Tomcat 7以上</w:t>
-      </w:r>
-      <w:r>
-        <w:rPr>
-          <w:rFonts w:hint="eastAsia"/>
-        </w:rPr>
-        <w:t>（包含tomcat7</w:t>
-      </w:r>
-      <w:r>
-        <w:t>）</w:t>
-      </w:r>
-      <w:r>
-        <w:t>，使用管理器应用程序所需的角色已从单个管理器角色更改为以下四个角色。您需要分配您希望访问的功能所需的角色</w:t>
-      </w:r>
-      <w:r>
-        <w:rPr>
-          <w:rFonts w:hint="eastAsia"/>
-        </w:rPr>
-        <w:t>。</w:t>
-      </w:r>
-    </w:p>
-    <w:p>
-      <w:r>
-        <w:rPr>
-          <w:rFonts w:hint="eastAsia"/>
-        </w:rPr>
-        <w:t>（1）</w:t>
-      </w:r>
-      <w:r>
-        <w:rPr>
-          <w:color w:val="FF0000"/>
-        </w:rPr>
-        <w:t>manager-gui</w:t>
-      </w:r>
-      <w:r>
-        <w:t xml:space="preserve">  - 允许访问HTML GUI和状态页面</w:t>
-      </w:r>
-    </w:p>
-    <w:p>
-      <w:r>
-        <w:rPr>
-          <w:rFonts w:hint="eastAsia"/>
-        </w:rPr>
-        <w:t>（2）</w:t>
-      </w:r>
-      <w:r>
-        <w:rPr>
-          <w:color w:val="FF0000"/>
-        </w:rPr>
-        <w:t>manager-script</w:t>
-      </w:r>
-      <w:r>
-        <w:t xml:space="preserve">  - </w:t>
-      </w:r>
-      <w:r>
-        <w:t>允许访问文本接口</w:t>
-      </w:r>
-      <w:r>
-        <w:t>和状态页面</w:t>
-      </w:r>
-    </w:p>
-    <w:p>
-      <w:r>
-        <w:rPr>
-          <w:rFonts w:hint="eastAsia"/>
-        </w:rPr>
-        <w:t>（3）</w:t>
-      </w:r>
-      <w:r>
-        <w:rPr>
-          <w:color w:val="FF0000"/>
-        </w:rPr>
-        <w:t>manager-jmx</w:t>
-      </w:r>
-      <w:r>
-        <w:t xml:space="preserve">  - 允许访问JMX代理和状态页面</w:t>
-      </w:r>
-    </w:p>
-    <w:p>
-      <w:r>
-        <w:rPr>
-          <w:rFonts w:hint="eastAsia"/>
-        </w:rPr>
-        <w:lastRenderedPageBreak/>
-        <w:t>（4）</w:t>
-      </w:r>
-      <w:r>
-        <w:rPr>
-          <w:color w:val="FF0000"/>
-        </w:rPr>
-        <w:t>manager-status</w:t>
-      </w:r>
-      <w:r>
-        <w:t> -仅允许访问状态页面</w:t>
-      </w:r>
-    </w:p>
-    <w:p>
-      <w:r>
-        <w:t>注意：</w:t>
-      </w:r>
-      <w:r>
-        <w:rPr>
-          <w:rFonts w:hint="eastAsia"/>
-        </w:rPr>
-        <w:t>这种方法</w:t>
-      </w:r>
-      <w:r>
-        <w:rPr>
-          <w:color w:val="FF0000"/>
-        </w:rPr>
-        <w:t>只支持访问本地机器</w:t>
-      </w:r>
-      <w:r>
-        <w:rPr>
-          <w:rFonts w:hint="eastAsia"/>
-          <w:color w:val="FF0000"/>
-        </w:rPr>
-        <w:t>的tomcat，</w:t>
-      </w:r>
-      <w:r>
-        <w:rPr>
-          <w:color w:val="FF0000"/>
-        </w:rPr>
-        <w:t>不能解决访问远程机器的</w:t>
-      </w:r>
-      <w:r>
-        <w:rPr>
-          <w:rFonts w:hint="eastAsia"/>
-          <w:color w:val="FF0000"/>
-        </w:rPr>
-        <w:t>tomcat</w:t>
-      </w:r>
-      <w:r>
-        <w:rPr>
-          <w:rFonts w:hint="eastAsia"/>
-        </w:rPr>
-        <w:t>。</w:t>
-      </w:r>
-      <w:r>
-        <w:t xml:space="preserve">Tomcat </w:t>
-      </w:r>
-      <w:r>
-        <w:rPr>
-          <w:color w:val="FF0000"/>
-        </w:rPr>
-        <w:t>支持 JAAS</w:t>
-      </w:r>
-      <w:r>
-        <w:t>。</w:t>
-      </w:r>
-    </w:p>
-    <w:p>
-      <w:pPr>
-        <w:pStyle w:val="1"/>
-        <w:rPr>
-          <w:sz w:val="24"/>
-          <w:szCs w:val="24"/>
-        </w:rPr>
-      </w:pPr>
-      <w:r>
-        <w:rPr>
-          <w:sz w:val="24"/>
-          <w:szCs w:val="24"/>
-        </w:rPr>
-        <w:t>linux操作系统安装</w:t>
-      </w:r>
-      <w:r>
-        <w:rPr>
-          <w:rFonts w:hint="eastAsia"/>
-          <w:sz w:val="24"/>
-          <w:szCs w:val="24"/>
-        </w:rPr>
-        <w:t>t</w:t>
-      </w:r>
-      <w:r>
-        <w:rPr>
-          <w:sz w:val="24"/>
-          <w:szCs w:val="24"/>
-        </w:rPr>
-        <w:t>omcat</w:t>
-      </w:r>
-    </w:p>
-    <w:p>
-      <w:pPr>
-        <w:pStyle w:val="2"/>
-        <w:rPr>
-          <w:rFonts w:ascii="Microsoft YaHei" w:hAnsi="Microsoft YaHei"/>
-          <w:szCs w:val="24"/>
-        </w:rPr>
-      </w:pPr>
-      <w:r>
-        <w:rPr>
-          <w:rFonts w:ascii="Microsoft YaHei" w:hAnsi="Microsoft YaHei" w:hint="eastAsia"/>
-          <w:szCs w:val="24"/>
-        </w:rPr>
-        <w:t>1、下载tomcat压缩包</w:t>
-      </w:r>
-    </w:p>
-    <w:p>
-      <w:pPr>
-        <w:rPr>
-          <w:color w:val="222222"/>
-          <w:shd w:val="clear" w:color="auto" w:fill="FFFFFF"/>
-        </w:rPr>
-      </w:pPr>
-      <w:r>
-        <w:rPr>
-          <w:rFonts w:hint="eastAsia"/>
-          <w:color w:val="FF0000"/>
-          <w:shd w:val="clear" w:color="auto" w:fill="FFFFFF"/>
-        </w:rPr>
-        <w:t>http://tomcat.apache.org/download-80.cgi</w:t>
-      </w:r>
     </w:p>
     <w:p>
       <w:r>
@@ -3202,10 +3259,10 @@
           <w:noProof/>
         </w:rPr>
         <w:drawing>
-          <wp:inline distT="0" distB="0" distL="0" distR="0" wp14:anchorId="5C358A13" wp14:editId="267C2601">
-            <wp:extent cx="5274310" cy="3152140"/>
+          <wp:inline distT="0" distB="0" distL="0" distR="0" wp14:anchorId="57D5EF81" wp14:editId="4A505F53">
+            <wp:extent cx="5274310" cy="478155"/>
             <wp:effectExtent l="0" t="0" r="2540" b="0"/>
-            <wp:docPr id="7" name="图片 7"/>
+            <wp:docPr id="4" name="Picture 4"/>
             <wp:cNvGraphicFramePr>
               <a:graphicFrameLocks xmlns:a="http://schemas.openxmlformats.org/drawingml/2006/main" noChangeAspect="1"/>
             </wp:cNvGraphicFramePr>
@@ -3225,7 +3282,7 @@
                   <pic:spPr>
                     <a:xfrm>
                       <a:off x="0" y="0"/>
-                      <a:ext cx="5274310" cy="3152140"/>
+                      <a:ext cx="5274310" cy="478155"/>
                     </a:xfrm>
                     <a:prstGeom prst="rect">
                       <a:avLst/>
@@ -3243,26 +3300,10 @@
         <w:rPr>
           <w:rFonts w:hint="eastAsia"/>
         </w:rPr>
-        <w:t>选择tar.gz后缀</w:t>
-      </w:r>
-      <w:r>
-        <w:t>的文件</w:t>
-      </w:r>
-    </w:p>
-    <w:p>
-      <w:pPr>
-        <w:pStyle w:val="2"/>
-        <w:rPr>
-          <w:rFonts w:ascii="Microsoft YaHei" w:hAnsi="Microsoft YaHei"/>
-          <w:szCs w:val="24"/>
-        </w:rPr>
-      </w:pPr>
-      <w:r>
-        <w:rPr>
-          <w:rFonts w:ascii="Microsoft YaHei" w:hAnsi="Microsoft YaHei" w:hint="eastAsia"/>
-          <w:szCs w:val="24"/>
-        </w:rPr>
-        <w:t>2、把安装包传到CentOS下自己建的目录下，开始解压</w:t>
+        <w:t>效果</w:t>
+      </w:r>
+      <w:r>
+        <w:t>：</w:t>
       </w:r>
     </w:p>
     <w:p>
@@ -3271,10 +3312,10 @@
           <w:noProof/>
         </w:rPr>
         <w:drawing>
-          <wp:inline distT="0" distB="0" distL="0" distR="0" wp14:anchorId="2D49B621" wp14:editId="263C4F50">
-            <wp:extent cx="5274310" cy="643890"/>
-            <wp:effectExtent l="0" t="0" r="2540" b="3810"/>
-            <wp:docPr id="20" name="图片 20"/>
+          <wp:inline distT="0" distB="0" distL="0" distR="0" wp14:anchorId="03597E64" wp14:editId="4519748D">
+            <wp:extent cx="5274310" cy="1993265"/>
+            <wp:effectExtent l="0" t="0" r="2540" b="6985"/>
+            <wp:docPr id="5" name="Picture 5"/>
             <wp:cNvGraphicFramePr>
               <a:graphicFrameLocks xmlns:a="http://schemas.openxmlformats.org/drawingml/2006/main" noChangeAspect="1"/>
             </wp:cNvGraphicFramePr>
@@ -3294,7 +3335,7 @@
                   <pic:spPr>
                     <a:xfrm>
                       <a:off x="0" y="0"/>
-                      <a:ext cx="5274310" cy="643890"/>
+                      <a:ext cx="5274310" cy="1993265"/>
                     </a:xfrm>
                     <a:prstGeom prst="rect">
                       <a:avLst/>
@@ -3308,40 +3349,6 @@
       </w:r>
     </w:p>
     <w:p>
-      <w:r>
-        <w:rPr>
-          <w:rFonts w:hint="eastAsia"/>
-        </w:rPr>
-        <w:t>t</w:t>
-      </w:r>
-      <w:r>
-        <w:t>ar –zxvf apache-tomcat-8.0.45.tar.gz //</w:t>
-      </w:r>
-      <w:r>
-        <w:rPr>
-          <w:rFonts w:hint="eastAsia"/>
-        </w:rPr>
-        <w:t>解压</w:t>
-      </w:r>
-      <w:r>
-        <w:t>安装包</w:t>
-      </w:r>
-    </w:p>
-    <w:p>
-      <w:r>
-        <w:t>rm –rf apache-tomcat-8.0.45.tar.gz //</w:t>
-      </w:r>
-      <w:r>
-        <w:rPr>
-          <w:rFonts w:hint="eastAsia"/>
-        </w:rPr>
-        <w:t>删除</w:t>
-      </w:r>
-      <w:r>
-        <w:t>安装包</w:t>
-      </w:r>
-    </w:p>
-    <w:p>
       <w:pPr>
         <w:pStyle w:val="2"/>
         <w:rPr>
@@ -3355,66 +3362,28 @@
           <w:szCs w:val="24"/>
         </w:rPr>
         <w:lastRenderedPageBreak/>
-        <w:t>3、进入Tomcat的bin目录下</w:t>
-      </w:r>
-    </w:p>
-    <w:p>
-      <w:pPr>
-        <w:pStyle w:val="2"/>
+        <w:t>6、</w:t>
+      </w:r>
+      <w:r>
         <w:rPr>
           <w:rFonts w:ascii="Microsoft YaHei" w:hAnsi="Microsoft YaHei"/>
           <w:szCs w:val="24"/>
         </w:rPr>
-      </w:pPr>
+        <w:t>管理</w:t>
+      </w:r>
       <w:r>
         <w:rPr>
           <w:rFonts w:ascii="Microsoft YaHei" w:hAnsi="Microsoft YaHei" w:hint="eastAsia"/>
           <w:szCs w:val="24"/>
         </w:rPr>
-        <w:t>4、启动Tomcat</w:t>
-      </w:r>
-    </w:p>
-    <w:p>
-      <w:r>
-        <w:t>执行如下命令</w:t>
-      </w:r>
-      <w:r>
-        <w:rPr>
-          <w:rFonts w:hint="eastAsia"/>
-        </w:rPr>
-        <w:t>：</w:t>
-      </w:r>
-    </w:p>
-    <w:p>
-      <w:pPr>
-        <w:rPr>
-          <w:color w:val="FF0000"/>
-          <w:shd w:val="clear" w:color="auto" w:fill="FFFFFF"/>
-        </w:rPr>
-      </w:pPr>
-      <w:r>
-        <w:rPr>
-          <w:rFonts w:hint="eastAsia"/>
-          <w:color w:val="FF0000"/>
-          <w:shd w:val="clear" w:color="auto" w:fill="FFFFFF"/>
-        </w:rPr>
-        <w:t>./startup.sh</w:t>
-      </w:r>
-    </w:p>
-    <w:p>
-      <w:pPr>
-        <w:rPr>
-          <w:color w:val="222222"/>
-          <w:shd w:val="clear" w:color="auto" w:fill="FFFFFF"/>
-        </w:rPr>
-      </w:pPr>
-      <w:r>
-        <w:rPr>
-          <w:rFonts w:hint="eastAsia"/>
-          <w:color w:val="222222"/>
-          <w:shd w:val="clear" w:color="auto" w:fill="FFFFFF"/>
-        </w:rPr>
-        <w:t>如下图，出现Tomcat started，表示Tomcat启动成功</w:t>
+        <w:t>W</w:t>
+      </w:r>
+      <w:r>
+        <w:rPr>
+          <w:rFonts w:ascii="Microsoft YaHei" w:hAnsi="Microsoft YaHei"/>
+          <w:szCs w:val="24"/>
+        </w:rPr>
+        <w:t>eb App</w:t>
       </w:r>
     </w:p>
     <w:p>
@@ -3423,10 +3392,10 @@
           <w:noProof/>
         </w:rPr>
         <w:drawing>
-          <wp:inline distT="0" distB="0" distL="0" distR="0" wp14:anchorId="2E5E377D" wp14:editId="53C8CFC3">
-            <wp:extent cx="5274310" cy="995680"/>
+          <wp:inline distT="0" distB="0" distL="0" distR="0" wp14:anchorId="2E145A2E" wp14:editId="43B96B59">
+            <wp:extent cx="5274310" cy="2823845"/>
             <wp:effectExtent l="0" t="0" r="2540" b="0"/>
-            <wp:docPr id="21" name="图片 21"/>
+            <wp:docPr id="6" name="Picture 6"/>
             <wp:cNvGraphicFramePr>
               <a:graphicFrameLocks xmlns:a="http://schemas.openxmlformats.org/drawingml/2006/main" noChangeAspect="1"/>
             </wp:cNvGraphicFramePr>
@@ -3446,7 +3415,7 @@
                   <pic:spPr>
                     <a:xfrm>
                       <a:off x="0" y="0"/>
-                      <a:ext cx="5274310" cy="995680"/>
+                      <a:ext cx="5274310" cy="2823845"/>
                     </a:xfrm>
                     <a:prstGeom prst="rect">
                       <a:avLst/>
@@ -3461,36 +3430,112 @@
     </w:p>
     <w:p>
       <w:pPr>
-        <w:pStyle w:val="2"/>
-        <w:rPr>
-          <w:rFonts w:ascii="Microsoft YaHei" w:hAnsi="Microsoft YaHei"/>
-          <w:szCs w:val="24"/>
-        </w:rPr>
-      </w:pPr>
-      <w:r>
-        <w:rPr>
-          <w:rFonts w:ascii="Microsoft YaHei" w:hAnsi="Microsoft YaHei" w:hint="eastAsia"/>
-          <w:szCs w:val="24"/>
-        </w:rPr>
-        <w:t>5、停止t</w:t>
-      </w:r>
-      <w:r>
-        <w:rPr>
-          <w:rFonts w:ascii="Microsoft YaHei" w:hAnsi="Microsoft YaHei"/>
-          <w:szCs w:val="24"/>
-        </w:rPr>
-        <w:t>omcat</w:t>
-      </w:r>
-    </w:p>
-    <w:p>
-      <w:r>
-        <w:t>在Tomcat/bin目录下执行</w:t>
-      </w:r>
-      <w:r>
-        <w:rPr>
-          <w:color w:val="FF0000"/>
-        </w:rPr>
-        <w:t>./shutdown.sh 命令</w:t>
+        <w:rPr>
+          <w:color w:val="000000"/>
+          <w:spacing w:val="15"/>
+          <w:szCs w:val="24"/>
+          <w:shd w:val="clear" w:color="auto" w:fill="FFFFFF"/>
+        </w:rPr>
+      </w:pPr>
+      <w:r>
+        <w:rPr>
+          <w:color w:val="000000"/>
+          <w:spacing w:val="15"/>
+          <w:szCs w:val="24"/>
+          <w:shd w:val="clear" w:color="auto" w:fill="FFFFFF"/>
+        </w:rPr>
+        <w:t>当点击</w:t>
+      </w:r>
+      <w:r>
+        <w:rPr>
+          <w:color w:val="FF0000"/>
+          <w:spacing w:val="15"/>
+          <w:szCs w:val="24"/>
+          <w:shd w:val="clear" w:color="auto" w:fill="FFFFFF"/>
+        </w:rPr>
+        <w:t xml:space="preserve"> Manager App 的时候</w:t>
+      </w:r>
+      <w:r>
+        <w:rPr>
+          <w:color w:val="000000"/>
+          <w:spacing w:val="15"/>
+          <w:szCs w:val="24"/>
+          <w:shd w:val="clear" w:color="auto" w:fill="FFFFFF"/>
+        </w:rPr>
+        <w:t>，会要求</w:t>
+      </w:r>
+      <w:r>
+        <w:rPr>
+          <w:color w:val="FF0000"/>
+          <w:spacing w:val="15"/>
+          <w:szCs w:val="24"/>
+          <w:shd w:val="clear" w:color="auto" w:fill="FFFFFF"/>
+        </w:rPr>
+        <w:t>输入用户名和密码</w:t>
+      </w:r>
+      <w:r>
+        <w:rPr>
+          <w:color w:val="000000"/>
+          <w:spacing w:val="15"/>
+          <w:szCs w:val="24"/>
+          <w:shd w:val="clear" w:color="auto" w:fill="FFFFFF"/>
+        </w:rPr>
+        <w:t>，可以在 D:\apache-tomcat-8.0.0-RC3\</w:t>
+      </w:r>
+      <w:r>
+        <w:rPr>
+          <w:color w:val="FF0000"/>
+          <w:spacing w:val="15"/>
+          <w:szCs w:val="24"/>
+          <w:shd w:val="clear" w:color="auto" w:fill="FFFFFF"/>
+        </w:rPr>
+        <w:t>conf\tomcat-users.xml 中</w:t>
+      </w:r>
+      <w:r>
+        <w:rPr>
+          <w:color w:val="000000"/>
+          <w:spacing w:val="15"/>
+          <w:szCs w:val="24"/>
+          <w:shd w:val="clear" w:color="auto" w:fill="FFFFFF"/>
+        </w:rPr>
+        <w:t>增加用户名</w:t>
+      </w:r>
+      <w:r>
+        <w:rPr>
+          <w:color w:val="000000"/>
+          <w:spacing w:val="15"/>
+          <w:szCs w:val="24"/>
+          <w:shd w:val="clear" w:color="auto" w:fill="FFFFFF"/>
+        </w:rPr>
+        <w:t>和密码</w:t>
+      </w:r>
+      <w:r>
+        <w:rPr>
+          <w:color w:val="000000"/>
+          <w:spacing w:val="15"/>
+          <w:szCs w:val="24"/>
+          <w:shd w:val="clear" w:color="auto" w:fill="FFFFFF"/>
+        </w:rPr>
+        <w:t>，</w:t>
+      </w:r>
+      <w:r>
+        <w:rPr>
+          <w:rFonts w:hint="eastAsia"/>
+          <w:color w:val="000000"/>
+          <w:spacing w:val="15"/>
+          <w:szCs w:val="24"/>
+          <w:shd w:val="clear" w:color="auto" w:fill="FFFFFF"/>
+        </w:rPr>
+        <w:t>如下图</w:t>
+      </w:r>
+      <w:r>
+        <w:rPr>
+          <w:color w:val="000000"/>
+          <w:spacing w:val="15"/>
+          <w:szCs w:val="24"/>
+          <w:shd w:val="clear" w:color="auto" w:fill="FFFFFF"/>
+        </w:rPr>
+        <w:t>所示：</w:t>
       </w:r>
     </w:p>
     <w:p>
@@ -3499,10 +3544,10 @@
           <w:noProof/>
         </w:rPr>
         <w:drawing>
-          <wp:inline distT="0" distB="0" distL="0" distR="0" wp14:anchorId="5E77DFA9" wp14:editId="142A65E2">
-            <wp:extent cx="5274310" cy="624840"/>
-            <wp:effectExtent l="0" t="0" r="2540" b="3810"/>
-            <wp:docPr id="22" name="图片 22"/>
+          <wp:inline distT="0" distB="0" distL="0" distR="0" wp14:anchorId="14E47101" wp14:editId="2BBA86CC">
+            <wp:extent cx="5274310" cy="1122680"/>
+            <wp:effectExtent l="0" t="0" r="2540" b="1270"/>
+            <wp:docPr id="8" name="图片 8"/>
             <wp:cNvGraphicFramePr>
               <a:graphicFrameLocks xmlns:a="http://schemas.openxmlformats.org/drawingml/2006/main" noChangeAspect="1"/>
             </wp:cNvGraphicFramePr>
@@ -3522,7 +3567,7 @@
                   <pic:spPr>
                     <a:xfrm>
                       <a:off x="0" y="0"/>
-                      <a:ext cx="5274310" cy="624840"/>
+                      <a:ext cx="5274310" cy="1122680"/>
                     </a:xfrm>
                     <a:prstGeom prst="rect">
                       <a:avLst/>
@@ -3537,7 +3582,16 @@
     </w:p>
     <w:p>
       <w:r>
-        <w:t>如果无法关闭服务</w:t>
+        <w:t>说明</w:t>
+      </w:r>
+      <w:r>
+        <w:rPr>
+          <w:rFonts w:hint="eastAsia"/>
+        </w:rPr>
+        <w:t>：</w:t>
+      </w:r>
+      <w:r>
+        <w:t>角色名一定不能修改</w:t>
       </w:r>
       <w:r>
         <w:rPr>
@@ -3546,83 +3600,235 @@
         <w:t>，</w:t>
       </w:r>
       <w:r>
-        <w:t>看是否</w:t>
-      </w:r>
-      <w:r>
-        <w:rPr>
-          <w:rFonts w:hint="eastAsia"/>
-        </w:rPr>
-        <w:t>还</w:t>
-      </w:r>
-      <w:r>
-        <w:t>有tomcat</w:t>
-      </w:r>
-      <w:r>
-        <w:t>在运行</w:t>
-      </w:r>
-    </w:p>
-    <w:p>
-      <w:pPr>
-        <w:rPr>
-          <w:color w:val="FF0000"/>
-        </w:rPr>
-      </w:pPr>
-      <w:r>
-        <w:rPr>
-          <w:color w:val="FF0000"/>
-        </w:rPr>
-        <w:t>ps -ef |grep tomcat</w:t>
-      </w:r>
-    </w:p>
-    <w:p>
-      <w:r>
-        <w:t>如果有</w:t>
-      </w:r>
-      <w:r>
-        <w:rPr>
-          <w:rFonts w:hint="eastAsia"/>
-        </w:rPr>
-        <w:t>，</w:t>
-      </w:r>
-      <w:r>
-        <w:t>则</w:t>
-      </w:r>
-      <w:r>
-        <w:rPr>
-          <w:rFonts w:hint="eastAsia"/>
-        </w:rPr>
-        <w:t>k</w:t>
-      </w:r>
-      <w:r>
-        <w:t>ill</w:t>
-      </w:r>
-    </w:p>
-    <w:p>
-      <w:r>
-        <w:t xml:space="preserve">kill -9 pid </w:t>
-      </w:r>
-      <w:r>
-        <w:rPr>
-          <w:color w:val="FF0000"/>
-        </w:rPr>
-        <w:t>#pid</w:t>
-      </w:r>
-      <w:r>
-        <w:rPr>
-          <w:color w:val="FF0000"/>
-        </w:rPr>
-        <w:t>为相应的进程号</w:t>
-      </w:r>
-    </w:p>
-    <w:p>
-      <w:r>
-        <w:t>例如</w:t>
-      </w:r>
-      <w:r>
-        <w:t xml:space="preserve"> ps</w:t>
-      </w:r>
-      <w:r>
-        <w:t xml:space="preserve"> -ef |grep tomcat 输出如下</w:t>
+        <w:t>按照上面的去写</w:t>
+      </w:r>
+      <w:r>
+        <w:rPr>
+          <w:rFonts w:hint="eastAsia"/>
+        </w:rPr>
+        <w:t>，用户名和密码可以自己去定义。</w:t>
+      </w:r>
+    </w:p>
+    <w:p>
+      <w:r>
+        <w:rPr>
+          <w:rFonts w:hint="eastAsia"/>
+        </w:rPr>
+        <w:lastRenderedPageBreak/>
+        <w:t>请注意，对于</w:t>
+      </w:r>
+      <w:r>
+        <w:t>Tomcat 7以上</w:t>
+      </w:r>
+      <w:r>
+        <w:rPr>
+          <w:rFonts w:hint="eastAsia"/>
+        </w:rPr>
+        <w:t>（包含tomcat7</w:t>
+      </w:r>
+      <w:r>
+        <w:t>）</w:t>
+      </w:r>
+      <w:r>
+        <w:t>，使用管理器应用程序所需的角色已从单个管理器角色更改为以下四个角色。您需要分配您希望访问的功能所需的角色</w:t>
+      </w:r>
+      <w:r>
+        <w:rPr>
+          <w:rFonts w:hint="eastAsia"/>
+        </w:rPr>
+        <w:t>。</w:t>
+      </w:r>
+    </w:p>
+    <w:p>
+      <w:r>
+        <w:rPr>
+          <w:rFonts w:hint="eastAsia"/>
+        </w:rPr>
+        <w:t>（1）</w:t>
+      </w:r>
+      <w:r>
+        <w:rPr>
+          <w:color w:val="FF0000"/>
+        </w:rPr>
+        <w:t>manager-gui</w:t>
+      </w:r>
+      <w:r>
+        <w:t xml:space="preserve">  - 允许访问HTML GUI和状态页面</w:t>
+      </w:r>
+    </w:p>
+    <w:p>
+      <w:r>
+        <w:rPr>
+          <w:rFonts w:hint="eastAsia"/>
+        </w:rPr>
+        <w:t>（2）</w:t>
+      </w:r>
+      <w:r>
+        <w:rPr>
+          <w:color w:val="FF0000"/>
+        </w:rPr>
+        <w:t>manager-script</w:t>
+      </w:r>
+      <w:r>
+        <w:t xml:space="preserve">  - </w:t>
+      </w:r>
+      <w:r>
+        <w:t>允许访问文本接口</w:t>
+      </w:r>
+      <w:r>
+        <w:t>和状态页面</w:t>
+      </w:r>
+    </w:p>
+    <w:p>
+      <w:r>
+        <w:rPr>
+          <w:rFonts w:hint="eastAsia"/>
+        </w:rPr>
+        <w:t>（3）</w:t>
+      </w:r>
+      <w:r>
+        <w:rPr>
+          <w:color w:val="FF0000"/>
+        </w:rPr>
+        <w:t>manager-jmx</w:t>
+      </w:r>
+      <w:r>
+        <w:t xml:space="preserve">  - 允许访问JMX代理和状态页面</w:t>
+      </w:r>
+    </w:p>
+    <w:p>
+      <w:r>
+        <w:rPr>
+          <w:rFonts w:hint="eastAsia"/>
+        </w:rPr>
+        <w:t>（4）</w:t>
+      </w:r>
+      <w:r>
+        <w:rPr>
+          <w:color w:val="FF0000"/>
+        </w:rPr>
+        <w:t>manager-status</w:t>
+      </w:r>
+      <w:r>
+        <w:t> -仅允许访问状态页面</w:t>
+      </w:r>
+    </w:p>
+    <w:p>
+      <w:r>
+        <w:t>注意：</w:t>
+      </w:r>
+      <w:r>
+        <w:rPr>
+          <w:rFonts w:hint="eastAsia"/>
+        </w:rPr>
+        <w:t>这种方法</w:t>
+      </w:r>
+      <w:r>
+        <w:rPr>
+          <w:color w:val="FF0000"/>
+        </w:rPr>
+        <w:t>只支持访问本地机器</w:t>
+      </w:r>
+      <w:r>
+        <w:rPr>
+          <w:rFonts w:hint="eastAsia"/>
+          <w:color w:val="FF0000"/>
+        </w:rPr>
+        <w:t>的tomcat，</w:t>
+      </w:r>
+      <w:r>
+        <w:rPr>
+          <w:color w:val="FF0000"/>
+        </w:rPr>
+        <w:t>不能解决访问远程机器的</w:t>
+      </w:r>
+      <w:r>
+        <w:rPr>
+          <w:rFonts w:hint="eastAsia"/>
+          <w:color w:val="FF0000"/>
+        </w:rPr>
+        <w:t>tomcat</w:t>
+      </w:r>
+      <w:r>
+        <w:rPr>
+          <w:rFonts w:hint="eastAsia"/>
+        </w:rPr>
+        <w:t>。</w:t>
+      </w:r>
+      <w:r>
+        <w:t xml:space="preserve">Tomcat </w:t>
+      </w:r>
+      <w:r>
+        <w:rPr>
+          <w:color w:val="FF0000"/>
+        </w:rPr>
+        <w:t>支持 JAAS</w:t>
+      </w:r>
+      <w:r>
+        <w:t>。</w:t>
+      </w:r>
+    </w:p>
+    <w:p>
+      <w:pPr>
+        <w:pStyle w:val="1"/>
+        <w:rPr>
+          <w:sz w:val="24"/>
+          <w:szCs w:val="24"/>
+        </w:rPr>
+      </w:pPr>
+      <w:r>
+        <w:rPr>
+          <w:sz w:val="24"/>
+          <w:szCs w:val="24"/>
+        </w:rPr>
+        <w:t>linux操作系统安装</w:t>
+      </w:r>
+      <w:r>
+        <w:rPr>
+          <w:rFonts w:hint="eastAsia"/>
+          <w:sz w:val="24"/>
+          <w:szCs w:val="24"/>
+        </w:rPr>
+        <w:t>t</w:t>
+      </w:r>
+      <w:r>
+        <w:rPr>
+          <w:sz w:val="24"/>
+          <w:szCs w:val="24"/>
+        </w:rPr>
+        <w:t>omcat</w:t>
+      </w:r>
+    </w:p>
+    <w:p>
+      <w:pPr>
+        <w:pStyle w:val="2"/>
+        <w:rPr>
+          <w:rFonts w:ascii="Microsoft YaHei" w:hAnsi="Microsoft YaHei"/>
+          <w:szCs w:val="24"/>
+        </w:rPr>
+      </w:pPr>
+      <w:r>
+        <w:rPr>
+          <w:rFonts w:ascii="Microsoft YaHei" w:hAnsi="Microsoft YaHei" w:hint="eastAsia"/>
+          <w:szCs w:val="24"/>
+        </w:rPr>
+        <w:t>1、下载tomcat压缩包</w:t>
+      </w:r>
+    </w:p>
+    <w:p>
+      <w:pPr>
+        <w:rPr>
+          <w:color w:val="222222"/>
+          <w:shd w:val="clear" w:color="auto" w:fill="FFFFFF"/>
+        </w:rPr>
+      </w:pPr>
+      <w:r>
+        <w:rPr>
+          <w:rFonts w:hint="eastAsia"/>
+          <w:color w:val="FF0000"/>
+          <w:shd w:val="clear" w:color="auto" w:fill="FFFFFF"/>
+        </w:rPr>
+        <w:t>http://tomcat.apache.org/download-80.cgi</w:t>
       </w:r>
     </w:p>
     <w:p>
@@ -3631,10 +3837,10 @@
           <w:noProof/>
         </w:rPr>
         <w:drawing>
-          <wp:inline distT="0" distB="0" distL="0" distR="0" wp14:anchorId="2BE9B09D" wp14:editId="462365BE">
-            <wp:extent cx="5274310" cy="301625"/>
-            <wp:effectExtent l="0" t="0" r="2540" b="3175"/>
-            <wp:docPr id="23" name="图片 23"/>
+          <wp:inline distT="0" distB="0" distL="0" distR="0" wp14:anchorId="5C358A13" wp14:editId="267C2601">
+            <wp:extent cx="5274310" cy="3152140"/>
+            <wp:effectExtent l="0" t="0" r="2540" b="0"/>
+            <wp:docPr id="7" name="图片 7"/>
             <wp:cNvGraphicFramePr>
               <a:graphicFrameLocks xmlns:a="http://schemas.openxmlformats.org/drawingml/2006/main" noChangeAspect="1"/>
             </wp:cNvGraphicFramePr>
@@ -3654,7 +3860,7 @@
                   <pic:spPr>
                     <a:xfrm>
                       <a:off x="0" y="0"/>
-                      <a:ext cx="5274310" cy="301625"/>
+                      <a:ext cx="5274310" cy="3152140"/>
                     </a:xfrm>
                     <a:prstGeom prst="rect">
                       <a:avLst/>
@@ -3669,181 +3875,30 @@
     </w:p>
     <w:p>
       <w:r>
-        <w:t>则 5144 就为进程号 pid = 5144</w:t>
-      </w:r>
-      <w:r>
-        <w:br/>
-        <w:t>kill -9 5144 就可以彻底杀死tomcat</w:t>
-      </w:r>
-    </w:p>
-    <w:p>
-      <w:pPr>
-        <w:pStyle w:val="1"/>
-        <w:rPr>
-          <w:sz w:val="24"/>
-          <w:szCs w:val="24"/>
-        </w:rPr>
-      </w:pPr>
-      <w:r>
-        <w:rPr>
-          <w:rFonts w:hint="eastAsia"/>
-          <w:sz w:val="24"/>
-          <w:szCs w:val="24"/>
+        <w:rPr>
+          <w:rFonts w:hint="eastAsia"/>
         </w:rPr>
         <w:lastRenderedPageBreak/>
-        <w:t>利用T</w:t>
-      </w:r>
-      <w:r>
-        <w:rPr>
-          <w:sz w:val="24"/>
-          <w:szCs w:val="24"/>
-        </w:rPr>
-        <w:t>omcat</w:t>
-      </w:r>
-      <w:r>
-        <w:rPr>
-          <w:rFonts w:hint="eastAsia"/>
-          <w:sz w:val="24"/>
-          <w:szCs w:val="24"/>
-        </w:rPr>
-        <w:t>自带</w:t>
-      </w:r>
-      <w:r>
-        <w:rPr>
-          <w:sz w:val="24"/>
-          <w:szCs w:val="24"/>
-        </w:rPr>
-        <w:t>的</w:t>
-      </w:r>
-      <w:r>
-        <w:rPr>
-          <w:rFonts w:hint="eastAsia"/>
-          <w:sz w:val="24"/>
-          <w:szCs w:val="24"/>
-        </w:rPr>
-        <w:t>M</w:t>
-      </w:r>
-      <w:r>
-        <w:rPr>
-          <w:sz w:val="24"/>
-          <w:szCs w:val="24"/>
-        </w:rPr>
-        <w:t>anager</w:t>
-      </w:r>
-      <w:r>
-        <w:rPr>
-          <w:rFonts w:hint="eastAsia"/>
-          <w:sz w:val="24"/>
-          <w:szCs w:val="24"/>
-        </w:rPr>
-        <w:t>查看应用</w:t>
-      </w:r>
-      <w:r>
-        <w:rPr>
-          <w:sz w:val="24"/>
-          <w:szCs w:val="24"/>
-        </w:rPr>
-        <w:t>日志</w:t>
+        <w:t>选择tar.gz后缀</w:t>
+      </w:r>
+      <w:r>
+        <w:t>的文件</w:t>
       </w:r>
     </w:p>
     <w:p>
       <w:pPr>
         <w:pStyle w:val="2"/>
-      </w:pPr>
-      <w:r>
-        <w:rPr>
-          <w:rFonts w:hint="eastAsia"/>
-        </w:rPr>
-        <w:t>基本</w:t>
-      </w:r>
-      <w:r>
-        <w:t>说明</w:t>
-      </w:r>
-    </w:p>
-    <w:p>
-      <w:pPr>
-        <w:ind w:firstLine="420"/>
-      </w:pPr>
-      <w:r>
-        <w:rPr>
-          <w:rFonts w:hint="eastAsia"/>
-        </w:rPr>
-        <w:t>Tomcat Manager 是 Tomcat 的运维管理界面，可以远程部署我们自己的应用、监控应用的运行情况。</w:t>
-      </w:r>
-    </w:p>
-    <w:p>
-      <w:pPr>
-        <w:pStyle w:val="2"/>
         <w:rPr>
           <w:rFonts w:ascii="Microsoft YaHei" w:hAnsi="Microsoft YaHei"/>
+          <w:szCs w:val="24"/>
         </w:rPr>
       </w:pPr>
       <w:r>
         <w:rPr>
           <w:rFonts w:ascii="Microsoft YaHei" w:hAnsi="Microsoft YaHei" w:hint="eastAsia"/>
-        </w:rPr>
-        <w:t>配置M</w:t>
-      </w:r>
-      <w:r>
-        <w:rPr>
-          <w:rFonts w:ascii="Microsoft YaHei" w:hAnsi="Microsoft YaHei"/>
-        </w:rPr>
-        <w:t>anager</w:t>
-      </w:r>
-    </w:p>
-    <w:p>
-      <w:pPr>
-        <w:ind w:firstLine="420"/>
-      </w:pPr>
-      <w:r>
-        <w:rPr>
-          <w:rFonts w:hint="eastAsia"/>
-        </w:rPr>
-        <w:t>搭建好T</w:t>
-      </w:r>
-      <w:r>
-        <w:t>omcat运行</w:t>
-      </w:r>
-      <w:r>
-        <w:rPr>
-          <w:rFonts w:hint="eastAsia"/>
-        </w:rPr>
-        <w:t>环境</w:t>
-      </w:r>
-      <w:r>
-        <w:t>之后，点击</w:t>
-      </w:r>
-      <w:r>
-        <w:rPr>
-          <w:rFonts w:hint="eastAsia"/>
-        </w:rPr>
-        <w:t>【</w:t>
-      </w:r>
-      <w:r>
-        <w:rPr>
-          <w:rFonts w:hint="eastAsia"/>
-          <w:color w:val="FF0000"/>
-        </w:rPr>
-        <w:t>Manager App</w:t>
-      </w:r>
-      <w:r>
-        <w:rPr>
-          <w:rFonts w:hint="eastAsia"/>
-        </w:rPr>
-        <w:t>】会报 ：403 Access Denied，页面提示</w:t>
-      </w:r>
-      <w:r>
-        <w:rPr>
-          <w:rFonts w:hint="eastAsia"/>
-          <w:color w:val="FF0000"/>
-        </w:rPr>
-        <w:t>需要添加 Tomcat 管理用户才能访问</w:t>
-      </w:r>
-      <w:r>
-        <w:rPr>
-          <w:rFonts w:hint="eastAsia"/>
-        </w:rPr>
-        <w:t>。</w:t>
+          <w:szCs w:val="24"/>
+        </w:rPr>
+        <w:t>2、把安装包传到CentOS下自己建的目录下，开始解压</w:t>
       </w:r>
     </w:p>
     <w:p>
@@ -3852,10 +3907,10 @@
           <w:noProof/>
         </w:rPr>
         <w:drawing>
-          <wp:inline distT="0" distB="0" distL="0" distR="0" wp14:anchorId="7A4732B1" wp14:editId="28E1FEB9">
-            <wp:extent cx="5274310" cy="2096770"/>
-            <wp:effectExtent l="0" t="0" r="2540" b="0"/>
-            <wp:docPr id="40" name="Picture 40"/>
+          <wp:inline distT="0" distB="0" distL="0" distR="0" wp14:anchorId="2D49B621" wp14:editId="263C4F50">
+            <wp:extent cx="5274310" cy="643890"/>
+            <wp:effectExtent l="0" t="0" r="2540" b="3810"/>
+            <wp:docPr id="20" name="图片 20"/>
             <wp:cNvGraphicFramePr>
               <a:graphicFrameLocks xmlns:a="http://schemas.openxmlformats.org/drawingml/2006/main" noChangeAspect="1"/>
             </wp:cNvGraphicFramePr>
@@ -3875,7 +3930,7 @@
                   <pic:spPr>
                     <a:xfrm>
                       <a:off x="0" y="0"/>
-                      <a:ext cx="5274310" cy="2096770"/>
+                      <a:ext cx="5274310" cy="643890"/>
                     </a:xfrm>
                     <a:prstGeom prst="rect">
                       <a:avLst/>
@@ -3889,103 +3944,112 @@
       </w:r>
     </w:p>
     <w:p>
-      <w:pPr>
-        <w:pStyle w:val="3"/>
-      </w:pPr>
-      <w:r>
-        <w:rPr>
-          <w:rFonts w:hint="eastAsia"/>
-        </w:rPr>
-        <w:t>修改 tomcat-users.xml</w:t>
-      </w:r>
-    </w:p>
-    <w:p>
-      <w:r>
-        <w:rPr>
-          <w:rFonts w:hint="eastAsia"/>
-        </w:rPr>
-        <w:t>添加Tomcat管理用户</w:t>
-      </w:r>
-      <w:r>
-        <w:rPr>
-          <w:rFonts w:hint="eastAsia"/>
-        </w:rPr>
-        <w:t>，</w:t>
-      </w:r>
-      <w:r>
-        <w:t>如下所示：</w:t>
-      </w:r>
-    </w:p>
-    <w:p>
-      <w:r>
-        <w:rPr>
-          <w:rFonts w:hint="eastAsia"/>
-        </w:rPr>
-        <w:t>在配置文件</w:t>
-      </w:r>
-      <w:r>
-        <w:t>末尾增加如下代码：</w:t>
-      </w:r>
-    </w:p>
-    <w:p>
-      <w:r>
-        <w:t>&lt;user username="admin" password="1q2w3e" roles="manager-gui,manager-script,manager-jmx,manager-status"/&gt;</w:t>
-      </w:r>
-    </w:p>
-    <w:p>
-      <w:pPr>
-        <w:pStyle w:val="3"/>
-      </w:pPr>
-      <w:r>
-        <w:rPr>
-          <w:rFonts w:hint="eastAsia"/>
-        </w:rPr>
-        <w:lastRenderedPageBreak/>
-        <w:t>修改 manager 的</w:t>
-      </w:r>
-      <w:r>
-        <w:rPr>
-          <w:rFonts w:hint="eastAsia"/>
-        </w:rPr>
-        <w:t xml:space="preserve"> context.xml</w:t>
-      </w:r>
-    </w:p>
-    <w:p>
-      <w:r>
-        <w:rPr>
-          <w:rFonts w:hint="eastAsia"/>
-        </w:rPr>
-        <w:t>文件在</w:t>
-      </w:r>
-      <w:r>
-        <w:rPr>
-          <w:color w:val="FF0000"/>
-        </w:rPr>
-        <w:t>webapps\manager\META-INF</w:t>
-      </w:r>
-      <w:r>
-        <w:rPr>
-          <w:rFonts w:hint="eastAsia"/>
-          <w:color w:val="FF0000"/>
-        </w:rPr>
-        <w:t>这个</w:t>
-      </w:r>
-      <w:r>
-        <w:rPr>
-          <w:color w:val="FF0000"/>
-        </w:rPr>
-        <w:t>目录</w:t>
-      </w:r>
-      <w:r>
-        <w:t>下面。</w:t>
-      </w:r>
-    </w:p>
-    <w:p>
-      <w:r>
-        <w:rPr>
-          <w:rFonts w:hint="eastAsia"/>
-        </w:rPr>
-        <w:t>默认只能本机访问，改为所有IP都可以访问</w:t>
+      <w:r>
+        <w:rPr>
+          <w:rFonts w:hint="eastAsia"/>
+        </w:rPr>
+        <w:t>t</w:t>
+      </w:r>
+      <w:r>
+        <w:t>ar –zxvf apache-tomcat-8.0.45.tar.gz //</w:t>
+      </w:r>
+      <w:r>
+        <w:rPr>
+          <w:rFonts w:hint="eastAsia"/>
+        </w:rPr>
+        <w:t>解压</w:t>
+      </w:r>
+      <w:r>
+        <w:t>安装包</w:t>
+      </w:r>
+    </w:p>
+    <w:p>
+      <w:r>
+        <w:t>rm –rf apache-tomcat-8.0.45.tar.gz //</w:t>
+      </w:r>
+      <w:r>
+        <w:rPr>
+          <w:rFonts w:hint="eastAsia"/>
+        </w:rPr>
+        <w:t>删除</w:t>
+      </w:r>
+      <w:r>
+        <w:t>安装包</w:t>
+      </w:r>
+    </w:p>
+    <w:p>
+      <w:pPr>
+        <w:pStyle w:val="2"/>
+        <w:rPr>
+          <w:rFonts w:ascii="Microsoft YaHei" w:hAnsi="Microsoft YaHei"/>
+          <w:szCs w:val="24"/>
+        </w:rPr>
+      </w:pPr>
+      <w:r>
+        <w:rPr>
+          <w:rFonts w:ascii="Microsoft YaHei" w:hAnsi="Microsoft YaHei" w:hint="eastAsia"/>
+          <w:szCs w:val="24"/>
+        </w:rPr>
+        <w:t>3、进入Tomcat的bin目录下</w:t>
+      </w:r>
+    </w:p>
+    <w:p>
+      <w:pPr>
+        <w:pStyle w:val="2"/>
+        <w:rPr>
+          <w:rFonts w:ascii="Microsoft YaHei" w:hAnsi="Microsoft YaHei"/>
+          <w:szCs w:val="24"/>
+        </w:rPr>
+      </w:pPr>
+      <w:r>
+        <w:rPr>
+          <w:rFonts w:ascii="Microsoft YaHei" w:hAnsi="Microsoft YaHei" w:hint="eastAsia"/>
+          <w:szCs w:val="24"/>
+        </w:rPr>
+        <w:t>4、启动Tomcat</w:t>
+      </w:r>
+    </w:p>
+    <w:p>
+      <w:r>
+        <w:t>执行如下命令</w:t>
+      </w:r>
+      <w:r>
+        <w:rPr>
+          <w:rFonts w:hint="eastAsia"/>
+        </w:rPr>
+        <w:t>：</w:t>
+      </w:r>
+    </w:p>
+    <w:p>
+      <w:pPr>
+        <w:rPr>
+          <w:color w:val="FF0000"/>
+          <w:shd w:val="clear" w:color="auto" w:fill="FFFFFF"/>
+        </w:rPr>
+      </w:pPr>
+      <w:r>
+        <w:rPr>
+          <w:rFonts w:hint="eastAsia"/>
+          <w:color w:val="FF0000"/>
+          <w:shd w:val="clear" w:color="auto" w:fill="FFFFFF"/>
+        </w:rPr>
+        <w:t>./startup.sh</w:t>
+      </w:r>
+    </w:p>
+    <w:p>
+      <w:pPr>
+        <w:rPr>
+          <w:color w:val="222222"/>
+          <w:shd w:val="clear" w:color="auto" w:fill="FFFFFF"/>
+        </w:rPr>
+      </w:pPr>
+      <w:r>
+        <w:rPr>
+          <w:rFonts w:hint="eastAsia"/>
+          <w:color w:val="222222"/>
+          <w:shd w:val="clear" w:color="auto" w:fill="FFFFFF"/>
+        </w:rPr>
+        <w:t>如下图，出现Tomcat started，表示Tomcat启动成功</w:t>
       </w:r>
     </w:p>
     <w:p>
@@ -3994,10 +4058,10 @@
           <w:noProof/>
         </w:rPr>
         <w:drawing>
-          <wp:inline distT="0" distB="0" distL="0" distR="0" wp14:anchorId="65106B22" wp14:editId="5F9EEA97">
-            <wp:extent cx="5274310" cy="909320"/>
-            <wp:effectExtent l="0" t="0" r="2540" b="5080"/>
-            <wp:docPr id="41" name="Picture 41"/>
+          <wp:inline distT="0" distB="0" distL="0" distR="0" wp14:anchorId="2E5E377D" wp14:editId="53C8CFC3">
+            <wp:extent cx="5274310" cy="995680"/>
+            <wp:effectExtent l="0" t="0" r="2540" b="0"/>
+            <wp:docPr id="21" name="图片 21"/>
             <wp:cNvGraphicFramePr>
               <a:graphicFrameLocks xmlns:a="http://schemas.openxmlformats.org/drawingml/2006/main" noChangeAspect="1"/>
             </wp:cNvGraphicFramePr>
@@ -4017,7 +4081,7 @@
                   <pic:spPr>
                     <a:xfrm>
                       <a:off x="0" y="0"/>
-                      <a:ext cx="5274310" cy="909320"/>
+                      <a:ext cx="5274310" cy="995680"/>
                     </a:xfrm>
                     <a:prstGeom prst="rect">
                       <a:avLst/>
@@ -4032,27 +4096,36 @@
     </w:p>
     <w:p>
       <w:pPr>
-        <w:pStyle w:val="3"/>
-      </w:pPr>
-      <w:r>
-        <w:rPr>
-          <w:rFonts w:hint="eastAsia"/>
-        </w:rPr>
-        <w:t>重启T</w:t>
-      </w:r>
-      <w:r>
+        <w:pStyle w:val="2"/>
+        <w:rPr>
+          <w:rFonts w:ascii="Microsoft YaHei" w:hAnsi="Microsoft YaHei"/>
+          <w:szCs w:val="24"/>
+        </w:rPr>
+      </w:pPr>
+      <w:r>
+        <w:rPr>
+          <w:rFonts w:ascii="Microsoft YaHei" w:hAnsi="Microsoft YaHei" w:hint="eastAsia"/>
+          <w:szCs w:val="24"/>
+        </w:rPr>
+        <w:t>5、停止t</w:t>
+      </w:r>
+      <w:r>
+        <w:rPr>
+          <w:rFonts w:ascii="Microsoft YaHei" w:hAnsi="Microsoft YaHei"/>
+          <w:szCs w:val="24"/>
+        </w:rPr>
         <w:t>omcat</w:t>
       </w:r>
     </w:p>
     <w:p>
-      <w:pPr>
-        <w:pStyle w:val="3"/>
-      </w:pPr>
-      <w:r>
-        <w:rPr>
-          <w:rFonts w:hint="eastAsia"/>
-        </w:rPr>
-        <w:t>再次访问 Manager，出现登录界面</w:t>
+      <w:r>
+        <w:t>在Tomcat/bin目录下执行</w:t>
+      </w:r>
+      <w:r>
+        <w:rPr>
+          <w:color w:val="FF0000"/>
+        </w:rPr>
+        <w:t>./shutdown.sh 命令</w:t>
       </w:r>
     </w:p>
     <w:p>
@@ -4061,10 +4134,10 @@
           <w:noProof/>
         </w:rPr>
         <w:drawing>
-          <wp:inline distT="0" distB="0" distL="0" distR="0" wp14:anchorId="287213F7" wp14:editId="13077B7D">
-            <wp:extent cx="5274310" cy="3254375"/>
-            <wp:effectExtent l="0" t="0" r="2540" b="3175"/>
-            <wp:docPr id="42" name="Picture 42"/>
+          <wp:inline distT="0" distB="0" distL="0" distR="0" wp14:anchorId="5E77DFA9" wp14:editId="142A65E2">
+            <wp:extent cx="5274310" cy="624840"/>
+            <wp:effectExtent l="0" t="0" r="2540" b="3810"/>
+            <wp:docPr id="22" name="图片 22"/>
             <wp:cNvGraphicFramePr>
               <a:graphicFrameLocks xmlns:a="http://schemas.openxmlformats.org/drawingml/2006/main" noChangeAspect="1"/>
             </wp:cNvGraphicFramePr>
@@ -4084,7 +4157,7 @@
                   <pic:spPr>
                     <a:xfrm>
                       <a:off x="0" y="0"/>
-                      <a:ext cx="5274310" cy="3254375"/>
+                      <a:ext cx="5274310" cy="624840"/>
                     </a:xfrm>
                     <a:prstGeom prst="rect">
                       <a:avLst/>
@@ -4098,50 +4171,94 @@
       </w:r>
     </w:p>
     <w:p>
-      <w:pPr>
-        <w:pStyle w:val="2"/>
-      </w:pPr>
-      <w:r>
-        <w:rPr>
-          <w:rFonts w:hint="eastAsia"/>
-        </w:rPr>
-        <w:t>配置日志</w:t>
-      </w:r>
-      <w:r>
-        <w:t>访问</w:t>
-      </w:r>
-      <w:r>
-        <w:rPr>
-          <w:rFonts w:hint="eastAsia"/>
-        </w:rPr>
-        <w:t>目录</w:t>
-      </w:r>
-    </w:p>
-    <w:p>
-      <w:r>
-        <w:rPr>
-          <w:rFonts w:hint="eastAsia"/>
-        </w:rPr>
-        <w:t>1、</w:t>
-      </w:r>
-      <w:r>
-        <w:rPr>
-          <w:rFonts w:hint="eastAsia"/>
-        </w:rPr>
-        <w:t>修改</w:t>
-      </w:r>
-      <w:r>
-        <w:rPr>
-          <w:rFonts w:hint="eastAsia"/>
-          <w:color w:val="FF0000"/>
-        </w:rPr>
-        <w:t xml:space="preserve"> tomcat/conf/web.xml</w:t>
-      </w:r>
-      <w:r>
-        <w:rPr>
-          <w:rFonts w:hint="eastAsia"/>
-        </w:rPr>
-        <w:t>，开启访问静态资源开关</w:t>
+      <w:r>
+        <w:t>如果无法关闭服务</w:t>
+      </w:r>
+      <w:r>
+        <w:rPr>
+          <w:rFonts w:hint="eastAsia"/>
+        </w:rPr>
+        <w:t>，</w:t>
+      </w:r>
+      <w:r>
+        <w:t>看是否</w:t>
+      </w:r>
+      <w:r>
+        <w:rPr>
+          <w:rFonts w:hint="eastAsia"/>
+        </w:rPr>
+        <w:t>还</w:t>
+      </w:r>
+      <w:r>
+        <w:t>有tomcat</w:t>
+      </w:r>
+      <w:r>
+        <w:t>在运行</w:t>
+      </w:r>
+    </w:p>
+    <w:p>
+      <w:pPr>
+        <w:rPr>
+          <w:color w:val="FF0000"/>
+        </w:rPr>
+      </w:pPr>
+      <w:r>
+        <w:rPr>
+          <w:color w:val="FF0000"/>
+        </w:rPr>
+        <w:lastRenderedPageBreak/>
+        <w:t>ps -ef |grep tomcat</w:t>
+      </w:r>
+    </w:p>
+    <w:p>
+      <w:r>
+        <w:t>如果有</w:t>
+      </w:r>
+      <w:r>
+        <w:rPr>
+          <w:rFonts w:hint="eastAsia"/>
+        </w:rPr>
+        <w:t>，</w:t>
+      </w:r>
+      <w:r>
+        <w:t>则</w:t>
+      </w:r>
+      <w:r>
+        <w:rPr>
+          <w:rFonts w:hint="eastAsia"/>
+        </w:rPr>
+        <w:t>k</w:t>
+      </w:r>
+      <w:r>
+        <w:t>ill</w:t>
+      </w:r>
+    </w:p>
+    <w:p>
+      <w:r>
+        <w:t xml:space="preserve">kill -9 pid </w:t>
+      </w:r>
+      <w:r>
+        <w:rPr>
+          <w:color w:val="FF0000"/>
+        </w:rPr>
+        <w:t>#pid</w:t>
+      </w:r>
+      <w:r>
+        <w:rPr>
+          <w:color w:val="FF0000"/>
+        </w:rPr>
+        <w:t>为相应的进程号</w:t>
+      </w:r>
+    </w:p>
+    <w:p>
+      <w:r>
+        <w:t>例如</w:t>
+      </w:r>
+      <w:r>
+        <w:t xml:space="preserve"> ps</w:t>
+      </w:r>
+      <w:r>
+        <w:t xml:space="preserve"> -ef |grep tomcat 输出如下</w:t>
       </w:r>
     </w:p>
     <w:p>
@@ -4149,12 +4266,11 @@
         <w:rPr>
           <w:noProof/>
         </w:rPr>
-        <w:lastRenderedPageBreak/>
         <w:drawing>
-          <wp:inline distT="0" distB="0" distL="0" distR="0" wp14:anchorId="0B1540BF" wp14:editId="7C37A260">
-            <wp:extent cx="5274310" cy="1774190"/>
-            <wp:effectExtent l="0" t="0" r="2540" b="0"/>
-            <wp:docPr id="43" name="Picture 43"/>
+          <wp:inline distT="0" distB="0" distL="0" distR="0" wp14:anchorId="2BE9B09D" wp14:editId="462365BE">
+            <wp:extent cx="5274310" cy="301625"/>
+            <wp:effectExtent l="0" t="0" r="2540" b="3175"/>
+            <wp:docPr id="23" name="图片 23"/>
             <wp:cNvGraphicFramePr>
               <a:graphicFrameLocks xmlns:a="http://schemas.openxmlformats.org/drawingml/2006/main" noChangeAspect="1"/>
             </wp:cNvGraphicFramePr>
@@ -4174,7 +4290,7 @@
                   <pic:spPr>
                     <a:xfrm>
                       <a:off x="0" y="0"/>
-                      <a:ext cx="5274310" cy="1774190"/>
+                      <a:ext cx="5274310" cy="301625"/>
                     </a:xfrm>
                     <a:prstGeom prst="rect">
                       <a:avLst/>
@@ -4189,29 +4305,180 @@
     </w:p>
     <w:p>
       <w:r>
-        <w:rPr>
-          <w:rFonts w:hint="eastAsia"/>
-        </w:rPr>
-        <w:t>2、</w:t>
-      </w:r>
-      <w:r>
-        <w:rPr>
-          <w:rFonts w:hint="eastAsia"/>
-        </w:rPr>
-        <w:t>修改 tomcat/conf/</w:t>
-      </w:r>
-      <w:r>
-        <w:rPr>
-          <w:rFonts w:hint="eastAsia"/>
-          <w:color w:val="FF0000"/>
-        </w:rPr>
-        <w:t>server.xml</w:t>
-      </w:r>
-      <w:r>
-        <w:rPr>
-          <w:rFonts w:hint="eastAsia"/>
-        </w:rPr>
-        <w:t>，新增 tomcat 日志访问路径</w:t>
+        <w:t>则 5144 就为进程号 pid = 5144</w:t>
+      </w:r>
+      <w:r>
+        <w:br/>
+        <w:t>kill -9 5144 就可以彻底杀死tomcat</w:t>
+      </w:r>
+    </w:p>
+    <w:p>
+      <w:pPr>
+        <w:pStyle w:val="1"/>
+        <w:rPr>
+          <w:sz w:val="24"/>
+          <w:szCs w:val="24"/>
+        </w:rPr>
+      </w:pPr>
+      <w:r>
+        <w:rPr>
+          <w:rFonts w:hint="eastAsia"/>
+          <w:sz w:val="24"/>
+          <w:szCs w:val="24"/>
+        </w:rPr>
+        <w:t>利用T</w:t>
+      </w:r>
+      <w:r>
+        <w:rPr>
+          <w:sz w:val="24"/>
+          <w:szCs w:val="24"/>
+        </w:rPr>
+        <w:t>omcat</w:t>
+      </w:r>
+      <w:r>
+        <w:rPr>
+          <w:rFonts w:hint="eastAsia"/>
+          <w:sz w:val="24"/>
+          <w:szCs w:val="24"/>
+        </w:rPr>
+        <w:t>自带</w:t>
+      </w:r>
+      <w:r>
+        <w:rPr>
+          <w:sz w:val="24"/>
+          <w:szCs w:val="24"/>
+        </w:rPr>
+        <w:t>的</w:t>
+      </w:r>
+      <w:r>
+        <w:rPr>
+          <w:rFonts w:hint="eastAsia"/>
+          <w:sz w:val="24"/>
+          <w:szCs w:val="24"/>
+        </w:rPr>
+        <w:t>M</w:t>
+      </w:r>
+      <w:r>
+        <w:rPr>
+          <w:sz w:val="24"/>
+          <w:szCs w:val="24"/>
+        </w:rPr>
+        <w:t>anager</w:t>
+      </w:r>
+      <w:r>
+        <w:rPr>
+          <w:rFonts w:hint="eastAsia"/>
+          <w:sz w:val="24"/>
+          <w:szCs w:val="24"/>
+        </w:rPr>
+        <w:t>查看应用</w:t>
+      </w:r>
+      <w:r>
+        <w:rPr>
+          <w:sz w:val="24"/>
+          <w:szCs w:val="24"/>
+        </w:rPr>
+        <w:t>日志</w:t>
+      </w:r>
+    </w:p>
+    <w:p>
+      <w:pPr>
+        <w:pStyle w:val="2"/>
+      </w:pPr>
+      <w:r>
+        <w:rPr>
+          <w:rFonts w:hint="eastAsia"/>
+        </w:rPr>
+        <w:t>基本</w:t>
+      </w:r>
+      <w:r>
+        <w:t>说明</w:t>
+      </w:r>
+    </w:p>
+    <w:p>
+      <w:pPr>
+        <w:ind w:firstLine="420"/>
+      </w:pPr>
+      <w:r>
+        <w:rPr>
+          <w:rFonts w:hint="eastAsia"/>
+        </w:rPr>
+        <w:t>Tomcat Manager 是 Tomcat 的运维管理界面，可以远程部署我们自己的应用、监控应用的运行情况。</w:t>
+      </w:r>
+    </w:p>
+    <w:p>
+      <w:pPr>
+        <w:pStyle w:val="2"/>
+        <w:rPr>
+          <w:rFonts w:ascii="Microsoft YaHei" w:hAnsi="Microsoft YaHei"/>
+        </w:rPr>
+      </w:pPr>
+      <w:r>
+        <w:rPr>
+          <w:rFonts w:ascii="Microsoft YaHei" w:hAnsi="Microsoft YaHei" w:hint="eastAsia"/>
+        </w:rPr>
+        <w:t>配置M</w:t>
+      </w:r>
+      <w:r>
+        <w:rPr>
+          <w:rFonts w:ascii="Microsoft YaHei" w:hAnsi="Microsoft YaHei"/>
+        </w:rPr>
+        <w:t>anager</w:t>
+      </w:r>
+    </w:p>
+    <w:p>
+      <w:pPr>
+        <w:ind w:firstLine="420"/>
+      </w:pPr>
+      <w:r>
+        <w:rPr>
+          <w:rFonts w:hint="eastAsia"/>
+        </w:rPr>
+        <w:t>搭建好T</w:t>
+      </w:r>
+      <w:r>
+        <w:t>omcat运行</w:t>
+      </w:r>
+      <w:r>
+        <w:rPr>
+          <w:rFonts w:hint="eastAsia"/>
+        </w:rPr>
+        <w:t>环境</w:t>
+      </w:r>
+      <w:r>
+        <w:t>之后，点击</w:t>
+      </w:r>
+      <w:r>
+        <w:rPr>
+          <w:rFonts w:hint="eastAsia"/>
+        </w:rPr>
+        <w:t>【</w:t>
+      </w:r>
+      <w:r>
+        <w:rPr>
+          <w:rFonts w:hint="eastAsia"/>
+          <w:color w:val="FF0000"/>
+        </w:rPr>
+        <w:t>Manager App</w:t>
+      </w:r>
+      <w:r>
+        <w:rPr>
+          <w:rFonts w:hint="eastAsia"/>
+        </w:rPr>
+        <w:t>】会报 ：403 Access Denied，页面提示</w:t>
+      </w:r>
+      <w:r>
+        <w:rPr>
+          <w:rFonts w:hint="eastAsia"/>
+          <w:color w:val="FF0000"/>
+        </w:rPr>
+        <w:t>需要添加 Tomcat 管理用户才能访问</w:t>
+      </w:r>
+      <w:r>
+        <w:rPr>
+          <w:rFonts w:hint="eastAsia"/>
+        </w:rPr>
+        <w:t>。</w:t>
       </w:r>
     </w:p>
     <w:p>
@@ -4220,10 +4487,10 @@
           <w:noProof/>
         </w:rPr>
         <w:drawing>
-          <wp:inline distT="0" distB="0" distL="0" distR="0" wp14:anchorId="3195EC39" wp14:editId="4F02969C">
-            <wp:extent cx="5274310" cy="1925955"/>
+          <wp:inline distT="0" distB="0" distL="0" distR="0" wp14:anchorId="7A4732B1" wp14:editId="28E1FEB9">
+            <wp:extent cx="5274310" cy="2096770"/>
             <wp:effectExtent l="0" t="0" r="2540" b="0"/>
-            <wp:docPr id="44" name="Picture 44"/>
+            <wp:docPr id="40" name="Picture 40"/>
             <wp:cNvGraphicFramePr>
               <a:graphicFrameLocks xmlns:a="http://schemas.openxmlformats.org/drawingml/2006/main" noChangeAspect="1"/>
             </wp:cNvGraphicFramePr>
@@ -4243,7 +4510,7 @@
                   <pic:spPr>
                     <a:xfrm>
                       <a:off x="0" y="0"/>
-                      <a:ext cx="5274310" cy="1925955"/>
+                      <a:ext cx="5274310" cy="2096770"/>
                     </a:xfrm>
                     <a:prstGeom prst="rect">
                       <a:avLst/>
@@ -4257,40 +4524,103 @@
       </w:r>
     </w:p>
     <w:p>
-      <w:r>
-        <w:rPr>
-          <w:rFonts w:hint="eastAsia"/>
-        </w:rPr>
-        <w:t>3、</w:t>
-      </w:r>
-      <w:r>
-        <w:t>重启</w:t>
-      </w:r>
-      <w:r>
-        <w:rPr>
-          <w:rFonts w:hint="eastAsia"/>
-        </w:rPr>
-        <w:t>T</w:t>
-      </w:r>
-      <w:r>
-        <w:t>omcat</w:t>
-      </w:r>
-    </w:p>
-    <w:p>
-      <w:r>
-        <w:t>4</w:t>
-      </w:r>
-      <w:r>
-        <w:rPr>
-          <w:rFonts w:hint="eastAsia"/>
-        </w:rPr>
-        <w:t>、</w:t>
-      </w:r>
-      <w:r>
-        <w:rPr>
-          <w:rFonts w:hint="eastAsia"/>
-        </w:rPr>
-        <w:t>查看管理界面，已经有我们的tomcat 日志路径了</w:t>
+      <w:pPr>
+        <w:pStyle w:val="3"/>
+      </w:pPr>
+      <w:r>
+        <w:rPr>
+          <w:rFonts w:hint="eastAsia"/>
+        </w:rPr>
+        <w:lastRenderedPageBreak/>
+        <w:t>修改 tomcat-users.xml</w:t>
+      </w:r>
+    </w:p>
+    <w:p>
+      <w:r>
+        <w:rPr>
+          <w:rFonts w:hint="eastAsia"/>
+        </w:rPr>
+        <w:t>添加Tomcat管理用户</w:t>
+      </w:r>
+      <w:r>
+        <w:rPr>
+          <w:rFonts w:hint="eastAsia"/>
+        </w:rPr>
+        <w:t>，</w:t>
+      </w:r>
+      <w:r>
+        <w:t>如下所示：</w:t>
+      </w:r>
+    </w:p>
+    <w:p>
+      <w:r>
+        <w:rPr>
+          <w:rFonts w:hint="eastAsia"/>
+        </w:rPr>
+        <w:t>在配置文件</w:t>
+      </w:r>
+      <w:r>
+        <w:t>末尾增加如下代码：</w:t>
+      </w:r>
+    </w:p>
+    <w:p>
+      <w:r>
+        <w:t>&lt;user username="admin" password="1q2w3e" roles="manager-gui,manager-script,manager-jmx,manager-status"/&gt;</w:t>
+      </w:r>
+    </w:p>
+    <w:p>
+      <w:pPr>
+        <w:pStyle w:val="3"/>
+      </w:pPr>
+      <w:r>
+        <w:rPr>
+          <w:rFonts w:hint="eastAsia"/>
+        </w:rPr>
+        <w:t>修改 manager 的</w:t>
+      </w:r>
+      <w:r>
+        <w:rPr>
+          <w:rFonts w:hint="eastAsia"/>
+        </w:rPr>
+        <w:t xml:space="preserve"> context.xml</w:t>
+      </w:r>
+    </w:p>
+    <w:p>
+      <w:r>
+        <w:rPr>
+          <w:rFonts w:hint="eastAsia"/>
+        </w:rPr>
+        <w:t>文件在</w:t>
+      </w:r>
+      <w:r>
+        <w:rPr>
+          <w:color w:val="FF0000"/>
+        </w:rPr>
+        <w:t>webapps\manager\META-INF</w:t>
+      </w:r>
+      <w:r>
+        <w:rPr>
+          <w:rFonts w:hint="eastAsia"/>
+          <w:color w:val="FF0000"/>
+        </w:rPr>
+        <w:t>这个</w:t>
+      </w:r>
+      <w:r>
+        <w:rPr>
+          <w:color w:val="FF0000"/>
+        </w:rPr>
+        <w:t>目录</w:t>
+      </w:r>
+      <w:r>
+        <w:t>下面。</w:t>
+      </w:r>
+    </w:p>
+    <w:p>
+      <w:r>
+        <w:rPr>
+          <w:rFonts w:hint="eastAsia"/>
+        </w:rPr>
+        <w:t>默认只能本机访问，改为所有IP都可以访问</w:t>
       </w:r>
     </w:p>
     <w:p>
@@ -4299,10 +4629,10 @@
           <w:noProof/>
         </w:rPr>
         <w:drawing>
-          <wp:inline distT="0" distB="0" distL="0" distR="0" wp14:anchorId="09D6E044" wp14:editId="4582055D">
-            <wp:extent cx="5274310" cy="3342005"/>
-            <wp:effectExtent l="0" t="0" r="2540" b="0"/>
-            <wp:docPr id="45" name="Picture 45"/>
+          <wp:inline distT="0" distB="0" distL="0" distR="0" wp14:anchorId="65106B22" wp14:editId="5F9EEA97">
+            <wp:extent cx="5274310" cy="909320"/>
+            <wp:effectExtent l="0" t="0" r="2540" b="5080"/>
+            <wp:docPr id="41" name="Picture 41"/>
             <wp:cNvGraphicFramePr>
               <a:graphicFrameLocks xmlns:a="http://schemas.openxmlformats.org/drawingml/2006/main" noChangeAspect="1"/>
             </wp:cNvGraphicFramePr>
@@ -4322,7 +4652,7 @@
                   <pic:spPr>
                     <a:xfrm>
                       <a:off x="0" y="0"/>
-                      <a:ext cx="5274310" cy="3342005"/>
+                      <a:ext cx="5274310" cy="909320"/>
                     </a:xfrm>
                     <a:prstGeom prst="rect">
                       <a:avLst/>
@@ -4337,26 +4667,28 @@
     </w:p>
     <w:p>
       <w:pPr>
-        <w:rPr>
-          <w:color w:val="222222"/>
-          <w:shd w:val="clear" w:color="auto" w:fill="FFFFFF"/>
-        </w:rPr>
-      </w:pPr>
-      <w:r>
-        <w:rPr>
-          <w:rFonts w:hint="eastAsia"/>
-          <w:color w:val="222222"/>
-          <w:shd w:val="clear" w:color="auto" w:fill="FFFFFF"/>
-        </w:rPr>
-        <w:t>点击进入，显示了</w:t>
-      </w:r>
-      <w:r>
-        <w:rPr>
-          <w:rFonts w:hint="eastAsia"/>
-          <w:color w:val="FF0000"/>
-          <w:shd w:val="clear" w:color="auto" w:fill="FFFFFF"/>
-        </w:rPr>
-        <w:t>tomcat/logs 下面的文件</w:t>
+        <w:pStyle w:val="3"/>
+      </w:pPr>
+      <w:r>
+        <w:rPr>
+          <w:rFonts w:hint="eastAsia"/>
+        </w:rPr>
+        <w:lastRenderedPageBreak/>
+        <w:t>重启T</w:t>
+      </w:r>
+      <w:r>
+        <w:t>omcat</w:t>
+      </w:r>
+    </w:p>
+    <w:p>
+      <w:pPr>
+        <w:pStyle w:val="3"/>
+      </w:pPr>
+      <w:r>
+        <w:rPr>
+          <w:rFonts w:hint="eastAsia"/>
+        </w:rPr>
+        <w:t>再次访问 Manager，出现登录界面</w:t>
       </w:r>
     </w:p>
     <w:p>
@@ -4364,12 +4696,11 @@
         <w:rPr>
           <w:noProof/>
         </w:rPr>
-        <w:lastRenderedPageBreak/>
         <w:drawing>
-          <wp:inline distT="0" distB="0" distL="0" distR="0" wp14:anchorId="13B374B5" wp14:editId="761DA48B">
-            <wp:extent cx="5274310" cy="1464945"/>
-            <wp:effectExtent l="0" t="0" r="2540" b="1905"/>
-            <wp:docPr id="46" name="Picture 46"/>
+          <wp:inline distT="0" distB="0" distL="0" distR="0" wp14:anchorId="287213F7" wp14:editId="13077B7D">
+            <wp:extent cx="5274310" cy="3254375"/>
+            <wp:effectExtent l="0" t="0" r="2540" b="3175"/>
+            <wp:docPr id="42" name="Picture 42"/>
             <wp:cNvGraphicFramePr>
               <a:graphicFrameLocks xmlns:a="http://schemas.openxmlformats.org/drawingml/2006/main" noChangeAspect="1"/>
             </wp:cNvGraphicFramePr>
@@ -4389,7 +4720,7 @@
                   <pic:spPr>
                     <a:xfrm>
                       <a:off x="0" y="0"/>
-                      <a:ext cx="5274310" cy="1464945"/>
+                      <a:ext cx="5274310" cy="3254375"/>
                     </a:xfrm>
                     <a:prstGeom prst="rect">
                       <a:avLst/>
@@ -4404,34 +4735,49 @@
     </w:p>
     <w:p>
       <w:pPr>
-        <w:rPr>
-          <w:color w:val="222222"/>
-          <w:shd w:val="clear" w:color="auto" w:fill="FFFFFF"/>
-        </w:rPr>
-      </w:pPr>
-      <w:r>
-        <w:rPr>
-          <w:rFonts w:hint="eastAsia"/>
-          <w:color w:val="222222"/>
-          <w:shd w:val="clear" w:color="auto" w:fill="FFFFFF"/>
-        </w:rPr>
-        <w:t xml:space="preserve">点击 </w:t>
-      </w:r>
-      <w:r>
-        <w:rPr>
-          <w:rFonts w:hint="eastAsia"/>
-          <w:color w:val="FF0000"/>
-          <w:shd w:val="clear" w:color="auto" w:fill="FFFFFF"/>
-        </w:rPr>
-        <w:t>catalina.out</w:t>
-      </w:r>
-      <w:r>
-        <w:rPr>
-          <w:rFonts w:hint="eastAsia"/>
-          <w:color w:val="222222"/>
-          <w:shd w:val="clear" w:color="auto" w:fill="FFFFFF"/>
-        </w:rPr>
-        <w:t xml:space="preserve"> 即可查看日志内容。</w:t>
+        <w:pStyle w:val="2"/>
+      </w:pPr>
+      <w:r>
+        <w:rPr>
+          <w:rFonts w:hint="eastAsia"/>
+        </w:rPr>
+        <w:t>配置日志</w:t>
+      </w:r>
+      <w:r>
+        <w:t>访问</w:t>
+      </w:r>
+      <w:r>
+        <w:rPr>
+          <w:rFonts w:hint="eastAsia"/>
+        </w:rPr>
+        <w:t>目录</w:t>
+      </w:r>
+    </w:p>
+    <w:p>
+      <w:r>
+        <w:rPr>
+          <w:rFonts w:hint="eastAsia"/>
+        </w:rPr>
+        <w:t>1、</w:t>
+      </w:r>
+      <w:r>
+        <w:rPr>
+          <w:rFonts w:hint="eastAsia"/>
+        </w:rPr>
+        <w:t>修改</w:t>
+      </w:r>
+      <w:r>
+        <w:rPr>
+          <w:rFonts w:hint="eastAsia"/>
+          <w:color w:val="FF0000"/>
+        </w:rPr>
+        <w:t xml:space="preserve"> tomcat/conf/web.xml</w:t>
+      </w:r>
+      <w:r>
+        <w:rPr>
+          <w:rFonts w:hint="eastAsia"/>
+        </w:rPr>
+        <w:t>，开启访问静态资源开关</w:t>
       </w:r>
     </w:p>
     <w:p>
@@ -4440,10 +4786,10 @@
           <w:noProof/>
         </w:rPr>
         <w:drawing>
-          <wp:inline distT="0" distB="0" distL="0" distR="0" wp14:anchorId="3B311818" wp14:editId="3AB6F67F">
-            <wp:extent cx="5274310" cy="2527300"/>
-            <wp:effectExtent l="0" t="0" r="2540" b="6350"/>
-            <wp:docPr id="47" name="Picture 47"/>
+          <wp:inline distT="0" distB="0" distL="0" distR="0" wp14:anchorId="0B1540BF" wp14:editId="7C37A260">
+            <wp:extent cx="5274310" cy="1774190"/>
+            <wp:effectExtent l="0" t="0" r="2540" b="0"/>
+            <wp:docPr id="43" name="Picture 43"/>
             <wp:cNvGraphicFramePr>
               <a:graphicFrameLocks xmlns:a="http://schemas.openxmlformats.org/drawingml/2006/main" noChangeAspect="1"/>
             </wp:cNvGraphicFramePr>
@@ -4463,7 +4809,7 @@
                   <pic:spPr>
                     <a:xfrm>
                       <a:off x="0" y="0"/>
-                      <a:ext cx="5274310" cy="2527300"/>
+                      <a:ext cx="5274310" cy="1774190"/>
                     </a:xfrm>
                     <a:prstGeom prst="rect">
                       <a:avLst/>
@@ -4477,195 +4823,43 @@
       </w:r>
     </w:p>
     <w:p>
-      <w:pPr>
-        <w:rPr>
-          <w:color w:val="222222"/>
-          <w:shd w:val="clear" w:color="auto" w:fill="FFFFFF"/>
-        </w:rPr>
-      </w:pPr>
-      <w:r>
-        <w:rPr>
-          <w:rFonts w:hint="eastAsia"/>
-          <w:color w:val="222222"/>
-          <w:shd w:val="clear" w:color="auto" w:fill="FFFFFF"/>
-        </w:rPr>
-        <w:t>以上，便实现了</w:t>
-      </w:r>
-      <w:r>
-        <w:rPr>
-          <w:rFonts w:hint="eastAsia"/>
-          <w:color w:val="FF0000"/>
-          <w:shd w:val="clear" w:color="auto" w:fill="FFFFFF"/>
-        </w:rPr>
-        <w:t>通过 tomcat 管理界面获取日志文件的需求</w:t>
-      </w:r>
-      <w:r>
-        <w:rPr>
-          <w:rFonts w:hint="eastAsia"/>
-          <w:color w:val="222222"/>
-          <w:shd w:val="clear" w:color="auto" w:fill="FFFFFF"/>
-        </w:rPr>
-        <w:t>。同理，server.xml里也可以设置其它文件地址，实现远程访问的效果。</w:t>
-      </w:r>
-    </w:p>
-    <w:p>
-      <w:pPr>
-        <w:pStyle w:val="2"/>
-        <w:rPr>
-          <w:rFonts w:ascii="Microsoft YaHei" w:hAnsi="Microsoft YaHei"/>
-        </w:rPr>
-      </w:pPr>
-      <w:r>
-        <w:rPr>
-          <w:rFonts w:ascii="Microsoft YaHei" w:hAnsi="Microsoft YaHei" w:hint="eastAsia"/>
-        </w:rPr>
-        <w:t>附：使用Linux部署的同学，可能会出现下面两个问题</w:t>
-      </w:r>
-    </w:p>
-    <w:p>
-      <w:pPr>
-        <w:pStyle w:val="3"/>
-        <w:rPr>
-          <w:rStyle w:val="a6"/>
-          <w:b/>
-          <w:color w:val="222222"/>
-          <w:shd w:val="clear" w:color="auto" w:fill="FFFFFF"/>
-        </w:rPr>
-      </w:pPr>
-      <w:r>
-        <w:rPr>
-          <w:rStyle w:val="a6"/>
-          <w:rFonts w:hint="eastAsia"/>
-          <w:b/>
-          <w:color w:val="222222"/>
-          <w:shd w:val="clear" w:color="auto" w:fill="FFFFFF"/>
-        </w:rPr>
-        <w:t>问题1：8080 端口不能访问</w:t>
-      </w:r>
-    </w:p>
-    <w:p>
-      <w:pPr>
-        <w:ind w:firstLine="420"/>
-        <w:rPr>
-          <w:color w:val="222222"/>
-          <w:shd w:val="clear" w:color="auto" w:fill="FFFFFF"/>
-        </w:rPr>
-      </w:pPr>
-      <w:r>
-        <w:rPr>
-          <w:rFonts w:hint="eastAsia"/>
-          <w:color w:val="222222"/>
-          <w:shd w:val="clear" w:color="auto" w:fill="FFFFFF"/>
-        </w:rPr>
-        <w:t>如果应用启动正常（线程存在、日志没有报错），那基本就是服务器防火墙没有开启 8080端口访问权限</w:t>
-      </w:r>
-      <w:r>
-        <w:rPr>
-          <w:rFonts w:hint="eastAsia"/>
-          <w:color w:val="222222"/>
-          <w:shd w:val="clear" w:color="auto" w:fill="FFFFFF"/>
-        </w:rPr>
-        <w:t>。</w:t>
-      </w:r>
-    </w:p>
-    <w:p>
-      <w:pPr>
-        <w:ind w:firstLine="420"/>
-        <w:rPr>
-          <w:color w:val="222222"/>
-          <w:shd w:val="clear" w:color="auto" w:fill="FFFFFF"/>
-        </w:rPr>
-      </w:pPr>
-      <w:r>
-        <w:rPr>
-          <w:color w:val="222222"/>
-          <w:shd w:val="clear" w:color="auto" w:fill="FFFFFF"/>
-        </w:rPr>
-        <w:t># 使用 root 用户添加端口访问权限</w:t>
-      </w:r>
-      <w:r>
-        <w:rPr>
-          <w:color w:val="222222"/>
-          <w:shd w:val="clear" w:color="auto" w:fill="FFFFFF"/>
-        </w:rPr>
-        <w:br/>
-        <w:t>/sbin/iptables -I INPUT -p tcp --dport 8080 -j ACCEPT</w:t>
-      </w:r>
-    </w:p>
-    <w:p>
-      <w:pPr>
-        <w:pStyle w:val="3"/>
-        <w:rPr>
-          <w:rStyle w:val="a6"/>
-          <w:b/>
-          <w:color w:val="222222"/>
-          <w:shd w:val="clear" w:color="auto" w:fill="FFFFFF"/>
-        </w:rPr>
-      </w:pPr>
-      <w:r>
-        <w:rPr>
-          <w:rStyle w:val="a6"/>
-          <w:rFonts w:hint="eastAsia"/>
-          <w:b/>
-          <w:color w:val="222222"/>
-          <w:shd w:val="clear" w:color="auto" w:fill="FFFFFF"/>
+      <w:r>
+        <w:rPr>
+          <w:rFonts w:hint="eastAsia"/>
+        </w:rPr>
+        <w:t>2、</w:t>
+      </w:r>
+      <w:r>
+        <w:rPr>
+          <w:rFonts w:hint="eastAsia"/>
+        </w:rPr>
+        <w:t>修改 tomcat/conf/</w:t>
+      </w:r>
+      <w:r>
+        <w:rPr>
+          <w:rFonts w:hint="eastAsia"/>
+          <w:color w:val="FF0000"/>
+        </w:rPr>
+        <w:t>server.xml</w:t>
+      </w:r>
+      <w:r>
+        <w:rPr>
+          <w:rFonts w:hint="eastAsia"/>
+        </w:rPr>
+        <w:t>，新增 tomcat 日志访问路径</w:t>
+      </w:r>
+    </w:p>
+    <w:p>
+      <w:r>
+        <w:rPr>
+          <w:noProof/>
         </w:rPr>
         <w:lastRenderedPageBreak/>
-        <w:t>问题2：Manger 界面加载很慢，需要十几秒钟</w:t>
-      </w:r>
-    </w:p>
-    <w:p>
-      <w:r>
-        <w:rPr>
-          <w:rFonts w:hint="eastAsia"/>
-        </w:rPr>
-        <w:t>解决方法</w:t>
-      </w:r>
-      <w:r>
-        <w:t>：</w:t>
-      </w:r>
-      <w:r>
-        <w:rPr>
-          <w:rFonts w:hint="eastAsia"/>
-        </w:rPr>
-        <w:t>出现这种问题，一般是我们</w:t>
-      </w:r>
-      <w:r>
-        <w:rPr>
-          <w:rFonts w:hint="eastAsia"/>
-          <w:b/>
-          <w:bCs w:val="0"/>
-        </w:rPr>
-        <w:t>重新设置了服务器主机名</w:t>
-      </w:r>
-      <w:r>
-        <w:rPr>
-          <w:rFonts w:hint="eastAsia"/>
-        </w:rPr>
-        <w:t>，但没有在hosts里配置映射信息。</w:t>
-      </w:r>
-    </w:p>
-    <w:p>
-      <w:r>
-        <w:rPr>
-          <w:rFonts w:hint="eastAsia"/>
-        </w:rPr>
-        <w:t>查看</w:t>
-      </w:r>
-      <w:r>
-        <w:t>主机名：</w:t>
-      </w:r>
-    </w:p>
-    <w:p>
-      <w:r>
-        <w:rPr>
-          <w:noProof/>
-        </w:rPr>
         <w:drawing>
-          <wp:inline distT="0" distB="0" distL="0" distR="0" wp14:anchorId="27377ABD" wp14:editId="5515AE9B">
-            <wp:extent cx="3476625" cy="762000"/>
-            <wp:effectExtent l="0" t="0" r="9525" b="0"/>
-            <wp:docPr id="48" name="Picture 48"/>
+          <wp:inline distT="0" distB="0" distL="0" distR="0" wp14:anchorId="3195EC39" wp14:editId="4F02969C">
+            <wp:extent cx="5274310" cy="1925955"/>
+            <wp:effectExtent l="0" t="0" r="2540" b="0"/>
+            <wp:docPr id="44" name="Picture 44"/>
             <wp:cNvGraphicFramePr>
               <a:graphicFrameLocks xmlns:a="http://schemas.openxmlformats.org/drawingml/2006/main" noChangeAspect="1"/>
             </wp:cNvGraphicFramePr>
@@ -4685,7 +4879,7 @@
                   <pic:spPr>
                     <a:xfrm>
                       <a:off x="0" y="0"/>
-                      <a:ext cx="3476625" cy="762000"/>
+                      <a:ext cx="5274310" cy="1925955"/>
                     </a:xfrm>
                     <a:prstGeom prst="rect">
                       <a:avLst/>
@@ -4703,7 +4897,36 @@
         <w:rPr>
           <w:rFonts w:hint="eastAsia"/>
         </w:rPr>
-        <w:t>修改hosts</w:t>
+        <w:t>3、</w:t>
+      </w:r>
+      <w:r>
+        <w:t>重启</w:t>
+      </w:r>
+      <w:r>
+        <w:rPr>
+          <w:rFonts w:hint="eastAsia"/>
+        </w:rPr>
+        <w:t>T</w:t>
+      </w:r>
+      <w:r>
+        <w:t>omcat</w:t>
+      </w:r>
+    </w:p>
+    <w:p>
+      <w:r>
+        <w:t>4</w:t>
+      </w:r>
+      <w:r>
+        <w:rPr>
+          <w:rFonts w:hint="eastAsia"/>
+        </w:rPr>
+        <w:t>、</w:t>
+      </w:r>
+      <w:r>
+        <w:rPr>
+          <w:rFonts w:hint="eastAsia"/>
+        </w:rPr>
+        <w:t>查看管理界面，已经有我们的tomcat 日志路径了</w:t>
       </w:r>
     </w:p>
     <w:p>
@@ -4712,10 +4935,10 @@
           <w:noProof/>
         </w:rPr>
         <w:drawing>
-          <wp:inline distT="0" distB="0" distL="0" distR="0" wp14:anchorId="08AF202C" wp14:editId="5F63AC34">
-            <wp:extent cx="3114675" cy="923925"/>
-            <wp:effectExtent l="0" t="0" r="9525" b="9525"/>
-            <wp:docPr id="49" name="Picture 49"/>
+          <wp:inline distT="0" distB="0" distL="0" distR="0" wp14:anchorId="09D6E044" wp14:editId="4582055D">
+            <wp:extent cx="5274310" cy="3342005"/>
+            <wp:effectExtent l="0" t="0" r="2540" b="0"/>
+            <wp:docPr id="45" name="Picture 45"/>
             <wp:cNvGraphicFramePr>
               <a:graphicFrameLocks xmlns:a="http://schemas.openxmlformats.org/drawingml/2006/main" noChangeAspect="1"/>
             </wp:cNvGraphicFramePr>
@@ -4735,7 +4958,7 @@
                   <pic:spPr>
                     <a:xfrm>
                       <a:off x="0" y="0"/>
-                      <a:ext cx="3114675" cy="923925"/>
+                      <a:ext cx="5274310" cy="3342005"/>
                     </a:xfrm>
                     <a:prstGeom prst="rect">
                       <a:avLst/>
@@ -4750,87 +4973,26 @@
     </w:p>
     <w:p>
       <w:pPr>
-        <w:pStyle w:val="1"/>
-        <w:rPr>
-          <w:sz w:val="24"/>
-          <w:szCs w:val="24"/>
-        </w:rPr>
-      </w:pPr>
-      <w:r>
-        <w:rPr>
-          <w:rFonts w:hint="eastAsia"/>
-          <w:sz w:val="24"/>
-          <w:szCs w:val="24"/>
-        </w:rPr>
-        <w:t>e</w:t>
-      </w:r>
-      <w:r>
-        <w:rPr>
-          <w:sz w:val="24"/>
-          <w:szCs w:val="24"/>
-        </w:rPr>
-        <w:t>clipse配置</w:t>
-      </w:r>
-      <w:r>
-        <w:rPr>
-          <w:rFonts w:hint="eastAsia"/>
-          <w:sz w:val="24"/>
-          <w:szCs w:val="24"/>
-        </w:rPr>
-        <w:t>t</w:t>
-      </w:r>
-      <w:r>
-        <w:rPr>
-          <w:sz w:val="24"/>
-          <w:szCs w:val="24"/>
-        </w:rPr>
-        <w:t>omcat</w:t>
-      </w:r>
-    </w:p>
-    <w:p>
-      <w:pPr>
-        <w:pStyle w:val="2"/>
-      </w:pPr>
-      <w:r>
-        <w:rPr>
-          <w:rFonts w:hint="eastAsia"/>
-        </w:rPr>
-        <w:t>基本操作</w:t>
-      </w:r>
-    </w:p>
-    <w:p>
-      <w:r>
-        <w:rPr>
-          <w:rFonts w:hint="eastAsia"/>
-        </w:rPr>
-        <w:t>打开</w:t>
-      </w:r>
-      <w:r>
-        <w:t>Eclipse，单击“</w:t>
-      </w:r>
-      <w:r>
-        <w:rPr>
-          <w:color w:val="FF0000"/>
-        </w:rPr>
-        <w:t>Window”菜单</w:t>
-      </w:r>
-      <w:r>
-        <w:t>，选择下方的“</w:t>
-      </w:r>
-      <w:r>
-        <w:rPr>
-          <w:color w:val="FF0000"/>
-        </w:rPr>
-        <w:t>Preferences</w:t>
-      </w:r>
-      <w:r>
-        <w:t>”，看是否存在“Server”选项，如图</w:t>
-      </w:r>
-      <w:r>
-        <w:rPr>
-          <w:rFonts w:hint="eastAsia"/>
-        </w:rPr>
-        <w:t>：</w:t>
+        <w:rPr>
+          <w:color w:val="222222"/>
+          <w:shd w:val="clear" w:color="auto" w:fill="FFFFFF"/>
+        </w:rPr>
+      </w:pPr>
+      <w:r>
+        <w:rPr>
+          <w:rFonts w:hint="eastAsia"/>
+          <w:color w:val="222222"/>
+          <w:shd w:val="clear" w:color="auto" w:fill="FFFFFF"/>
+        </w:rPr>
+        <w:t>点击进入，显示了</w:t>
+      </w:r>
+      <w:r>
+        <w:rPr>
+          <w:rFonts w:hint="eastAsia"/>
+          <w:color w:val="FF0000"/>
+          <w:shd w:val="clear" w:color="auto" w:fill="FFFFFF"/>
+        </w:rPr>
+        <w:t>tomcat/logs 下面的文件</w:t>
       </w:r>
     </w:p>
     <w:p>
@@ -4838,12 +5000,11 @@
         <w:rPr>
           <w:noProof/>
         </w:rPr>
-        <w:lastRenderedPageBreak/>
         <w:drawing>
-          <wp:inline distT="0" distB="0" distL="0" distR="0" wp14:anchorId="559E8FF8" wp14:editId="6D59B60B">
-            <wp:extent cx="5274310" cy="4814570"/>
-            <wp:effectExtent l="0" t="0" r="2540" b="5080"/>
-            <wp:docPr id="9" name="图片 9"/>
+          <wp:inline distT="0" distB="0" distL="0" distR="0" wp14:anchorId="13B374B5" wp14:editId="761DA48B">
+            <wp:extent cx="5274310" cy="1464945"/>
+            <wp:effectExtent l="0" t="0" r="2540" b="1905"/>
+            <wp:docPr id="46" name="Picture 46"/>
             <wp:cNvGraphicFramePr>
               <a:graphicFrameLocks xmlns:a="http://schemas.openxmlformats.org/drawingml/2006/main" noChangeAspect="1"/>
             </wp:cNvGraphicFramePr>
@@ -4863,7 +5024,7 @@
                   <pic:spPr>
                     <a:xfrm>
                       <a:off x="0" y="0"/>
-                      <a:ext cx="5274310" cy="4814570"/>
+                      <a:ext cx="5274310" cy="1464945"/>
                     </a:xfrm>
                     <a:prstGeom prst="rect">
                       <a:avLst/>
@@ -4879,33 +5040,33 @@
     <w:p>
       <w:pPr>
         <w:rPr>
-          <w:szCs w:val="24"/>
-        </w:rPr>
-      </w:pPr>
-      <w:r>
-        <w:rPr>
-          <w:rFonts w:hint="eastAsia"/>
-          <w:szCs w:val="24"/>
-          <w:shd w:val="clear" w:color="auto" w:fill="FFFFFF"/>
-        </w:rPr>
-        <w:t>上图中，点击“</w:t>
-      </w:r>
-      <w:r>
-        <w:rPr>
-          <w:rFonts w:hint="eastAsia"/>
-          <w:color w:val="FF0000"/>
-          <w:szCs w:val="24"/>
-          <w:shd w:val="clear" w:color="auto" w:fill="FFFFFF"/>
-        </w:rPr>
-        <w:t>add</w:t>
-      </w:r>
-      <w:r>
-        <w:rPr>
-          <w:rFonts w:hint="eastAsia"/>
-          <w:szCs w:val="24"/>
-          <w:shd w:val="clear" w:color="auto" w:fill="FFFFFF"/>
-        </w:rPr>
-        <w:t>”的添加按钮，弹出如下界面：</w:t>
+          <w:color w:val="222222"/>
+          <w:shd w:val="clear" w:color="auto" w:fill="FFFFFF"/>
+        </w:rPr>
+      </w:pPr>
+      <w:r>
+        <w:rPr>
+          <w:rFonts w:hint="eastAsia"/>
+          <w:color w:val="222222"/>
+          <w:shd w:val="clear" w:color="auto" w:fill="FFFFFF"/>
+        </w:rPr>
+        <w:t xml:space="preserve">点击 </w:t>
+      </w:r>
+      <w:r>
+        <w:rPr>
+          <w:rFonts w:hint="eastAsia"/>
+          <w:color w:val="FF0000"/>
+          <w:shd w:val="clear" w:color="auto" w:fill="FFFFFF"/>
+        </w:rPr>
+        <w:t>catalina.out</w:t>
+      </w:r>
+      <w:r>
+        <w:rPr>
+          <w:rFonts w:hint="eastAsia"/>
+          <w:color w:val="222222"/>
+          <w:shd w:val="clear" w:color="auto" w:fill="FFFFFF"/>
+        </w:rPr>
+        <w:t xml:space="preserve"> 即可查看日志内容。</w:t>
       </w:r>
     </w:p>
     <w:p>
@@ -4915,10 +5076,10 @@
         </w:rPr>
         <w:lastRenderedPageBreak/>
         <w:drawing>
-          <wp:inline distT="0" distB="0" distL="0" distR="0" wp14:anchorId="76917CE2" wp14:editId="1CAC6E5D">
-            <wp:extent cx="4952381" cy="5161905"/>
-            <wp:effectExtent l="0" t="0" r="635" b="1270"/>
-            <wp:docPr id="10" name="图片 10"/>
+          <wp:inline distT="0" distB="0" distL="0" distR="0" wp14:anchorId="3B311818" wp14:editId="3AB6F67F">
+            <wp:extent cx="5274310" cy="2527300"/>
+            <wp:effectExtent l="0" t="0" r="2540" b="6350"/>
+            <wp:docPr id="47" name="Picture 47"/>
             <wp:cNvGraphicFramePr>
               <a:graphicFrameLocks xmlns:a="http://schemas.openxmlformats.org/drawingml/2006/main" noChangeAspect="1"/>
             </wp:cNvGraphicFramePr>
@@ -4938,7 +5099,7 @@
                   <pic:spPr>
                     <a:xfrm>
                       <a:off x="0" y="0"/>
-                      <a:ext cx="4952381" cy="5161905"/>
+                      <a:ext cx="5274310" cy="2527300"/>
                     </a:xfrm>
                     <a:prstGeom prst="rect">
                       <a:avLst/>
@@ -4954,18 +5115,180 @@
     <w:p>
       <w:pPr>
         <w:rPr>
-          <w:color w:val="333333"/>
-          <w:szCs w:val="24"/>
-          <w:shd w:val="clear" w:color="auto" w:fill="FFFFFF"/>
-        </w:rPr>
-      </w:pPr>
-      <w:r>
-        <w:rPr>
-          <w:color w:val="333333"/>
-          <w:szCs w:val="24"/>
-          <w:shd w:val="clear" w:color="auto" w:fill="FFFFFF"/>
-        </w:rPr>
-        <w:t>上图中，选择对应的Tomcat版本，点击next，如图</w:t>
+          <w:color w:val="222222"/>
+          <w:shd w:val="clear" w:color="auto" w:fill="FFFFFF"/>
+        </w:rPr>
+      </w:pPr>
+      <w:r>
+        <w:rPr>
+          <w:rFonts w:hint="eastAsia"/>
+          <w:color w:val="222222"/>
+          <w:shd w:val="clear" w:color="auto" w:fill="FFFFFF"/>
+        </w:rPr>
+        <w:t>以上，便实现了</w:t>
+      </w:r>
+      <w:r>
+        <w:rPr>
+          <w:rFonts w:hint="eastAsia"/>
+          <w:color w:val="FF0000"/>
+          <w:shd w:val="clear" w:color="auto" w:fill="FFFFFF"/>
+        </w:rPr>
+        <w:t>通过 tomcat 管理界面获取日志文件的需求</w:t>
+      </w:r>
+      <w:r>
+        <w:rPr>
+          <w:rFonts w:hint="eastAsia"/>
+          <w:color w:val="222222"/>
+          <w:shd w:val="clear" w:color="auto" w:fill="FFFFFF"/>
+        </w:rPr>
+        <w:t>。同理，server.xml里也可以设置其它文件地址，实现远程访问的效果。</w:t>
+      </w:r>
+    </w:p>
+    <w:p>
+      <w:pPr>
+        <w:pStyle w:val="2"/>
+        <w:rPr>
+          <w:rFonts w:ascii="Microsoft YaHei" w:hAnsi="Microsoft YaHei"/>
+        </w:rPr>
+      </w:pPr>
+      <w:r>
+        <w:rPr>
+          <w:rFonts w:ascii="Microsoft YaHei" w:hAnsi="Microsoft YaHei" w:hint="eastAsia"/>
+        </w:rPr>
+        <w:t>附：使用Linux部署的同学，可能会出现下面两个问题</w:t>
+      </w:r>
+    </w:p>
+    <w:p>
+      <w:pPr>
+        <w:pStyle w:val="3"/>
+        <w:rPr>
+          <w:rStyle w:val="a6"/>
+          <w:b/>
+          <w:color w:val="222222"/>
+          <w:shd w:val="clear" w:color="auto" w:fill="FFFFFF"/>
+        </w:rPr>
+      </w:pPr>
+      <w:r>
+        <w:rPr>
+          <w:rStyle w:val="a6"/>
+          <w:rFonts w:hint="eastAsia"/>
+          <w:b/>
+          <w:color w:val="222222"/>
+          <w:shd w:val="clear" w:color="auto" w:fill="FFFFFF"/>
+        </w:rPr>
+        <w:t>问题1：8080 端口不能访问</w:t>
+      </w:r>
+    </w:p>
+    <w:p>
+      <w:pPr>
+        <w:ind w:firstLine="420"/>
+        <w:rPr>
+          <w:color w:val="222222"/>
+          <w:shd w:val="clear" w:color="auto" w:fill="FFFFFF"/>
+        </w:rPr>
+      </w:pPr>
+      <w:r>
+        <w:rPr>
+          <w:rFonts w:hint="eastAsia"/>
+          <w:color w:val="222222"/>
+          <w:shd w:val="clear" w:color="auto" w:fill="FFFFFF"/>
+        </w:rPr>
+        <w:t>如果应用启动正常（线程存在、日志没有报错），那基本就是服务器防火墙没有开启 8080端口访问权限</w:t>
+      </w:r>
+      <w:r>
+        <w:rPr>
+          <w:rFonts w:hint="eastAsia"/>
+          <w:color w:val="222222"/>
+          <w:shd w:val="clear" w:color="auto" w:fill="FFFFFF"/>
+        </w:rPr>
+        <w:t>。</w:t>
+      </w:r>
+    </w:p>
+    <w:p>
+      <w:pPr>
+        <w:ind w:firstLine="420"/>
+        <w:rPr>
+          <w:color w:val="222222"/>
+          <w:shd w:val="clear" w:color="auto" w:fill="FFFFFF"/>
+        </w:rPr>
+      </w:pPr>
+      <w:r>
+        <w:rPr>
+          <w:color w:val="222222"/>
+          <w:shd w:val="clear" w:color="auto" w:fill="FFFFFF"/>
+        </w:rPr>
+        <w:t># 使用 root 用户添加端口访问权限</w:t>
+      </w:r>
+      <w:r>
+        <w:rPr>
+          <w:color w:val="222222"/>
+          <w:shd w:val="clear" w:color="auto" w:fill="FFFFFF"/>
+        </w:rPr>
+        <w:br/>
+        <w:t>/sbin/iptables -I INPUT -p tcp --dport 8080 -j ACCEPT</w:t>
+      </w:r>
+    </w:p>
+    <w:p>
+      <w:pPr>
+        <w:pStyle w:val="3"/>
+        <w:rPr>
+          <w:rStyle w:val="a6"/>
+          <w:b/>
+          <w:color w:val="222222"/>
+          <w:shd w:val="clear" w:color="auto" w:fill="FFFFFF"/>
+        </w:rPr>
+      </w:pPr>
+      <w:r>
+        <w:rPr>
+          <w:rStyle w:val="a6"/>
+          <w:rFonts w:hint="eastAsia"/>
+          <w:b/>
+          <w:color w:val="222222"/>
+          <w:shd w:val="clear" w:color="auto" w:fill="FFFFFF"/>
+        </w:rPr>
+        <w:t>问题2：Manger 界面加载很慢，需要十几秒钟</w:t>
+      </w:r>
+    </w:p>
+    <w:p>
+      <w:r>
+        <w:rPr>
+          <w:rFonts w:hint="eastAsia"/>
+        </w:rPr>
+        <w:t>解决方法</w:t>
+      </w:r>
+      <w:r>
+        <w:t>：</w:t>
+      </w:r>
+      <w:r>
+        <w:rPr>
+          <w:rFonts w:hint="eastAsia"/>
+        </w:rPr>
+        <w:t>出现这种问题，一般是我们</w:t>
+      </w:r>
+      <w:r>
+        <w:rPr>
+          <w:rFonts w:hint="eastAsia"/>
+          <w:b/>
+          <w:bCs w:val="0"/>
+        </w:rPr>
+        <w:t>重新设置了服务器主机名</w:t>
+      </w:r>
+      <w:r>
+        <w:rPr>
+          <w:rFonts w:hint="eastAsia"/>
+        </w:rPr>
+        <w:t>，但没有在hosts里配置映射信息。</w:t>
+      </w:r>
+    </w:p>
+    <w:p>
+      <w:r>
+        <w:rPr>
+          <w:rFonts w:hint="eastAsia"/>
+        </w:rPr>
+        <w:t>查看</w:t>
+      </w:r>
+      <w:r>
+        <w:t>主机名：</w:t>
       </w:r>
     </w:p>
     <w:p>
@@ -4975,10 +5298,10 @@
         </w:rPr>
         <w:lastRenderedPageBreak/>
         <w:drawing>
-          <wp:inline distT="0" distB="0" distL="0" distR="0" wp14:anchorId="617E0E21" wp14:editId="4222E179">
-            <wp:extent cx="4990476" cy="5133333"/>
-            <wp:effectExtent l="0" t="0" r="635" b="0"/>
-            <wp:docPr id="11" name="图片 11"/>
+          <wp:inline distT="0" distB="0" distL="0" distR="0" wp14:anchorId="27377ABD" wp14:editId="5515AE9B">
+            <wp:extent cx="3476625" cy="762000"/>
+            <wp:effectExtent l="0" t="0" r="9525" b="0"/>
+            <wp:docPr id="48" name="Picture 48"/>
             <wp:cNvGraphicFramePr>
               <a:graphicFrameLocks xmlns:a="http://schemas.openxmlformats.org/drawingml/2006/main" noChangeAspect="1"/>
             </wp:cNvGraphicFramePr>
@@ -4998,7 +5321,7 @@
                   <pic:spPr>
                     <a:xfrm>
                       <a:off x="0" y="0"/>
-                      <a:ext cx="4990476" cy="5133333"/>
+                      <a:ext cx="3476625" cy="762000"/>
                     </a:xfrm>
                     <a:prstGeom prst="rect">
                       <a:avLst/>
@@ -5012,117 +5335,11 @@
       </w:r>
     </w:p>
     <w:p>
-      <w:pPr>
-        <w:rPr>
-          <w:color w:val="333333"/>
-          <w:szCs w:val="24"/>
-          <w:shd w:val="clear" w:color="auto" w:fill="FFFFFF"/>
-        </w:rPr>
-      </w:pPr>
-      <w:r>
-        <w:rPr>
-          <w:color w:val="333333"/>
-          <w:szCs w:val="24"/>
-          <w:shd w:val="clear" w:color="auto" w:fill="FFFFFF"/>
-        </w:rPr>
-        <w:t>上图中，选择Tomcat</w:t>
-      </w:r>
-      <w:r>
-        <w:rPr>
-          <w:color w:val="333333"/>
-          <w:szCs w:val="24"/>
-          <w:shd w:val="clear" w:color="auto" w:fill="FFFFFF"/>
-        </w:rPr>
-        <w:t>的路径</w:t>
-      </w:r>
-      <w:r>
-        <w:rPr>
-          <w:color w:val="333333"/>
-          <w:szCs w:val="24"/>
-          <w:shd w:val="clear" w:color="auto" w:fill="FFFFFF"/>
-        </w:rPr>
-        <w:t>以及JRE（使用工作平台默认的，不用做额外添加修改），点击“完成”，配置完毕</w:t>
-      </w:r>
-    </w:p>
-    <w:p>
-      <w:pPr>
-        <w:rPr>
-          <w:color w:val="333333"/>
-          <w:szCs w:val="24"/>
-          <w:shd w:val="clear" w:color="auto" w:fill="FFFFFF"/>
-        </w:rPr>
-      </w:pPr>
-      <w:r>
-        <w:rPr>
-          <w:rFonts w:hint="eastAsia"/>
-          <w:color w:val="333333"/>
-          <w:szCs w:val="24"/>
-          <w:shd w:val="clear" w:color="auto" w:fill="FFFFFF"/>
-        </w:rPr>
-        <w:t>让tomcat服务器显示在控制台上，将web应用部署到tomcat中，</w:t>
-      </w:r>
-      <w:r>
-        <w:rPr>
-          <w:rStyle w:val="HTML0"/>
-          <w:rFonts w:ascii="Microsoft YaHei" w:eastAsia="Microsoft YaHei" w:hAnsi="Microsoft YaHei"/>
-          <w:color w:val="FF0000"/>
-          <w:shd w:val="clear" w:color="auto" w:fill="FFFFFF"/>
-        </w:rPr>
-        <w:t>Window</w:t>
-      </w:r>
-      <w:r>
-        <w:rPr>
-          <w:rFonts w:hint="eastAsia"/>
-          <w:color w:val="FF0000"/>
-          <w:szCs w:val="24"/>
-          <w:shd w:val="clear" w:color="auto" w:fill="FFFFFF"/>
-        </w:rPr>
-        <w:t> → </w:t>
-      </w:r>
-      <w:r>
-        <w:rPr>
-          <w:rStyle w:val="HTML0"/>
-          <w:rFonts w:ascii="Microsoft YaHei" w:eastAsia="Microsoft YaHei" w:hAnsi="Microsoft YaHei"/>
-          <w:color w:val="FF0000"/>
-          <w:shd w:val="clear" w:color="auto" w:fill="FFFFFF"/>
-        </w:rPr>
-        <w:t>Show View</w:t>
-      </w:r>
-      <w:r>
-        <w:rPr>
-          <w:rFonts w:hint="eastAsia"/>
-          <w:color w:val="FF0000"/>
-          <w:szCs w:val="24"/>
-          <w:shd w:val="clear" w:color="auto" w:fill="FFFFFF"/>
-        </w:rPr>
-        <w:t> → </w:t>
-      </w:r>
-      <w:r>
-        <w:rPr>
-          <w:rStyle w:val="HTML0"/>
-          <w:rFonts w:ascii="Microsoft YaHei" w:eastAsia="Microsoft YaHei" w:hAnsi="Microsoft YaHei"/>
-          <w:color w:val="FF0000"/>
-          <w:shd w:val="clear" w:color="auto" w:fill="FFFFFF"/>
-        </w:rPr>
-        <w:t>Servers</w:t>
-      </w:r>
-      <w:r>
-        <w:rPr>
-          <w:rFonts w:hint="eastAsia"/>
-          <w:color w:val="333333"/>
-          <w:szCs w:val="24"/>
-          <w:shd w:val="clear" w:color="auto" w:fill="FFFFFF"/>
-        </w:rPr>
-        <w:t>，</w:t>
-      </w:r>
-      <w:r>
-        <w:rPr>
-          <w:rFonts w:hint="eastAsia"/>
-          <w:color w:val="333333"/>
-          <w:szCs w:val="24"/>
-          <w:shd w:val="clear" w:color="auto" w:fill="FFFFFF"/>
-        </w:rPr>
-        <w:t>如图</w:t>
+      <w:r>
+        <w:rPr>
+          <w:rFonts w:hint="eastAsia"/>
+        </w:rPr>
+        <w:t>修改hosts</w:t>
       </w:r>
     </w:p>
     <w:p>
@@ -5130,12 +5347,11 @@
         <w:rPr>
           <w:noProof/>
         </w:rPr>
-        <w:lastRenderedPageBreak/>
         <w:drawing>
-          <wp:inline distT="0" distB="0" distL="0" distR="0" wp14:anchorId="569DE9AE" wp14:editId="4EC32F96">
-            <wp:extent cx="5274310" cy="5170170"/>
-            <wp:effectExtent l="0" t="0" r="2540" b="0"/>
-            <wp:docPr id="12" name="图片 12"/>
+          <wp:inline distT="0" distB="0" distL="0" distR="0" wp14:anchorId="08AF202C" wp14:editId="5F63AC34">
+            <wp:extent cx="3114675" cy="923925"/>
+            <wp:effectExtent l="0" t="0" r="9525" b="9525"/>
+            <wp:docPr id="49" name="Picture 49"/>
             <wp:cNvGraphicFramePr>
               <a:graphicFrameLocks xmlns:a="http://schemas.openxmlformats.org/drawingml/2006/main" noChangeAspect="1"/>
             </wp:cNvGraphicFramePr>
@@ -5155,7 +5371,7 @@
                   <pic:spPr>
                     <a:xfrm>
                       <a:off x="0" y="0"/>
-                      <a:ext cx="5274310" cy="5170170"/>
+                      <a:ext cx="3114675" cy="923925"/>
                     </a:xfrm>
                     <a:prstGeom prst="rect">
                       <a:avLst/>
@@ -5170,65 +5386,87 @@
     </w:p>
     <w:p>
       <w:pPr>
-        <w:rPr>
-          <w:color w:val="333333"/>
-          <w:szCs w:val="24"/>
-          <w:shd w:val="clear" w:color="auto" w:fill="FFFFFF"/>
-        </w:rPr>
-      </w:pPr>
-      <w:r>
-        <w:rPr>
-          <w:rFonts w:hint="eastAsia"/>
-          <w:color w:val="333333"/>
-          <w:szCs w:val="24"/>
-          <w:shd w:val="clear" w:color="auto" w:fill="FFFFFF"/>
-        </w:rPr>
-        <w:t>点击链接</w:t>
-      </w:r>
-      <w:r>
-        <w:rPr>
-          <w:rStyle w:val="HTML0"/>
-          <w:rFonts w:ascii="Microsoft YaHei" w:eastAsia="Microsoft YaHei" w:hAnsi="Microsoft YaHei"/>
-          <w:color w:val="3F3F3F"/>
-          <w:shd w:val="clear" w:color="auto" w:fill="FFFFFF"/>
-        </w:rPr>
-        <w:t>No servers are available. Click ths link to create a new server.</w:t>
-      </w:r>
-      <w:r>
-        <w:rPr>
-          <w:rFonts w:hint="eastAsia"/>
-          <w:color w:val="333333"/>
-          <w:szCs w:val="24"/>
-          <w:shd w:val="clear" w:color="auto" w:fill="FFFFFF"/>
-        </w:rPr>
-        <w:t> ，在弹出的对话框中</w:t>
-      </w:r>
-      <w:r>
-        <w:rPr>
-          <w:rFonts w:hint="eastAsia"/>
-          <w:color w:val="FF0000"/>
-          <w:szCs w:val="24"/>
-          <w:shd w:val="clear" w:color="auto" w:fill="FFFFFF"/>
-        </w:rPr>
-        <w:t>选择Tomcat版本</w:t>
-      </w:r>
-      <w:r>
-        <w:rPr>
-          <w:rFonts w:hint="eastAsia"/>
-          <w:color w:val="333333"/>
-          <w:szCs w:val="24"/>
-          <w:shd w:val="clear" w:color="auto" w:fill="FFFFFF"/>
-        </w:rPr>
-        <w:t>，</w:t>
-      </w:r>
-      <w:r>
-        <w:rPr>
-          <w:rFonts w:hint="eastAsia"/>
-          <w:color w:val="333333"/>
-          <w:szCs w:val="24"/>
-          <w:shd w:val="clear" w:color="auto" w:fill="FFFFFF"/>
-        </w:rPr>
-        <w:t>如图</w:t>
+        <w:pStyle w:val="1"/>
+        <w:rPr>
+          <w:sz w:val="24"/>
+          <w:szCs w:val="24"/>
+        </w:rPr>
+      </w:pPr>
+      <w:r>
+        <w:rPr>
+          <w:rFonts w:hint="eastAsia"/>
+          <w:sz w:val="24"/>
+          <w:szCs w:val="24"/>
+        </w:rPr>
+        <w:t>e</w:t>
+      </w:r>
+      <w:r>
+        <w:rPr>
+          <w:sz w:val="24"/>
+          <w:szCs w:val="24"/>
+        </w:rPr>
+        <w:t>clipse配置</w:t>
+      </w:r>
+      <w:r>
+        <w:rPr>
+          <w:rFonts w:hint="eastAsia"/>
+          <w:sz w:val="24"/>
+          <w:szCs w:val="24"/>
+        </w:rPr>
+        <w:t>t</w:t>
+      </w:r>
+      <w:r>
+        <w:rPr>
+          <w:sz w:val="24"/>
+          <w:szCs w:val="24"/>
+        </w:rPr>
+        <w:t>omcat</w:t>
+      </w:r>
+    </w:p>
+    <w:p>
+      <w:pPr>
+        <w:pStyle w:val="2"/>
+      </w:pPr>
+      <w:r>
+        <w:rPr>
+          <w:rFonts w:hint="eastAsia"/>
+        </w:rPr>
+        <w:t>基本操作</w:t>
+      </w:r>
+    </w:p>
+    <w:p>
+      <w:r>
+        <w:rPr>
+          <w:rFonts w:hint="eastAsia"/>
+        </w:rPr>
+        <w:t>打开</w:t>
+      </w:r>
+      <w:r>
+        <w:t>Eclipse，单击“</w:t>
+      </w:r>
+      <w:r>
+        <w:rPr>
+          <w:color w:val="FF0000"/>
+        </w:rPr>
+        <w:t>Window”菜单</w:t>
+      </w:r>
+      <w:r>
+        <w:t>，选择下方的“</w:t>
+      </w:r>
+      <w:r>
+        <w:rPr>
+          <w:color w:val="FF0000"/>
+        </w:rPr>
+        <w:t>Preferences</w:t>
+      </w:r>
+      <w:r>
+        <w:t>”，看是否存在“Server”选项，如图</w:t>
+      </w:r>
+      <w:r>
+        <w:rPr>
+          <w:rFonts w:hint="eastAsia"/>
+        </w:rPr>
+        <w:t>：</w:t>
       </w:r>
     </w:p>
     <w:p>
@@ -5238,10 +5476,10 @@
         </w:rPr>
         <w:lastRenderedPageBreak/>
         <w:drawing>
-          <wp:inline distT="0" distB="0" distL="0" distR="0" wp14:anchorId="2781E89D" wp14:editId="1951106F">
-            <wp:extent cx="4971429" cy="5676190"/>
-            <wp:effectExtent l="0" t="0" r="635" b="1270"/>
-            <wp:docPr id="13" name="图片 13"/>
+          <wp:inline distT="0" distB="0" distL="0" distR="0" wp14:anchorId="559E8FF8" wp14:editId="6D59B60B">
+            <wp:extent cx="5274310" cy="4814570"/>
+            <wp:effectExtent l="0" t="0" r="2540" b="5080"/>
+            <wp:docPr id="9" name="图片 9"/>
             <wp:cNvGraphicFramePr>
               <a:graphicFrameLocks xmlns:a="http://schemas.openxmlformats.org/drawingml/2006/main" noChangeAspect="1"/>
             </wp:cNvGraphicFramePr>
@@ -5261,7 +5499,7 @@
                   <pic:spPr>
                     <a:xfrm>
                       <a:off x="0" y="0"/>
-                      <a:ext cx="4971429" cy="5676190"/>
+                      <a:ext cx="5274310" cy="4814570"/>
                     </a:xfrm>
                     <a:prstGeom prst="rect">
                       <a:avLst/>
@@ -5277,28 +5515,33 @@
     <w:p>
       <w:pPr>
         <w:rPr>
-          <w:color w:val="333333"/>
-          <w:szCs w:val="24"/>
-          <w:shd w:val="clear" w:color="auto" w:fill="FFFFFF"/>
-        </w:rPr>
-      </w:pPr>
-      <w:r>
-        <w:rPr>
-          <w:rFonts w:hint="eastAsia"/>
-          <w:color w:val="333333"/>
-          <w:szCs w:val="24"/>
-          <w:shd w:val="clear" w:color="auto" w:fill="FFFFFF"/>
-        </w:rPr>
-        <w:t xml:space="preserve">点击“Next”，添加我们的项目 </w:t>
-      </w:r>
-      <w:r>
-        <w:rPr>
-          <w:rFonts w:hint="eastAsia"/>
-          <w:color w:val="333333"/>
-          <w:szCs w:val="24"/>
-          <w:shd w:val="clear" w:color="auto" w:fill="FFFFFF"/>
-        </w:rPr>
-        <w:t>如图</w:t>
+          <w:szCs w:val="24"/>
+        </w:rPr>
+      </w:pPr>
+      <w:r>
+        <w:rPr>
+          <w:rFonts w:hint="eastAsia"/>
+          <w:szCs w:val="24"/>
+          <w:shd w:val="clear" w:color="auto" w:fill="FFFFFF"/>
+        </w:rPr>
+        <w:t>上图中，点击“</w:t>
+      </w:r>
+      <w:r>
+        <w:rPr>
+          <w:rFonts w:hint="eastAsia"/>
+          <w:color w:val="FF0000"/>
+          <w:szCs w:val="24"/>
+          <w:shd w:val="clear" w:color="auto" w:fill="FFFFFF"/>
+        </w:rPr>
+        <w:t>add</w:t>
+      </w:r>
+      <w:r>
+        <w:rPr>
+          <w:rFonts w:hint="eastAsia"/>
+          <w:szCs w:val="24"/>
+          <w:shd w:val="clear" w:color="auto" w:fill="FFFFFF"/>
+        </w:rPr>
+        <w:t>”的添加按钮，弹出如下界面：</w:t>
       </w:r>
     </w:p>
     <w:p>
@@ -5308,10 +5551,10 @@
         </w:rPr>
         <w:lastRenderedPageBreak/>
         <w:drawing>
-          <wp:inline distT="0" distB="0" distL="0" distR="0" wp14:anchorId="4A40A9D3" wp14:editId="157F067D">
-            <wp:extent cx="4971429" cy="5723809"/>
-            <wp:effectExtent l="0" t="0" r="635" b="0"/>
-            <wp:docPr id="14" name="图片 14"/>
+          <wp:inline distT="0" distB="0" distL="0" distR="0" wp14:anchorId="76917CE2" wp14:editId="1CAC6E5D">
+            <wp:extent cx="4952381" cy="5161905"/>
+            <wp:effectExtent l="0" t="0" r="635" b="1270"/>
+            <wp:docPr id="10" name="图片 10"/>
             <wp:cNvGraphicFramePr>
               <a:graphicFrameLocks xmlns:a="http://schemas.openxmlformats.org/drawingml/2006/main" noChangeAspect="1"/>
             </wp:cNvGraphicFramePr>
@@ -5331,7 +5574,7 @@
                   <pic:spPr>
                     <a:xfrm>
                       <a:off x="0" y="0"/>
-                      <a:ext cx="4971429" cy="5723809"/>
+                      <a:ext cx="4952381" cy="5161905"/>
                     </a:xfrm>
                     <a:prstGeom prst="rect">
                       <a:avLst/>
@@ -5345,41 +5588,20 @@
       </w:r>
     </w:p>
     <w:p>
-      <w:r>
-        <w:t>点击</w:t>
-      </w:r>
-      <w:r>
-        <w:rPr>
-          <w:rFonts w:hint="eastAsia"/>
-        </w:rPr>
-        <w:t>f</w:t>
-      </w:r>
-      <w:r>
-        <w:t>inish完成</w:t>
-      </w:r>
-    </w:p>
-    <w:p>
-      <w:pPr>
-        <w:ind w:firstLine="420"/>
-      </w:pPr>
-      <w:r>
-        <w:rPr>
-          <w:rFonts w:hint="eastAsia"/>
-        </w:rPr>
-        <w:t>我们就可以在项目栏中看到有一个</w:t>
-      </w:r>
-      <w:r>
-        <w:rPr>
-          <w:rFonts w:hint="eastAsia"/>
-          <w:color w:val="FF0000"/>
-        </w:rPr>
-        <w:t>Servers项目了，而且servers视图中也有我们配置的tomcat的名字</w:t>
-      </w:r>
-      <w:r>
-        <w:rPr>
-          <w:rFonts w:hint="eastAsia"/>
-        </w:rPr>
-        <w:t>。</w:t>
+      <w:pPr>
+        <w:rPr>
+          <w:color w:val="333333"/>
+          <w:szCs w:val="24"/>
+          <w:shd w:val="clear" w:color="auto" w:fill="FFFFFF"/>
+        </w:rPr>
+      </w:pPr>
+      <w:r>
+        <w:rPr>
+          <w:color w:val="333333"/>
+          <w:szCs w:val="24"/>
+          <w:shd w:val="clear" w:color="auto" w:fill="FFFFFF"/>
+        </w:rPr>
+        <w:t>上图中，选择对应的Tomcat版本，点击next，如图</w:t>
       </w:r>
     </w:p>
     <w:p>
@@ -5389,10 +5611,10 @@
         </w:rPr>
         <w:lastRenderedPageBreak/>
         <w:drawing>
-          <wp:inline distT="0" distB="0" distL="0" distR="0" wp14:anchorId="1BE45759" wp14:editId="361B381F">
-            <wp:extent cx="4762500" cy="3505200"/>
-            <wp:effectExtent l="0" t="0" r="0" b="0"/>
-            <wp:docPr id="24" name="Picture 24"/>
+          <wp:inline distT="0" distB="0" distL="0" distR="0" wp14:anchorId="617E0E21" wp14:editId="4222E179">
+            <wp:extent cx="4990476" cy="5133333"/>
+            <wp:effectExtent l="0" t="0" r="635" b="0"/>
+            <wp:docPr id="11" name="图片 11"/>
             <wp:cNvGraphicFramePr>
               <a:graphicFrameLocks xmlns:a="http://schemas.openxmlformats.org/drawingml/2006/main" noChangeAspect="1"/>
             </wp:cNvGraphicFramePr>
@@ -5412,7 +5634,7 @@
                   <pic:spPr>
                     <a:xfrm>
                       <a:off x="0" y="0"/>
-                      <a:ext cx="4762500" cy="3505200"/>
+                      <a:ext cx="4990476" cy="5133333"/>
                     </a:xfrm>
                     <a:prstGeom prst="rect">
                       <a:avLst/>
@@ -5428,62 +5650,115 @@
     <w:p>
       <w:pPr>
         <w:rPr>
-          <w:rFonts w:cs="宋体"/>
-          <w:bCs w:val="0"/>
-          <w:color w:val="4F4F4F"/>
-          <w:kern w:val="0"/>
-          <w:szCs w:val="24"/>
-        </w:rPr>
-      </w:pPr>
-      <w:r>
-        <w:t>T</w:t>
-      </w:r>
-      <w:r>
-        <w:rPr>
-          <w:rFonts w:hint="eastAsia"/>
-        </w:rPr>
-        <w:t>omcat的默认端口号为8080</w:t>
-      </w:r>
-      <w:r>
-        <w:rPr>
-          <w:rFonts w:hint="eastAsia"/>
-        </w:rPr>
-        <w:t>，为避免端口号冲突，我们在这里</w:t>
-      </w:r>
-      <w:r>
-        <w:rPr>
-          <w:rFonts w:hint="eastAsia"/>
-        </w:rPr>
-        <w:t xml:space="preserve">修改下端口号， </w:t>
-      </w:r>
-      <w:r>
-        <w:rPr>
-          <w:rFonts w:hint="eastAsia"/>
-        </w:rPr>
-        <w:t>并设置下传输方式的默认编码格式，</w:t>
-      </w:r>
-      <w:r>
-        <w:rPr>
-          <w:rFonts w:hint="eastAsia"/>
-        </w:rPr>
-        <w:t>找到并打开</w:t>
-      </w:r>
-      <w:r>
-        <w:rPr>
-          <w:rFonts w:hint="eastAsia"/>
-          <w:color w:val="FF0000"/>
-        </w:rPr>
-        <w:t>server.xml文件</w:t>
-      </w:r>
-      <w:r>
-        <w:rPr>
-          <w:rFonts w:cs="宋体" w:hint="eastAsia"/>
-          <w:bCs w:val="0"/>
-          <w:color w:val="4F4F4F"/>
-          <w:kern w:val="0"/>
-          <w:szCs w:val="24"/>
-        </w:rPr>
-        <w:t>。</w:t>
+          <w:color w:val="333333"/>
+          <w:szCs w:val="24"/>
+          <w:shd w:val="clear" w:color="auto" w:fill="FFFFFF"/>
+        </w:rPr>
+      </w:pPr>
+      <w:r>
+        <w:rPr>
+          <w:color w:val="333333"/>
+          <w:szCs w:val="24"/>
+          <w:shd w:val="clear" w:color="auto" w:fill="FFFFFF"/>
+        </w:rPr>
+        <w:t>上图中，选择Tomcat</w:t>
+      </w:r>
+      <w:r>
+        <w:rPr>
+          <w:color w:val="333333"/>
+          <w:szCs w:val="24"/>
+          <w:shd w:val="clear" w:color="auto" w:fill="FFFFFF"/>
+        </w:rPr>
+        <w:t>的路径</w:t>
+      </w:r>
+      <w:r>
+        <w:rPr>
+          <w:color w:val="333333"/>
+          <w:szCs w:val="24"/>
+          <w:shd w:val="clear" w:color="auto" w:fill="FFFFFF"/>
+        </w:rPr>
+        <w:t>以及JRE（使用工作平台默认的，不用做额外添加修改），点击“完成”，配置完毕</w:t>
+      </w:r>
+    </w:p>
+    <w:p>
+      <w:pPr>
+        <w:rPr>
+          <w:color w:val="333333"/>
+          <w:szCs w:val="24"/>
+          <w:shd w:val="clear" w:color="auto" w:fill="FFFFFF"/>
+        </w:rPr>
+      </w:pPr>
+      <w:r>
+        <w:rPr>
+          <w:rFonts w:hint="eastAsia"/>
+          <w:color w:val="333333"/>
+          <w:szCs w:val="24"/>
+          <w:shd w:val="clear" w:color="auto" w:fill="FFFFFF"/>
+        </w:rPr>
+        <w:t>让tomcat服务器显示在控制台上，将web应用部署到tomcat中，</w:t>
+      </w:r>
+      <w:r>
+        <w:rPr>
+          <w:rStyle w:val="HTML0"/>
+          <w:rFonts w:ascii="Microsoft YaHei" w:eastAsia="Microsoft YaHei" w:hAnsi="Microsoft YaHei"/>
+          <w:color w:val="FF0000"/>
+          <w:shd w:val="clear" w:color="auto" w:fill="FFFFFF"/>
+        </w:rPr>
+        <w:t>Window</w:t>
+      </w:r>
+      <w:r>
+        <w:rPr>
+          <w:rFonts w:hint="eastAsia"/>
+          <w:color w:val="FF0000"/>
+          <w:szCs w:val="24"/>
+          <w:shd w:val="clear" w:color="auto" w:fill="FFFFFF"/>
+        </w:rPr>
+        <w:t> → </w:t>
+      </w:r>
+      <w:r>
+        <w:rPr>
+          <w:rStyle w:val="HTML0"/>
+          <w:rFonts w:ascii="Microsoft YaHei" w:eastAsia="Microsoft YaHei" w:hAnsi="Microsoft YaHei"/>
+          <w:color w:val="FF0000"/>
+          <w:shd w:val="clear" w:color="auto" w:fill="FFFFFF"/>
+        </w:rPr>
+        <w:t>Show View</w:t>
+      </w:r>
+      <w:r>
+        <w:rPr>
+          <w:rFonts w:hint="eastAsia"/>
+          <w:color w:val="FF0000"/>
+          <w:szCs w:val="24"/>
+          <w:shd w:val="clear" w:color="auto" w:fill="FFFFFF"/>
+        </w:rPr>
+        <w:t> → </w:t>
+      </w:r>
+      <w:r>
+        <w:rPr>
+          <w:rStyle w:val="HTML0"/>
+          <w:rFonts w:ascii="Microsoft YaHei" w:eastAsia="Microsoft YaHei" w:hAnsi="Microsoft YaHei"/>
+          <w:color w:val="FF0000"/>
+          <w:shd w:val="clear" w:color="auto" w:fill="FFFFFF"/>
+        </w:rPr>
+        <w:t>Servers</w:t>
+      </w:r>
+      <w:r>
+        <w:rPr>
+          <w:rFonts w:hint="eastAsia"/>
+          <w:color w:val="333333"/>
+          <w:szCs w:val="24"/>
+          <w:shd w:val="clear" w:color="auto" w:fill="FFFFFF"/>
+        </w:rPr>
+        <w:t>，</w:t>
+      </w:r>
+      <w:r>
+        <w:rPr>
+          <w:rFonts w:hint="eastAsia"/>
+          <w:color w:val="333333"/>
+          <w:szCs w:val="24"/>
+          <w:shd w:val="clear" w:color="auto" w:fill="FFFFFF"/>
+        </w:rPr>
+        <w:t>如图</w:t>
       </w:r>
     </w:p>
     <w:p>
@@ -5491,11 +5766,12 @@
         <w:rPr>
           <w:noProof/>
         </w:rPr>
+        <w:lastRenderedPageBreak/>
         <w:drawing>
-          <wp:inline distT="0" distB="0" distL="0" distR="0" wp14:anchorId="7CE99E97" wp14:editId="3FAA9499">
-            <wp:extent cx="2247900" cy="2847975"/>
-            <wp:effectExtent l="0" t="0" r="0" b="9525"/>
-            <wp:docPr id="25" name="Picture 25"/>
+          <wp:inline distT="0" distB="0" distL="0" distR="0" wp14:anchorId="569DE9AE" wp14:editId="4EC32F96">
+            <wp:extent cx="5274310" cy="5170170"/>
+            <wp:effectExtent l="0" t="0" r="2540" b="0"/>
+            <wp:docPr id="12" name="图片 12"/>
             <wp:cNvGraphicFramePr>
               <a:graphicFrameLocks xmlns:a="http://schemas.openxmlformats.org/drawingml/2006/main" noChangeAspect="1"/>
             </wp:cNvGraphicFramePr>
@@ -5515,7 +5791,7 @@
                   <pic:spPr>
                     <a:xfrm>
                       <a:off x="0" y="0"/>
-                      <a:ext cx="2247900" cy="2847975"/>
+                      <a:ext cx="5274310" cy="5170170"/>
                     </a:xfrm>
                     <a:prstGeom prst="rect">
                       <a:avLst/>
@@ -5529,23 +5805,66 @@
       </w:r>
     </w:p>
     <w:p>
-      <w:r>
-        <w:rPr>
-          <w:rFonts w:hint="eastAsia"/>
-        </w:rPr>
-        <w:t>找到图中位置的xml</w:t>
-      </w:r>
-      <w:r>
-        <w:rPr>
-          <w:rFonts w:hint="eastAsia"/>
-        </w:rPr>
-        <w:t>文件</w:t>
-      </w:r>
-      <w:r>
-        <w:rPr>
-          <w:rFonts w:hint="eastAsia"/>
-        </w:rPr>
-        <w:t>，修改端口号并添加URL编码（这里我修改的端口号为9999，默认8080，编码为”UTF-8”）</w:t>
+      <w:pPr>
+        <w:rPr>
+          <w:color w:val="333333"/>
+          <w:szCs w:val="24"/>
+          <w:shd w:val="clear" w:color="auto" w:fill="FFFFFF"/>
+        </w:rPr>
+      </w:pPr>
+      <w:r>
+        <w:rPr>
+          <w:rFonts w:hint="eastAsia"/>
+          <w:color w:val="333333"/>
+          <w:szCs w:val="24"/>
+          <w:shd w:val="clear" w:color="auto" w:fill="FFFFFF"/>
+        </w:rPr>
+        <w:t>点击链接</w:t>
+      </w:r>
+      <w:r>
+        <w:rPr>
+          <w:rStyle w:val="HTML0"/>
+          <w:rFonts w:ascii="Microsoft YaHei" w:eastAsia="Microsoft YaHei" w:hAnsi="Microsoft YaHei"/>
+          <w:color w:val="3F3F3F"/>
+          <w:shd w:val="clear" w:color="auto" w:fill="FFFFFF"/>
+        </w:rPr>
+        <w:t>No servers are available. Click ths link to create a new server.</w:t>
+      </w:r>
+      <w:r>
+        <w:rPr>
+          <w:rFonts w:hint="eastAsia"/>
+          <w:color w:val="333333"/>
+          <w:szCs w:val="24"/>
+          <w:shd w:val="clear" w:color="auto" w:fill="FFFFFF"/>
+        </w:rPr>
+        <w:t> ，在弹出的对话框中</w:t>
+      </w:r>
+      <w:r>
+        <w:rPr>
+          <w:rFonts w:hint="eastAsia"/>
+          <w:color w:val="FF0000"/>
+          <w:szCs w:val="24"/>
+          <w:shd w:val="clear" w:color="auto" w:fill="FFFFFF"/>
+        </w:rPr>
+        <w:t>选择Tomcat版本</w:t>
+      </w:r>
+      <w:r>
+        <w:rPr>
+          <w:rFonts w:hint="eastAsia"/>
+          <w:color w:val="333333"/>
+          <w:szCs w:val="24"/>
+          <w:shd w:val="clear" w:color="auto" w:fill="FFFFFF"/>
+        </w:rPr>
+        <w:t>，</w:t>
+      </w:r>
+      <w:r>
+        <w:rPr>
+          <w:rFonts w:hint="eastAsia"/>
+          <w:color w:val="333333"/>
+          <w:szCs w:val="24"/>
+          <w:shd w:val="clear" w:color="auto" w:fill="FFFFFF"/>
+        </w:rPr>
+        <w:t>如图</w:t>
       </w:r>
     </w:p>
     <w:p>
@@ -5555,10 +5874,10 @@
         </w:rPr>
         <w:lastRenderedPageBreak/>
         <w:drawing>
-          <wp:inline distT="0" distB="0" distL="0" distR="0" wp14:anchorId="3B82B46A" wp14:editId="2D37DABE">
-            <wp:extent cx="5274310" cy="1647190"/>
-            <wp:effectExtent l="0" t="0" r="2540" b="0"/>
-            <wp:docPr id="26" name="Picture 26"/>
+          <wp:inline distT="0" distB="0" distL="0" distR="0" wp14:anchorId="2781E89D" wp14:editId="1951106F">
+            <wp:extent cx="4971429" cy="5676190"/>
+            <wp:effectExtent l="0" t="0" r="635" b="1270"/>
+            <wp:docPr id="13" name="图片 13"/>
             <wp:cNvGraphicFramePr>
               <a:graphicFrameLocks xmlns:a="http://schemas.openxmlformats.org/drawingml/2006/main" noChangeAspect="1"/>
             </wp:cNvGraphicFramePr>
@@ -5578,7 +5897,7 @@
                   <pic:spPr>
                     <a:xfrm>
                       <a:off x="0" y="0"/>
-                      <a:ext cx="5274310" cy="1647190"/>
+                      <a:ext cx="4971429" cy="5676190"/>
                     </a:xfrm>
                     <a:prstGeom prst="rect">
                       <a:avLst/>
@@ -5592,11 +5911,30 @@
       </w:r>
     </w:p>
     <w:p>
-      <w:r>
-        <w:rPr>
-          <w:rFonts w:hint="eastAsia"/>
-        </w:rPr>
-        <w:t> 修改后，保存退出。启动我们的服务器，并打开浏览器，输入”localhost:9999”（9999为端口号，上面自己设置的），能出现tomcat的主页就说明配置成功了</w:t>
+      <w:pPr>
+        <w:rPr>
+          <w:color w:val="333333"/>
+          <w:szCs w:val="24"/>
+          <w:shd w:val="clear" w:color="auto" w:fill="FFFFFF"/>
+        </w:rPr>
+      </w:pPr>
+      <w:r>
+        <w:rPr>
+          <w:rFonts w:hint="eastAsia"/>
+          <w:color w:val="333333"/>
+          <w:szCs w:val="24"/>
+          <w:shd w:val="clear" w:color="auto" w:fill="FFFFFF"/>
+        </w:rPr>
+        <w:t xml:space="preserve">点击“Next”，添加我们的项目 </w:t>
+      </w:r>
+      <w:r>
+        <w:rPr>
+          <w:rFonts w:hint="eastAsia"/>
+          <w:color w:val="333333"/>
+          <w:szCs w:val="24"/>
+          <w:shd w:val="clear" w:color="auto" w:fill="FFFFFF"/>
+        </w:rPr>
+        <w:t>如图</w:t>
       </w:r>
     </w:p>
     <w:p>
@@ -5604,11 +5942,12 @@
         <w:rPr>
           <w:noProof/>
         </w:rPr>
+        <w:lastRenderedPageBreak/>
         <w:drawing>
-          <wp:inline distT="0" distB="0" distL="0" distR="0" wp14:anchorId="2C8E997F" wp14:editId="2C4A3896">
-            <wp:extent cx="5274310" cy="734695"/>
-            <wp:effectExtent l="0" t="0" r="2540" b="8255"/>
-            <wp:docPr id="27" name="Picture 27"/>
+          <wp:inline distT="0" distB="0" distL="0" distR="0" wp14:anchorId="4A40A9D3" wp14:editId="157F067D">
+            <wp:extent cx="4971429" cy="5723809"/>
+            <wp:effectExtent l="0" t="0" r="635" b="0"/>
+            <wp:docPr id="14" name="图片 14"/>
             <wp:cNvGraphicFramePr>
               <a:graphicFrameLocks xmlns:a="http://schemas.openxmlformats.org/drawingml/2006/main" noChangeAspect="1"/>
             </wp:cNvGraphicFramePr>
@@ -5628,7 +5967,7 @@
                   <pic:spPr>
                     <a:xfrm>
                       <a:off x="0" y="0"/>
-                      <a:ext cx="5274310" cy="734695"/>
+                      <a:ext cx="4971429" cy="5723809"/>
                     </a:xfrm>
                     <a:prstGeom prst="rect">
                       <a:avLst/>
@@ -5643,14 +5982,53 @@
     </w:p>
     <w:p>
       <w:r>
+        <w:t>点击</w:t>
+      </w:r>
+      <w:r>
+        <w:rPr>
+          <w:rFonts w:hint="eastAsia"/>
+        </w:rPr>
+        <w:t>f</w:t>
+      </w:r>
+      <w:r>
+        <w:t>inish完成</w:t>
+      </w:r>
+    </w:p>
+    <w:p>
+      <w:pPr>
+        <w:ind w:firstLine="420"/>
+      </w:pPr>
+      <w:r>
+        <w:rPr>
+          <w:rFonts w:hint="eastAsia"/>
+        </w:rPr>
+        <w:t>我们就可以在项目栏中看到有一个</w:t>
+      </w:r>
+      <w:r>
+        <w:rPr>
+          <w:rFonts w:hint="eastAsia"/>
+          <w:color w:val="FF0000"/>
+        </w:rPr>
+        <w:t>Servers项目了，而且servers视图中也有我们配置的tomcat的名字</w:t>
+      </w:r>
+      <w:r>
+        <w:rPr>
+          <w:rFonts w:hint="eastAsia"/>
+        </w:rPr>
+        <w:t>。</w:t>
+      </w:r>
+    </w:p>
+    <w:p>
+      <w:r>
         <w:rPr>
           <w:noProof/>
         </w:rPr>
+        <w:lastRenderedPageBreak/>
         <w:drawing>
-          <wp:inline distT="0" distB="0" distL="0" distR="0" wp14:anchorId="3A8F9E59" wp14:editId="7214A2C0">
-            <wp:extent cx="5274310" cy="2934970"/>
-            <wp:effectExtent l="0" t="0" r="2540" b="0"/>
-            <wp:docPr id="28" name="Picture 28"/>
+          <wp:inline distT="0" distB="0" distL="0" distR="0" wp14:anchorId="1BE45759" wp14:editId="361B381F">
+            <wp:extent cx="4762500" cy="3505200"/>
+            <wp:effectExtent l="0" t="0" r="0" b="0"/>
+            <wp:docPr id="24" name="Picture 24"/>
             <wp:cNvGraphicFramePr>
               <a:graphicFrameLocks xmlns:a="http://schemas.openxmlformats.org/drawingml/2006/main" noChangeAspect="1"/>
             </wp:cNvGraphicFramePr>
@@ -5670,7 +6048,7 @@
                   <pic:spPr>
                     <a:xfrm>
                       <a:off x="0" y="0"/>
-                      <a:ext cx="5274310" cy="2934970"/>
+                      <a:ext cx="4762500" cy="3505200"/>
                     </a:xfrm>
                     <a:prstGeom prst="rect">
                       <a:avLst/>
@@ -5684,11 +6062,64 @@
       </w:r>
     </w:p>
     <w:p>
-      <w:r>
-        <w:rPr>
-          <w:rFonts w:hint="eastAsia"/>
-        </w:rPr>
-        <w:t>再看下一个细节</w:t>
+      <w:pPr>
+        <w:rPr>
+          <w:rFonts w:cs="宋体"/>
+          <w:bCs w:val="0"/>
+          <w:color w:val="4F4F4F"/>
+          <w:kern w:val="0"/>
+          <w:szCs w:val="24"/>
+        </w:rPr>
+      </w:pPr>
+      <w:r>
+        <w:t>T</w:t>
+      </w:r>
+      <w:r>
+        <w:rPr>
+          <w:rFonts w:hint="eastAsia"/>
+        </w:rPr>
+        <w:t>omcat的默认端口号为8080</w:t>
+      </w:r>
+      <w:r>
+        <w:rPr>
+          <w:rFonts w:hint="eastAsia"/>
+        </w:rPr>
+        <w:t>，为避免端口号冲突，我们在这里</w:t>
+      </w:r>
+      <w:r>
+        <w:rPr>
+          <w:rFonts w:hint="eastAsia"/>
+        </w:rPr>
+        <w:t xml:space="preserve">修改下端口号， </w:t>
+      </w:r>
+      <w:r>
+        <w:rPr>
+          <w:rFonts w:hint="eastAsia"/>
+        </w:rPr>
+        <w:t>并设置下传输方式的默认编码格式，</w:t>
+      </w:r>
+      <w:r>
+        <w:rPr>
+          <w:rFonts w:hint="eastAsia"/>
+        </w:rPr>
+        <w:t>找到并打开</w:t>
+      </w:r>
+      <w:r>
+        <w:rPr>
+          <w:rFonts w:hint="eastAsia"/>
+          <w:color w:val="FF0000"/>
+        </w:rPr>
+        <w:t>server.xml文件</w:t>
+      </w:r>
+      <w:r>
+        <w:rPr>
+          <w:rFonts w:cs="宋体" w:hint="eastAsia"/>
+          <w:bCs w:val="0"/>
+          <w:color w:val="4F4F4F"/>
+          <w:kern w:val="0"/>
+          <w:szCs w:val="24"/>
+        </w:rPr>
+        <w:t>。</w:t>
       </w:r>
     </w:p>
     <w:p>
@@ -5697,10 +6128,10 @@
           <w:noProof/>
         </w:rPr>
         <w:drawing>
-          <wp:inline distT="0" distB="0" distL="0" distR="0" wp14:anchorId="2EC944FB" wp14:editId="208F57AD">
-            <wp:extent cx="4247619" cy="952381"/>
-            <wp:effectExtent l="0" t="0" r="635" b="635"/>
-            <wp:docPr id="15" name="图片 15"/>
+          <wp:inline distT="0" distB="0" distL="0" distR="0" wp14:anchorId="7CE99E97" wp14:editId="3FAA9499">
+            <wp:extent cx="2247900" cy="2847975"/>
+            <wp:effectExtent l="0" t="0" r="0" b="9525"/>
+            <wp:docPr id="25" name="Picture 25"/>
             <wp:cNvGraphicFramePr>
               <a:graphicFrameLocks xmlns:a="http://schemas.openxmlformats.org/drawingml/2006/main" noChangeAspect="1"/>
             </wp:cNvGraphicFramePr>
@@ -5720,7 +6151,7 @@
                   <pic:spPr>
                     <a:xfrm>
                       <a:off x="0" y="0"/>
-                      <a:ext cx="4247619" cy="952381"/>
+                      <a:ext cx="2247900" cy="2847975"/>
                     </a:xfrm>
                     <a:prstGeom prst="rect">
                       <a:avLst/>
@@ -5738,38 +6169,19 @@
         <w:rPr>
           <w:rFonts w:hint="eastAsia"/>
         </w:rPr>
-        <w:t>根据前面的介绍，上图表明，我们新建的项目已经部署到Tomcat</w:t>
-      </w:r>
-      <w:r>
-        <w:rPr>
-          <w:rFonts w:hint="eastAsia"/>
-        </w:rPr>
-        <w:t>服务器上</w:t>
-      </w:r>
-      <w:r>
-        <w:rPr>
-          <w:rFonts w:hint="eastAsia"/>
-        </w:rPr>
-        <w:t>了，也就是看到了javaweb这个工程发布出去了，</w:t>
-      </w:r>
-      <w:r>
-        <w:rPr>
-          <w:rFonts w:hint="eastAsia"/>
-          <w:color w:val="FF0000"/>
-        </w:rPr>
-        <w:t>双击“Tomcat v7.0 Server at localhost”节点</w:t>
-      </w:r>
-      <w:r>
-        <w:rPr>
-          <w:rFonts w:hint="eastAsia"/>
-        </w:rPr>
-        <w:t>，出现如图信息</w:t>
-      </w:r>
-      <w:r>
-        <w:rPr>
-          <w:rFonts w:hint="eastAsia"/>
-        </w:rPr>
-        <w:t>：</w:t>
+        <w:t>找到图中位置的xml</w:t>
+      </w:r>
+      <w:r>
+        <w:rPr>
+          <w:rFonts w:hint="eastAsia"/>
+        </w:rPr>
+        <w:t>文件</w:t>
+      </w:r>
+      <w:r>
+        <w:rPr>
+          <w:rFonts w:hint="eastAsia"/>
+        </w:rPr>
+        <w:t>，修改端口号并添加URL编码（这里我修改的端口号为9999，默认8080，编码为”UTF-8”）</w:t>
       </w:r>
     </w:p>
     <w:p>
@@ -5779,10 +6191,10 @@
         </w:rPr>
         <w:lastRenderedPageBreak/>
         <w:drawing>
-          <wp:inline distT="0" distB="0" distL="0" distR="0" wp14:anchorId="54D0713D" wp14:editId="76A3274D">
-            <wp:extent cx="5274310" cy="3340735"/>
+          <wp:inline distT="0" distB="0" distL="0" distR="0" wp14:anchorId="3B82B46A" wp14:editId="2D37DABE">
+            <wp:extent cx="5274310" cy="1647190"/>
             <wp:effectExtent l="0" t="0" r="2540" b="0"/>
-            <wp:docPr id="16" name="图片 16"/>
+            <wp:docPr id="26" name="Picture 26"/>
             <wp:cNvGraphicFramePr>
               <a:graphicFrameLocks xmlns:a="http://schemas.openxmlformats.org/drawingml/2006/main" noChangeAspect="1"/>
             </wp:cNvGraphicFramePr>
@@ -5802,7 +6214,7 @@
                   <pic:spPr>
                     <a:xfrm>
                       <a:off x="0" y="0"/>
-                      <a:ext cx="5274310" cy="3340735"/>
+                      <a:ext cx="5274310" cy="1647190"/>
                     </a:xfrm>
                     <a:prstGeom prst="rect">
                       <a:avLst/>
@@ -5816,119 +6228,11 @@
       </w:r>
     </w:p>
     <w:p>
-      <w:pPr>
-        <w:rPr>
-          <w:color w:val="333333"/>
-          <w:szCs w:val="24"/>
-          <w:shd w:val="clear" w:color="auto" w:fill="FFFFFF"/>
-        </w:rPr>
-      </w:pPr>
-      <w:r>
-        <w:rPr>
-          <w:color w:val="333333"/>
-          <w:szCs w:val="24"/>
-          <w:shd w:val="clear" w:color="auto" w:fill="FFFFFF"/>
-        </w:rPr>
-        <w:t>上图的红框部分表明</w:t>
-      </w:r>
-      <w:r>
-        <w:rPr>
-          <w:color w:val="333333"/>
-          <w:szCs w:val="24"/>
-          <w:shd w:val="clear" w:color="auto" w:fill="FFFFFF"/>
-        </w:rPr>
-        <w:t>服务的部署是在</w:t>
-      </w:r>
-      <w:r>
-        <w:rPr>
-          <w:color w:val="FF0000"/>
-          <w:szCs w:val="24"/>
-          <w:shd w:val="clear" w:color="auto" w:fill="FFFFFF"/>
-        </w:rPr>
-        <w:t>eclipse里面</w:t>
-      </w:r>
-      <w:r>
-        <w:rPr>
-          <w:color w:val="333333"/>
-          <w:szCs w:val="24"/>
-          <w:shd w:val="clear" w:color="auto" w:fill="FFFFFF"/>
-        </w:rPr>
-        <w:t>（默认是放在工作空间里的</w:t>
-      </w:r>
-      <w:r>
-        <w:rPr>
-          <w:color w:val="FF0000"/>
-          <w:szCs w:val="24"/>
-          <w:shd w:val="clear" w:color="auto" w:fill="FFFFFF"/>
-        </w:rPr>
-        <w:t>.metadata文件夹下</w:t>
-      </w:r>
-      <w:r>
-        <w:rPr>
-          <w:color w:val="333333"/>
-          <w:szCs w:val="24"/>
-          <w:shd w:val="clear" w:color="auto" w:fill="FFFFFF"/>
-        </w:rPr>
-        <w:t>）</w:t>
-      </w:r>
-      <w:r>
-        <w:rPr>
-          <w:color w:val="333333"/>
-          <w:szCs w:val="24"/>
-          <w:shd w:val="clear" w:color="auto" w:fill="FFFFFF"/>
-        </w:rPr>
-        <w:t>而不是在Tomcat里面。我们来改一下，前提是工程并没有发布到Tomcat中去，那我们</w:t>
-      </w:r>
-      <w:r>
-        <w:rPr>
-          <w:color w:val="FF0000"/>
-          <w:szCs w:val="24"/>
-          <w:shd w:val="clear" w:color="auto" w:fill="FFFFFF"/>
-        </w:rPr>
-        <w:t>先把之前发布的版本</w:t>
-      </w:r>
-      <w:r>
-        <w:rPr>
-          <w:rFonts w:hint="eastAsia"/>
-          <w:color w:val="FF0000"/>
-          <w:szCs w:val="24"/>
-          <w:shd w:val="clear" w:color="auto" w:fill="FFFFFF"/>
-        </w:rPr>
-        <w:t>删除</w:t>
-      </w:r>
-      <w:r>
-        <w:rPr>
-          <w:rFonts w:hint="eastAsia"/>
-          <w:color w:val="FF0000"/>
-          <w:szCs w:val="24"/>
-          <w:shd w:val="clear" w:color="auto" w:fill="FFFFFF"/>
-        </w:rPr>
-        <w:t>，</w:t>
-      </w:r>
-      <w:r>
-        <w:rPr>
-          <w:color w:val="FF0000"/>
-          <w:szCs w:val="24"/>
-          <w:shd w:val="clear" w:color="auto" w:fill="FFFFFF"/>
-        </w:rPr>
-        <w:t>然后再删除服务器，</w:t>
-      </w:r>
-      <w:r>
-        <w:rPr>
-          <w:rFonts w:hint="eastAsia"/>
-          <w:color w:val="FF0000"/>
-          <w:szCs w:val="24"/>
-          <w:shd w:val="clear" w:color="auto" w:fill="FFFFFF"/>
-        </w:rPr>
-        <w:t>重新</w:t>
-      </w:r>
-      <w:r>
-        <w:rPr>
-          <w:color w:val="FF0000"/>
-          <w:szCs w:val="24"/>
-          <w:shd w:val="clear" w:color="auto" w:fill="FFFFFF"/>
-        </w:rPr>
-        <w:t>新建一个服务器。</w:t>
+      <w:r>
+        <w:rPr>
+          <w:rFonts w:hint="eastAsia"/>
+        </w:rPr>
+        <w:t> 修改后，保存退出。启动我们的服务器，并打开浏览器，输入”localhost:9999”（9999为端口号，上面自己设置的），能出现tomcat的主页就说明配置成功了</w:t>
       </w:r>
     </w:p>
     <w:p>
@@ -5937,10 +6241,10 @@
           <w:noProof/>
         </w:rPr>
         <w:drawing>
-          <wp:inline distT="0" distB="0" distL="0" distR="0" wp14:anchorId="2FE78931" wp14:editId="3487A78B">
-            <wp:extent cx="5274310" cy="2415540"/>
-            <wp:effectExtent l="0" t="0" r="2540" b="3810"/>
-            <wp:docPr id="17" name="图片 17"/>
+          <wp:inline distT="0" distB="0" distL="0" distR="0" wp14:anchorId="2C8E997F" wp14:editId="2C4A3896">
+            <wp:extent cx="5274310" cy="734695"/>
+            <wp:effectExtent l="0" t="0" r="2540" b="8255"/>
+            <wp:docPr id="27" name="Picture 27"/>
             <wp:cNvGraphicFramePr>
               <a:graphicFrameLocks xmlns:a="http://schemas.openxmlformats.org/drawingml/2006/main" noChangeAspect="1"/>
             </wp:cNvGraphicFramePr>
@@ -5960,7 +6264,7 @@
                   <pic:spPr>
                     <a:xfrm>
                       <a:off x="0" y="0"/>
-                      <a:ext cx="5274310" cy="2415540"/>
+                      <a:ext cx="5274310" cy="734695"/>
                     </a:xfrm>
                     <a:prstGeom prst="rect">
                       <a:avLst/>
@@ -5974,65 +6278,15 @@
       </w:r>
     </w:p>
     <w:p>
-      <w:pPr>
-        <w:rPr>
-          <w:color w:val="333333"/>
-          <w:szCs w:val="24"/>
-          <w:shd w:val="clear" w:color="auto" w:fill="FFFFFF"/>
-        </w:rPr>
-      </w:pPr>
-      <w:r>
-        <w:rPr>
-          <w:color w:val="333333"/>
-          <w:szCs w:val="24"/>
-          <w:shd w:val="clear" w:color="auto" w:fill="FFFFFF"/>
-        </w:rPr>
-        <w:t>使用Tomcat的安装目录作为部署的位置，并修改部署的路径</w:t>
-      </w:r>
-      <w:r>
-        <w:rPr>
-          <w:color w:val="FF0000"/>
-          <w:szCs w:val="24"/>
-          <w:shd w:val="clear" w:color="auto" w:fill="FFFFFF"/>
-        </w:rPr>
-        <w:t>Deploy path</w:t>
-      </w:r>
-      <w:r>
-        <w:rPr>
-          <w:color w:val="333333"/>
-          <w:szCs w:val="24"/>
-          <w:shd w:val="clear" w:color="auto" w:fill="FFFFFF"/>
-        </w:rPr>
-        <w:t>（建议改成Tomcat的</w:t>
-      </w:r>
-      <w:r>
-        <w:rPr>
-          <w:color w:val="FF0000"/>
-          <w:szCs w:val="24"/>
-          <w:shd w:val="clear" w:color="auto" w:fill="FFFFFF"/>
-        </w:rPr>
-        <w:t>webapps目录下</w:t>
-      </w:r>
-      <w:r>
-        <w:rPr>
-          <w:color w:val="333333"/>
-          <w:szCs w:val="24"/>
-          <w:shd w:val="clear" w:color="auto" w:fill="FFFFFF"/>
-        </w:rPr>
-        <w:t>），然后保存即可。</w:t>
-      </w:r>
-    </w:p>
-    <w:p>
       <w:r>
         <w:rPr>
           <w:noProof/>
         </w:rPr>
-        <w:lastRenderedPageBreak/>
         <w:drawing>
-          <wp:inline distT="0" distB="0" distL="0" distR="0" wp14:anchorId="70C32BB0" wp14:editId="59B152C5">
-            <wp:extent cx="5274310" cy="2780030"/>
-            <wp:effectExtent l="0" t="0" r="2540" b="1270"/>
-            <wp:docPr id="18" name="图片 18"/>
+          <wp:inline distT="0" distB="0" distL="0" distR="0" wp14:anchorId="3A8F9E59" wp14:editId="7214A2C0">
+            <wp:extent cx="5274310" cy="2934970"/>
+            <wp:effectExtent l="0" t="0" r="2540" b="0"/>
+            <wp:docPr id="28" name="Picture 28"/>
             <wp:cNvGraphicFramePr>
               <a:graphicFrameLocks xmlns:a="http://schemas.openxmlformats.org/drawingml/2006/main" noChangeAspect="1"/>
             </wp:cNvGraphicFramePr>
@@ -6052,7 +6306,7 @@
                   <pic:spPr>
                     <a:xfrm>
                       <a:off x="0" y="0"/>
-                      <a:ext cx="5274310" cy="2780030"/>
+                      <a:ext cx="5274310" cy="2934970"/>
                     </a:xfrm>
                     <a:prstGeom prst="rect">
                       <a:avLst/>
@@ -6066,28 +6320,11 @@
       </w:r>
     </w:p>
     <w:p>
-      <w:pPr>
-        <w:rPr>
-          <w:color w:val="333333"/>
-          <w:szCs w:val="24"/>
-          <w:shd w:val="clear" w:color="auto" w:fill="FFFFFF"/>
-        </w:rPr>
-      </w:pPr>
-      <w:r>
-        <w:rPr>
-          <w:color w:val="333333"/>
-          <w:szCs w:val="24"/>
-          <w:shd w:val="clear" w:color="auto" w:fill="FFFFFF"/>
-        </w:rPr>
-        <w:t>这时</w:t>
-      </w:r>
-      <w:r>
-        <w:rPr>
-          <w:color w:val="333333"/>
-          <w:szCs w:val="24"/>
-          <w:shd w:val="clear" w:color="auto" w:fill="FFFFFF"/>
-        </w:rPr>
-        <w:t>重新运行程序。现在来到Tomcat的webapps目录下，发现多了一个javaweb文件夹（即工程文件名），并且文件夹下包含了工程文件中WebContent的内容：</w:t>
+      <w:r>
+        <w:rPr>
+          <w:rFonts w:hint="eastAsia"/>
+        </w:rPr>
+        <w:t>再看下一个细节</w:t>
       </w:r>
     </w:p>
     <w:p>
@@ -6096,10 +6333,10 @@
           <w:noProof/>
         </w:rPr>
         <w:drawing>
-          <wp:inline distT="0" distB="0" distL="0" distR="0" wp14:anchorId="2440DD37" wp14:editId="4264080B">
-            <wp:extent cx="4895238" cy="3095238"/>
-            <wp:effectExtent l="0" t="0" r="635" b="0"/>
-            <wp:docPr id="19" name="图片 19"/>
+          <wp:inline distT="0" distB="0" distL="0" distR="0" wp14:anchorId="2EC944FB" wp14:editId="208F57AD">
+            <wp:extent cx="4247619" cy="952381"/>
+            <wp:effectExtent l="0" t="0" r="635" b="635"/>
+            <wp:docPr id="15" name="图片 15"/>
             <wp:cNvGraphicFramePr>
               <a:graphicFrameLocks xmlns:a="http://schemas.openxmlformats.org/drawingml/2006/main" noChangeAspect="1"/>
             </wp:cNvGraphicFramePr>
@@ -6119,7 +6356,7 @@
                   <pic:spPr>
                     <a:xfrm>
                       <a:off x="0" y="0"/>
-                      <a:ext cx="4895238" cy="3095238"/>
+                      <a:ext cx="4247619" cy="952381"/>
                     </a:xfrm>
                     <a:prstGeom prst="rect">
                       <a:avLst/>
@@ -6133,76 +6370,55 @@
       </w:r>
     </w:p>
     <w:p>
-      <w:pPr>
-        <w:rPr>
-          <w:color w:val="333333"/>
-          <w:szCs w:val="24"/>
-          <w:shd w:val="clear" w:color="auto" w:fill="FFFFFF"/>
-        </w:rPr>
-      </w:pPr>
-      <w:r>
-        <w:rPr>
-          <w:color w:val="333333"/>
-          <w:szCs w:val="24"/>
-          <w:shd w:val="clear" w:color="auto" w:fill="FFFFFF"/>
-        </w:rPr>
-        <w:t>上图说明，说明这才是真正将程序发布到服务器上。</w:t>
-      </w:r>
-    </w:p>
-    <w:p>
-      <w:pPr>
-        <w:pStyle w:val="2"/>
-        <w:rPr>
-          <w:rFonts w:ascii="Microsoft YaHei" w:hAnsi="Microsoft YaHei"/>
-          <w:szCs w:val="24"/>
-          <w:shd w:val="clear" w:color="auto" w:fill="FFFFFF"/>
-        </w:rPr>
-      </w:pPr>
-      <w:r>
-        <w:rPr>
-          <w:rFonts w:ascii="Microsoft YaHei" w:hAnsi="Microsoft YaHei" w:hint="eastAsia"/>
-          <w:szCs w:val="24"/>
-          <w:shd w:val="clear" w:color="auto" w:fill="FFFFFF"/>
-        </w:rPr>
-        <w:t>server视图</w:t>
-      </w:r>
-    </w:p>
-    <w:p>
-      <w:pPr>
-        <w:rPr>
-          <w:color w:val="333333"/>
-          <w:szCs w:val="24"/>
-          <w:shd w:val="clear" w:color="auto" w:fill="FFFFFF"/>
-        </w:rPr>
-      </w:pPr>
-      <w:r>
-        <w:rPr>
-          <w:rFonts w:hint="eastAsia"/>
-          <w:color w:val="333333"/>
-          <w:szCs w:val="24"/>
-          <w:shd w:val="clear" w:color="auto" w:fill="FFFFFF"/>
-        </w:rPr>
-        <w:t>在Server上单击鼠标右键，选择Publish，可以更新项目的发布内容</w:t>
-      </w:r>
-    </w:p>
-    <w:p>
-      <w:pPr>
-        <w:rPr>
-          <w:color w:val="333333"/>
-          <w:szCs w:val="24"/>
-          <w:shd w:val="clear" w:color="auto" w:fill="FFFFFF"/>
-        </w:rPr>
-      </w:pPr>
+      <w:r>
+        <w:rPr>
+          <w:rFonts w:hint="eastAsia"/>
+        </w:rPr>
+        <w:t>根据前面的介绍，上图表明，我们新建的项目已经部署到Tomcat</w:t>
+      </w:r>
+      <w:r>
+        <w:rPr>
+          <w:rFonts w:hint="eastAsia"/>
+        </w:rPr>
+        <w:t>服务器上</w:t>
+      </w:r>
+      <w:r>
+        <w:rPr>
+          <w:rFonts w:hint="eastAsia"/>
+        </w:rPr>
+        <w:t>了，也就是看到了javaweb这个工程发布出去了，</w:t>
+      </w:r>
+      <w:r>
+        <w:rPr>
+          <w:rFonts w:hint="eastAsia"/>
+          <w:color w:val="FF0000"/>
+        </w:rPr>
+        <w:t>双击“Tomcat v7.0 Server at localhost”节点</w:t>
+      </w:r>
+      <w:r>
+        <w:rPr>
+          <w:rFonts w:hint="eastAsia"/>
+        </w:rPr>
+        <w:t>，出现如图信息</w:t>
+      </w:r>
+      <w:r>
+        <w:rPr>
+          <w:rFonts w:hint="eastAsia"/>
+        </w:rPr>
+        <w:t>：</w:t>
+      </w:r>
+    </w:p>
+    <w:p>
       <w:r>
         <w:rPr>
           <w:noProof/>
         </w:rPr>
         <w:lastRenderedPageBreak/>
         <w:drawing>
-          <wp:inline distT="0" distB="0" distL="0" distR="0" wp14:anchorId="5E9015D3" wp14:editId="752A159A">
-            <wp:extent cx="4657725" cy="4248150"/>
-            <wp:effectExtent l="0" t="0" r="9525" b="0"/>
-            <wp:docPr id="39" name="Picture 39"/>
+          <wp:inline distT="0" distB="0" distL="0" distR="0" wp14:anchorId="54D0713D" wp14:editId="76A3274D">
+            <wp:extent cx="5274310" cy="3340735"/>
+            <wp:effectExtent l="0" t="0" r="2540" b="0"/>
+            <wp:docPr id="16" name="图片 16"/>
             <wp:cNvGraphicFramePr>
               <a:graphicFrameLocks xmlns:a="http://schemas.openxmlformats.org/drawingml/2006/main" noChangeAspect="1"/>
             </wp:cNvGraphicFramePr>
@@ -6222,7 +6438,7 @@
                   <pic:spPr>
                     <a:xfrm>
                       <a:off x="0" y="0"/>
-                      <a:ext cx="4657725" cy="4248150"/>
+                      <a:ext cx="5274310" cy="3340735"/>
                     </a:xfrm>
                     <a:prstGeom prst="rect">
                       <a:avLst/>
@@ -6237,99 +6453,130 @@
     </w:p>
     <w:p>
       <w:pPr>
-        <w:pStyle w:val="1"/>
-        <w:rPr>
-          <w:sz w:val="24"/>
-          <w:szCs w:val="24"/>
-        </w:rPr>
-      </w:pPr>
-      <w:r>
-        <w:rPr>
-          <w:rFonts w:hint="eastAsia"/>
-          <w:sz w:val="24"/>
-          <w:szCs w:val="24"/>
-        </w:rPr>
-        <w:t>server.xml文件</w:t>
-      </w:r>
-    </w:p>
-    <w:p>
-      <w:pPr>
-        <w:pStyle w:val="2"/>
-      </w:pPr>
-      <w:r>
-        <w:rPr>
-          <w:rFonts w:hint="eastAsia"/>
-        </w:rPr>
-        <w:t>基本</w:t>
-      </w:r>
-      <w:r>
-        <w:t>概述</w:t>
-      </w:r>
-    </w:p>
-    <w:p>
-      <w:pPr>
-        <w:ind w:firstLine="420"/>
-      </w:pPr>
-      <w:r>
-        <w:rPr>
-          <w:rFonts w:hint="eastAsia"/>
-        </w:rPr>
-        <w:t>这个</w:t>
-      </w:r>
-      <w:r>
-        <w:t>文件在</w:t>
-      </w:r>
-      <w:r>
-        <w:rPr>
-          <w:rFonts w:hint="eastAsia"/>
-          <w:color w:val="FF0000"/>
-        </w:rPr>
-        <w:t>conf文件夹</w:t>
-      </w:r>
-      <w:r>
-        <w:rPr>
-          <w:color w:val="FF0000"/>
-        </w:rPr>
-        <w:t>下面</w:t>
-      </w:r>
-      <w:r>
-        <w:t>。</w:t>
-      </w:r>
-      <w:r>
         <w:rPr>
           <w:color w:val="333333"/>
           <w:szCs w:val="24"/>
           <w:shd w:val="clear" w:color="auto" w:fill="FFFFFF"/>
         </w:rPr>
-        <w:t>Tomcat Server的结构图如下</w:t>
-      </w:r>
-      <w:r>
-        <w:rPr>
-          <w:rFonts w:hint="eastAsia"/>
+      </w:pPr>
+      <w:r>
+        <w:rPr>
           <w:color w:val="333333"/>
           <w:szCs w:val="24"/>
           <w:shd w:val="clear" w:color="auto" w:fill="FFFFFF"/>
         </w:rPr>
-        <w:t>：</w:t>
-      </w:r>
-    </w:p>
-    <w:p>
-      <w:pPr>
+        <w:t>上图的红框部分表明</w:t>
+      </w:r>
+      <w:r>
         <w:rPr>
           <w:color w:val="333333"/>
           <w:szCs w:val="24"/>
           <w:shd w:val="clear" w:color="auto" w:fill="FFFFFF"/>
         </w:rPr>
-      </w:pPr>
+        <w:t>服务的部署是在</w:t>
+      </w:r>
+      <w:r>
+        <w:rPr>
+          <w:color w:val="FF0000"/>
+          <w:szCs w:val="24"/>
+          <w:shd w:val="clear" w:color="auto" w:fill="FFFFFF"/>
+        </w:rPr>
+        <w:t>eclipse里面</w:t>
+      </w:r>
+      <w:r>
+        <w:rPr>
+          <w:color w:val="333333"/>
+          <w:szCs w:val="24"/>
+          <w:shd w:val="clear" w:color="auto" w:fill="FFFFFF"/>
+        </w:rPr>
+        <w:t>（默认是放在工作空间里的</w:t>
+      </w:r>
+      <w:r>
+        <w:rPr>
+          <w:color w:val="FF0000"/>
+          <w:szCs w:val="24"/>
+          <w:shd w:val="clear" w:color="auto" w:fill="FFFFFF"/>
+        </w:rPr>
+        <w:t>.metadata文件夹下</w:t>
+      </w:r>
+      <w:r>
+        <w:rPr>
+          <w:color w:val="333333"/>
+          <w:szCs w:val="24"/>
+          <w:shd w:val="clear" w:color="auto" w:fill="FFFFFF"/>
+        </w:rPr>
+        <w:t>）</w:t>
+      </w:r>
+      <w:r>
+        <w:rPr>
+          <w:color w:val="333333"/>
+          <w:szCs w:val="24"/>
+          <w:shd w:val="clear" w:color="auto" w:fill="FFFFFF"/>
+        </w:rPr>
+        <w:t>而不是在Tomcat里面。我们来改一下，前提是工程并没有发布到Tomcat中去，那我们</w:t>
+      </w:r>
+      <w:r>
+        <w:rPr>
+          <w:color w:val="FF0000"/>
+          <w:szCs w:val="24"/>
+          <w:shd w:val="clear" w:color="auto" w:fill="FFFFFF"/>
+        </w:rPr>
+        <w:t>先把之前发布的版本</w:t>
+      </w:r>
+      <w:r>
+        <w:rPr>
+          <w:rFonts w:hint="eastAsia"/>
+          <w:color w:val="FF0000"/>
+          <w:szCs w:val="24"/>
+          <w:shd w:val="clear" w:color="auto" w:fill="FFFFFF"/>
+        </w:rPr>
+        <w:t>删除</w:t>
+      </w:r>
+      <w:r>
+        <w:rPr>
+          <w:rFonts w:hint="eastAsia"/>
+          <w:color w:val="FF0000"/>
+          <w:szCs w:val="24"/>
+          <w:shd w:val="clear" w:color="auto" w:fill="FFFFFF"/>
+        </w:rPr>
+        <w:t>，</w:t>
+      </w:r>
+      <w:r>
+        <w:rPr>
+          <w:color w:val="FF0000"/>
+          <w:szCs w:val="24"/>
+          <w:shd w:val="clear" w:color="auto" w:fill="FFFFFF"/>
+        </w:rPr>
+        <w:t>然后再删除服务器，</w:t>
+      </w:r>
+      <w:r>
+        <w:rPr>
+          <w:rFonts w:hint="eastAsia"/>
+          <w:color w:val="FF0000"/>
+          <w:szCs w:val="24"/>
+          <w:shd w:val="clear" w:color="auto" w:fill="FFFFFF"/>
+        </w:rPr>
+        <w:t>重新</w:t>
+      </w:r>
+      <w:r>
+        <w:rPr>
+          <w:color w:val="FF0000"/>
+          <w:szCs w:val="24"/>
+          <w:shd w:val="clear" w:color="auto" w:fill="FFFFFF"/>
+        </w:rPr>
+        <w:t>新建一个服务器。</w:t>
+      </w:r>
+    </w:p>
+    <w:p>
       <w:r>
         <w:rPr>
           <w:noProof/>
         </w:rPr>
         <w:drawing>
-          <wp:inline distT="0" distB="0" distL="0" distR="0" wp14:anchorId="7F10872B" wp14:editId="6CA5481C">
-            <wp:extent cx="5274310" cy="2205990"/>
+          <wp:inline distT="0" distB="0" distL="0" distR="0" wp14:anchorId="2FE78931" wp14:editId="3487A78B">
+            <wp:extent cx="5274310" cy="2415540"/>
             <wp:effectExtent l="0" t="0" r="2540" b="3810"/>
-            <wp:docPr id="30" name="Picture 30"/>
+            <wp:docPr id="17" name="图片 17"/>
             <wp:cNvGraphicFramePr>
               <a:graphicFrameLocks xmlns:a="http://schemas.openxmlformats.org/drawingml/2006/main" noChangeAspect="1"/>
             </wp:cNvGraphicFramePr>
@@ -6349,7 +6596,7 @@
                   <pic:spPr>
                     <a:xfrm>
                       <a:off x="0" y="0"/>
-                      <a:ext cx="5274310" cy="2205990"/>
+                      <a:ext cx="5274310" cy="2415540"/>
                     </a:xfrm>
                     <a:prstGeom prst="rect">
                       <a:avLst/>
@@ -6363,65 +6610,65 @@
       </w:r>
     </w:p>
     <w:p>
-      <w:r>
-        <w:rPr>
-          <w:rFonts w:hint="eastAsia"/>
+      <w:pPr>
+        <w:rPr>
           <w:color w:val="333333"/>
           <w:szCs w:val="24"/>
           <w:shd w:val="clear" w:color="auto" w:fill="FFFFFF"/>
         </w:rPr>
+      </w:pPr>
+      <w:r>
+        <w:rPr>
+          <w:color w:val="333333"/>
+          <w:szCs w:val="24"/>
+          <w:shd w:val="clear" w:color="auto" w:fill="FFFFFF"/>
+        </w:rPr>
+        <w:t>使用Tomcat的安装目录作为部署的位置，并修改部署的路径</w:t>
+      </w:r>
+      <w:r>
+        <w:rPr>
+          <w:color w:val="FF0000"/>
+          <w:szCs w:val="24"/>
+          <w:shd w:val="clear" w:color="auto" w:fill="FFFFFF"/>
+        </w:rPr>
+        <w:t>Deploy path</w:t>
+      </w:r>
+      <w:r>
+        <w:rPr>
+          <w:color w:val="333333"/>
+          <w:szCs w:val="24"/>
+          <w:shd w:val="clear" w:color="auto" w:fill="FFFFFF"/>
+        </w:rPr>
+        <w:t>（建议改成Tomcat的</w:t>
+      </w:r>
+      <w:r>
+        <w:rPr>
+          <w:color w:val="FF0000"/>
+          <w:szCs w:val="24"/>
+          <w:shd w:val="clear" w:color="auto" w:fill="FFFFFF"/>
+        </w:rPr>
+        <w:t>webapps目录下</w:t>
+      </w:r>
+      <w:r>
+        <w:rPr>
+          <w:color w:val="333333"/>
+          <w:szCs w:val="24"/>
+          <w:shd w:val="clear" w:color="auto" w:fill="FFFFFF"/>
+        </w:rPr>
+        <w:t>），然后保存即可。</w:t>
+      </w:r>
+    </w:p>
+    <w:p>
+      <w:r>
+        <w:rPr>
+          <w:noProof/>
+        </w:rPr>
         <w:lastRenderedPageBreak/>
-        <w:t>这个</w:t>
-      </w:r>
-      <w:r>
-        <w:rPr>
-          <w:color w:val="333333"/>
-          <w:szCs w:val="24"/>
-          <w:shd w:val="clear" w:color="auto" w:fill="FFFFFF"/>
-        </w:rPr>
-        <w:t>文件</w:t>
-      </w:r>
-      <w:r>
-        <w:rPr>
-          <w:rFonts w:hint="eastAsia"/>
-          <w:color w:val="333333"/>
-          <w:szCs w:val="24"/>
-          <w:shd w:val="clear" w:color="auto" w:fill="FFFFFF"/>
-        </w:rPr>
-        <w:t>描述</w:t>
-      </w:r>
-      <w:r>
-        <w:rPr>
-          <w:color w:val="333333"/>
-          <w:szCs w:val="24"/>
-          <w:shd w:val="clear" w:color="auto" w:fill="FFFFFF"/>
-        </w:rPr>
-        <w:t>了</w:t>
-      </w:r>
-      <w:r>
-        <w:rPr>
-          <w:color w:val="FF0000"/>
-        </w:rPr>
-        <w:t>如何启动Tomcat Server</w:t>
-      </w:r>
-    </w:p>
-    <w:p>
-      <w:pPr>
-        <w:rPr>
-          <w:color w:val="333333"/>
-          <w:szCs w:val="24"/>
-          <w:shd w:val="clear" w:color="auto" w:fill="FFFFFF"/>
-        </w:rPr>
-      </w:pPr>
-      <w:r>
-        <w:rPr>
-          <w:noProof/>
-        </w:rPr>
         <w:drawing>
-          <wp:inline distT="0" distB="0" distL="0" distR="0" wp14:anchorId="2858AD20" wp14:editId="7D8BCD02">
-            <wp:extent cx="2752725" cy="4114800"/>
-            <wp:effectExtent l="0" t="0" r="9525" b="0"/>
-            <wp:docPr id="31" name="Picture 31"/>
+          <wp:inline distT="0" distB="0" distL="0" distR="0" wp14:anchorId="70C32BB0" wp14:editId="59B152C5">
+            <wp:extent cx="5274310" cy="2780030"/>
+            <wp:effectExtent l="0" t="0" r="2540" b="1270"/>
+            <wp:docPr id="18" name="图片 18"/>
             <wp:cNvGraphicFramePr>
               <a:graphicFrameLocks xmlns:a="http://schemas.openxmlformats.org/drawingml/2006/main" noChangeAspect="1"/>
             </wp:cNvGraphicFramePr>
@@ -6441,7 +6688,7 @@
                   <pic:spPr>
                     <a:xfrm>
                       <a:off x="0" y="0"/>
-                      <a:ext cx="2752725" cy="4114800"/>
+                      <a:ext cx="5274310" cy="2780030"/>
                     </a:xfrm>
                     <a:prstGeom prst="rect">
                       <a:avLst/>
@@ -6456,100 +6703,27 @@
     </w:p>
     <w:p>
       <w:pPr>
-        <w:pStyle w:val="2"/>
-        <w:rPr>
-          <w:rFonts w:ascii="Microsoft YaHei" w:hAnsi="Microsoft YaHei"/>
-          <w:szCs w:val="24"/>
-          <w:shd w:val="clear" w:color="auto" w:fill="FFFFFF"/>
-        </w:rPr>
-      </w:pPr>
-      <w:r>
-        <w:rPr>
-          <w:rFonts w:ascii="Microsoft YaHei" w:hAnsi="Microsoft YaHei"/>
-          <w:szCs w:val="24"/>
-          <w:shd w:val="clear" w:color="auto" w:fill="FFFFFF"/>
-        </w:rPr>
-        <w:t>S</w:t>
-      </w:r>
-      <w:r>
-        <w:rPr>
-          <w:rFonts w:ascii="Microsoft YaHei" w:hAnsi="Microsoft YaHei" w:hint="eastAsia"/>
-          <w:szCs w:val="24"/>
-          <w:shd w:val="clear" w:color="auto" w:fill="FFFFFF"/>
-        </w:rPr>
-        <w:t>erver元素</w:t>
-      </w:r>
-    </w:p>
-    <w:p>
-      <w:pPr>
-        <w:pStyle w:val="3"/>
-        <w:rPr>
-          <w:szCs w:val="24"/>
-        </w:rPr>
-      </w:pPr>
-      <w:r>
-        <w:rPr>
-          <w:rFonts w:hint="eastAsia"/>
-          <w:szCs w:val="24"/>
-        </w:rPr>
-        <w:t>属性</w:t>
-      </w:r>
-    </w:p>
-    <w:p>
-      <w:r>
-        <w:rPr>
-          <w:rFonts w:hint="eastAsia"/>
-        </w:rPr>
-        <w:t>port：</w:t>
-      </w:r>
-      <w:r>
-        <w:t>指定一个端口，这个端口</w:t>
-      </w:r>
-      <w:r>
-        <w:rPr>
-          <w:color w:val="FF0000"/>
-        </w:rPr>
-        <w:t>负责监听关闭tomcat的请求</w:t>
-      </w:r>
-    </w:p>
-    <w:p>
-      <w:pPr>
-        <w:rPr>
-          <w:color w:val="FF0000"/>
-        </w:rPr>
-      </w:pPr>
-      <w:r>
-        <w:t>shutdown</w:t>
-      </w:r>
-      <w:r>
-        <w:rPr>
-          <w:rFonts w:hint="eastAsia"/>
-        </w:rPr>
-        <w:t>：</w:t>
-      </w:r>
-      <w:r>
-        <w:t>指定向端口</w:t>
-      </w:r>
-      <w:r>
-        <w:rPr>
-          <w:color w:val="FF0000"/>
-        </w:rPr>
-        <w:t>发送的命令字符串</w:t>
-      </w:r>
-    </w:p>
-    <w:p>
-      <w:pPr>
-        <w:pStyle w:val="3"/>
-        <w:rPr>
-          <w:szCs w:val="24"/>
-        </w:rPr>
-      </w:pPr>
-      <w:r>
-        <w:rPr>
-          <w:rFonts w:hint="eastAsia"/>
-          <w:szCs w:val="24"/>
-        </w:rPr>
-        <w:t>示例</w:t>
+        <w:rPr>
+          <w:color w:val="333333"/>
+          <w:szCs w:val="24"/>
+          <w:shd w:val="clear" w:color="auto" w:fill="FFFFFF"/>
+        </w:rPr>
+      </w:pPr>
+      <w:r>
+        <w:rPr>
+          <w:color w:val="333333"/>
+          <w:szCs w:val="24"/>
+          <w:shd w:val="clear" w:color="auto" w:fill="FFFFFF"/>
+        </w:rPr>
+        <w:t>这时</w:t>
+      </w:r>
+      <w:r>
+        <w:rPr>
+          <w:color w:val="333333"/>
+          <w:szCs w:val="24"/>
+          <w:shd w:val="clear" w:color="auto" w:fill="FFFFFF"/>
+        </w:rPr>
+        <w:t>重新运行程序。现在来到Tomcat的webapps目录下，发现多了一个javaweb文件夹（即工程文件名），并且文件夹下包含了工程文件中WebContent的内容：</w:t>
       </w:r>
     </w:p>
     <w:p>
@@ -6558,10 +6732,10 @@
           <w:noProof/>
         </w:rPr>
         <w:drawing>
-          <wp:inline distT="0" distB="0" distL="0" distR="0" wp14:anchorId="5FF79429" wp14:editId="03429113">
-            <wp:extent cx="5274310" cy="647065"/>
-            <wp:effectExtent l="0" t="0" r="2540" b="635"/>
-            <wp:docPr id="33" name="Picture 33"/>
+          <wp:inline distT="0" distB="0" distL="0" distR="0" wp14:anchorId="2440DD37" wp14:editId="4264080B">
+            <wp:extent cx="4895238" cy="3095238"/>
+            <wp:effectExtent l="0" t="0" r="635" b="0"/>
+            <wp:docPr id="19" name="图片 19"/>
             <wp:cNvGraphicFramePr>
               <a:graphicFrameLocks xmlns:a="http://schemas.openxmlformats.org/drawingml/2006/main" noChangeAspect="1"/>
             </wp:cNvGraphicFramePr>
@@ -6581,7 +6755,7 @@
                   <pic:spPr>
                     <a:xfrm>
                       <a:off x="0" y="0"/>
-                      <a:ext cx="5274310" cy="647065"/>
+                      <a:ext cx="4895238" cy="3095238"/>
                     </a:xfrm>
                     <a:prstGeom prst="rect">
                       <a:avLst/>
@@ -6596,6 +6770,23 @@
     </w:p>
     <w:p>
       <w:pPr>
+        <w:rPr>
+          <w:color w:val="333333"/>
+          <w:szCs w:val="24"/>
+          <w:shd w:val="clear" w:color="auto" w:fill="FFFFFF"/>
+        </w:rPr>
+      </w:pPr>
+      <w:r>
+        <w:rPr>
+          <w:color w:val="333333"/>
+          <w:szCs w:val="24"/>
+          <w:shd w:val="clear" w:color="auto" w:fill="FFFFFF"/>
+        </w:rPr>
+        <w:t>上图说明，说明这才是真正将程序发布到服务器上。</w:t>
+      </w:r>
+    </w:p>
+    <w:p>
+      <w:pPr>
         <w:pStyle w:val="2"/>
         <w:rPr>
           <w:rFonts w:ascii="Microsoft YaHei" w:hAnsi="Microsoft YaHei"/>
@@ -6605,140 +6796,49 @@
       </w:pPr>
       <w:r>
         <w:rPr>
-          <w:rFonts w:ascii="Microsoft YaHei" w:hAnsi="Microsoft YaHei"/>
-          <w:szCs w:val="24"/>
-          <w:shd w:val="clear" w:color="auto" w:fill="FFFFFF"/>
+          <w:rFonts w:ascii="Microsoft YaHei" w:hAnsi="Microsoft YaHei" w:hint="eastAsia"/>
+          <w:szCs w:val="24"/>
+          <w:shd w:val="clear" w:color="auto" w:fill="FFFFFF"/>
+        </w:rPr>
+        <w:t>server视图</w:t>
+      </w:r>
+    </w:p>
+    <w:p>
+      <w:pPr>
+        <w:rPr>
+          <w:color w:val="333333"/>
+          <w:szCs w:val="24"/>
+          <w:shd w:val="clear" w:color="auto" w:fill="FFFFFF"/>
+        </w:rPr>
+      </w:pPr>
+      <w:r>
+        <w:rPr>
+          <w:rFonts w:hint="eastAsia"/>
+          <w:color w:val="333333"/>
+          <w:szCs w:val="24"/>
+          <w:shd w:val="clear" w:color="auto" w:fill="FFFFFF"/>
+        </w:rPr>
+        <w:t>在Server上单击鼠标右键，选择Publish，可以更新项目的发布内容</w:t>
+      </w:r>
+    </w:p>
+    <w:p>
+      <w:pPr>
+        <w:rPr>
+          <w:color w:val="333333"/>
+          <w:szCs w:val="24"/>
+          <w:shd w:val="clear" w:color="auto" w:fill="FFFFFF"/>
+        </w:rPr>
+      </w:pPr>
+      <w:r>
+        <w:rPr>
+          <w:noProof/>
         </w:rPr>
         <w:lastRenderedPageBreak/>
-        <w:t>S</w:t>
-      </w:r>
-      <w:r>
-        <w:rPr>
-          <w:rFonts w:ascii="Microsoft YaHei" w:hAnsi="Microsoft YaHei" w:hint="eastAsia"/>
-          <w:szCs w:val="24"/>
-          <w:shd w:val="clear" w:color="auto" w:fill="FFFFFF"/>
-        </w:rPr>
-        <w:t>ervice元素</w:t>
-      </w:r>
-    </w:p>
-    <w:p>
-      <w:r>
-        <w:rPr>
-          <w:rFonts w:hint="eastAsia"/>
-        </w:rPr>
-        <w:t>S</w:t>
-      </w:r>
-      <w:r>
-        <w:t>ervice</w:t>
-      </w:r>
-      <w:r>
-        <w:rPr>
-          <w:rFonts w:hint="eastAsia"/>
-        </w:rPr>
-        <w:t>元素</w:t>
-      </w:r>
-      <w:r>
-        <w:rPr>
-          <w:rFonts w:hint="eastAsia"/>
-        </w:rPr>
-        <w:t>是一个或多个“</w:t>
-      </w:r>
-      <w:r>
-        <w:t>Connectors</w:t>
-      </w:r>
-      <w:r>
-        <w:rPr>
-          <w:rFonts w:hint="eastAsia"/>
-        </w:rPr>
-        <w:t>”的集合，它们共享一个“容器”</w:t>
-      </w:r>
-      <w:r>
-        <w:rPr>
-          <w:rFonts w:hint="eastAsia"/>
-        </w:rPr>
-        <w:t>。</w:t>
-      </w:r>
-      <w:r>
-        <w:rPr>
-          <w:rFonts w:hint="eastAsia"/>
-        </w:rPr>
-        <w:t xml:space="preserve"> “服务</w:t>
-      </w:r>
-      <w:r>
-        <w:rPr>
-          <w:rFonts w:hint="eastAsia"/>
-        </w:rPr>
-        <w:t>”本身不是“容器”，因此您可能无法在此级别定义子组件，例如“</w:t>
-      </w:r>
-      <w:r>
-        <w:t>Valves</w:t>
-      </w:r>
-      <w:r>
-        <w:rPr>
-          <w:rFonts w:hint="eastAsia"/>
-        </w:rPr>
-        <w:t>”。</w:t>
-      </w:r>
-    </w:p>
-    <w:p>
-      <w:pPr>
-        <w:pStyle w:val="3"/>
-        <w:rPr>
-          <w:szCs w:val="24"/>
-        </w:rPr>
-      </w:pPr>
-      <w:r>
-        <w:rPr>
-          <w:rFonts w:hint="eastAsia"/>
-          <w:szCs w:val="24"/>
-        </w:rPr>
-        <w:t>属性</w:t>
-      </w:r>
-    </w:p>
-    <w:p>
-      <w:pPr>
-        <w:rPr>
-          <w:color w:val="FF0000"/>
-        </w:rPr>
-      </w:pPr>
-      <w:r>
-        <w:rPr>
-          <w:rFonts w:hint="eastAsia"/>
-        </w:rPr>
-        <w:t>name：</w:t>
-      </w:r>
-      <w:r>
-        <w:rPr>
-          <w:color w:val="FF0000"/>
-        </w:rPr>
-        <w:t>指定service的名字</w:t>
-      </w:r>
-    </w:p>
-    <w:p>
-      <w:pPr>
-        <w:pStyle w:val="3"/>
-        <w:rPr>
-          <w:szCs w:val="24"/>
-        </w:rPr>
-      </w:pPr>
-      <w:r>
-        <w:rPr>
-          <w:rFonts w:hint="eastAsia"/>
-          <w:szCs w:val="24"/>
-        </w:rPr>
-        <w:t>示例</w:t>
-      </w:r>
-    </w:p>
-    <w:p>
-      <w:r>
-        <w:rPr>
-          <w:noProof/>
-        </w:rPr>
         <w:drawing>
-          <wp:inline distT="0" distB="0" distL="0" distR="0" wp14:anchorId="0DCB6B28" wp14:editId="25D0AABF">
-            <wp:extent cx="4733925" cy="1085850"/>
+          <wp:inline distT="0" distB="0" distL="0" distR="0" wp14:anchorId="5E9015D3" wp14:editId="752A159A">
+            <wp:extent cx="4657725" cy="4248150"/>
             <wp:effectExtent l="0" t="0" r="9525" b="0"/>
-            <wp:docPr id="34" name="Picture 34"/>
+            <wp:docPr id="39" name="Picture 39"/>
             <wp:cNvGraphicFramePr>
               <a:graphicFrameLocks xmlns:a="http://schemas.openxmlformats.org/drawingml/2006/main" noChangeAspect="1"/>
             </wp:cNvGraphicFramePr>
@@ -6758,7 +6858,7 @@
                   <pic:spPr>
                     <a:xfrm>
                       <a:off x="0" y="0"/>
-                      <a:ext cx="4733925" cy="1085850"/>
+                      <a:ext cx="4657725" cy="4248150"/>
                     </a:xfrm>
                     <a:prstGeom prst="rect">
                       <a:avLst/>
@@ -6773,284 +6873,99 @@
     </w:p>
     <w:p>
       <w:pPr>
+        <w:pStyle w:val="1"/>
+        <w:rPr>
+          <w:sz w:val="24"/>
+          <w:szCs w:val="24"/>
+        </w:rPr>
+      </w:pPr>
+      <w:r>
+        <w:rPr>
+          <w:rFonts w:hint="eastAsia"/>
+          <w:sz w:val="24"/>
+          <w:szCs w:val="24"/>
+        </w:rPr>
+        <w:t>server.xml文件</w:t>
+      </w:r>
+    </w:p>
+    <w:p>
+      <w:pPr>
         <w:pStyle w:val="2"/>
-        <w:rPr>
-          <w:rFonts w:ascii="Microsoft YaHei" w:hAnsi="Microsoft YaHei"/>
-          <w:szCs w:val="24"/>
-          <w:shd w:val="clear" w:color="auto" w:fill="FFFFFF"/>
-        </w:rPr>
-      </w:pPr>
-      <w:r>
-        <w:rPr>
-          <w:rFonts w:ascii="Microsoft YaHei" w:hAnsi="Microsoft YaHei" w:hint="eastAsia"/>
-          <w:szCs w:val="24"/>
-          <w:shd w:val="clear" w:color="auto" w:fill="FFFFFF"/>
-        </w:rPr>
-        <w:t>C</w:t>
-      </w:r>
-      <w:r>
-        <w:rPr>
-          <w:rFonts w:ascii="Microsoft YaHei" w:hAnsi="Microsoft YaHei"/>
-          <w:szCs w:val="24"/>
-          <w:shd w:val="clear" w:color="auto" w:fill="FFFFFF"/>
-        </w:rPr>
-        <w:t>onnector</w:t>
-      </w:r>
-      <w:r>
-        <w:rPr>
-          <w:rFonts w:ascii="Microsoft YaHei" w:hAnsi="Microsoft YaHei" w:hint="eastAsia"/>
-          <w:szCs w:val="24"/>
-          <w:shd w:val="clear" w:color="auto" w:fill="FFFFFF"/>
-        </w:rPr>
-        <w:t>元素</w:t>
-      </w:r>
-    </w:p>
-    <w:p>
-      <w:r>
-        <w:rPr>
-          <w:rFonts w:hint="eastAsia"/>
-        </w:rPr>
-        <w:t>表示</w:t>
-      </w:r>
-      <w:r>
-        <w:rPr>
-          <w:color w:val="FF0000"/>
-        </w:rPr>
-        <w:t>客户端</w:t>
-      </w:r>
-      <w:r>
-        <w:rPr>
-          <w:rFonts w:hint="eastAsia"/>
-          <w:color w:val="FF0000"/>
-        </w:rPr>
-        <w:t>和service之间</w:t>
-      </w:r>
-      <w:r>
-        <w:rPr>
-          <w:color w:val="FF0000"/>
-        </w:rPr>
-        <w:t>的</w:t>
-      </w:r>
-      <w:r>
-        <w:rPr>
-          <w:rFonts w:hint="eastAsia"/>
-          <w:color w:val="FF0000"/>
-        </w:rPr>
-        <w:t>连接</w:t>
-      </w:r>
-    </w:p>
-    <w:p>
-      <w:pPr>
-        <w:pStyle w:val="3"/>
-        <w:rPr>
-          <w:szCs w:val="24"/>
-        </w:rPr>
-      </w:pPr>
-      <w:r>
-        <w:rPr>
-          <w:rFonts w:hint="eastAsia"/>
-          <w:szCs w:val="24"/>
-        </w:rPr>
-        <w:t>属性</w:t>
-      </w:r>
-    </w:p>
-    <w:p>
-      <w:r>
-        <w:rPr>
-          <w:rFonts w:hint="eastAsia"/>
-          <w:b/>
-        </w:rPr>
-        <w:t>port</w:t>
-      </w:r>
-      <w:r>
-        <w:rPr>
-          <w:rFonts w:hint="eastAsia"/>
+      </w:pPr>
+      <w:r>
+        <w:rPr>
+          <w:rFonts w:hint="eastAsia"/>
+        </w:rPr>
+        <w:t>基本</w:t>
+      </w:r>
+      <w:r>
+        <w:t>概述</w:t>
+      </w:r>
+    </w:p>
+    <w:p>
+      <w:pPr>
+        <w:ind w:firstLine="420"/>
+      </w:pPr>
+      <w:r>
+        <w:rPr>
+          <w:rFonts w:hint="eastAsia"/>
+        </w:rPr>
+        <w:t>这个</w:t>
+      </w:r>
+      <w:r>
+        <w:t>文件在</w:t>
+      </w:r>
+      <w:r>
+        <w:rPr>
+          <w:rFonts w:hint="eastAsia"/>
+          <w:color w:val="FF0000"/>
+        </w:rPr>
+        <w:t>conf文件夹</w:t>
+      </w:r>
+      <w:r>
+        <w:rPr>
+          <w:color w:val="FF0000"/>
+        </w:rPr>
+        <w:t>下面</w:t>
+      </w:r>
+      <w:r>
+        <w:t>。</w:t>
+      </w:r>
+      <w:r>
+        <w:rPr>
+          <w:color w:val="333333"/>
+          <w:szCs w:val="24"/>
+          <w:shd w:val="clear" w:color="auto" w:fill="FFFFFF"/>
+        </w:rPr>
+        <w:t>Tomcat Server的结构图如下</w:t>
+      </w:r>
+      <w:r>
+        <w:rPr>
+          <w:rFonts w:hint="eastAsia"/>
+          <w:color w:val="333333"/>
+          <w:szCs w:val="24"/>
+          <w:shd w:val="clear" w:color="auto" w:fill="FFFFFF"/>
         </w:rPr>
         <w:t>：</w:t>
       </w:r>
-      <w:r>
-        <w:t>指定</w:t>
-      </w:r>
-      <w:r>
-        <w:rPr>
-          <w:color w:val="FF0000"/>
-        </w:rPr>
-        <w:t>服务器端要创建的端口号</w:t>
-      </w:r>
-      <w:r>
-        <w:t>，并在这个</w:t>
-      </w:r>
-      <w:r>
-        <w:rPr>
-          <w:rFonts w:hint="eastAsia"/>
-        </w:rPr>
-        <w:t>端口</w:t>
-      </w:r>
-      <w:r>
-        <w:t>监听来自客户端的请求</w:t>
-      </w:r>
-    </w:p>
-    <w:p>
-      <w:r>
-        <w:t>minProcessors</w:t>
-      </w:r>
-      <w:r>
-        <w:rPr>
-          <w:rFonts w:hint="eastAsia"/>
-        </w:rPr>
-        <w:t>：</w:t>
-      </w:r>
-      <w:r>
-        <w:t>服务器启动时创建的</w:t>
-      </w:r>
-      <w:r>
-        <w:rPr>
-          <w:color w:val="FF0000"/>
-        </w:rPr>
-        <w:t>处理请求的线程数</w:t>
-      </w:r>
-    </w:p>
-    <w:p>
-      <w:r>
-        <w:t>maxProcessors</w:t>
-      </w:r>
-      <w:r>
-        <w:rPr>
-          <w:rFonts w:hint="eastAsia"/>
-        </w:rPr>
-        <w:t>：</w:t>
-      </w:r>
-      <w:r>
-        <w:t>最大可以创建的处理请求的线程数</w:t>
-      </w:r>
-    </w:p>
-    <w:p>
-      <w:r>
-        <w:rPr>
-          <w:rFonts w:hint="eastAsia"/>
-        </w:rPr>
-        <w:t>enable</w:t>
-      </w:r>
-      <w:r>
-        <w:t>Lookups</w:t>
-      </w:r>
-      <w:r>
-        <w:rPr>
-          <w:rFonts w:hint="eastAsia"/>
-        </w:rPr>
-        <w:t>：</w:t>
-      </w:r>
-      <w:r>
-        <w:t>如果为true，则可以通过调用request.getRemoteHost()进行DNS查询来得到远程客户端的实际主机名，若为false则不进行DNS查询，而是返回其ip地址</w:t>
-      </w:r>
-      <w:r>
-        <w:rPr>
-          <w:rFonts w:hint="eastAsia"/>
-        </w:rPr>
-        <w:t>。</w:t>
-      </w:r>
-    </w:p>
-    <w:p>
-      <w:pPr>
-        <w:rPr>
-          <w:color w:val="FF0000"/>
-        </w:rPr>
-      </w:pPr>
-      <w:r>
-        <w:rPr>
-          <w:b/>
-        </w:rPr>
-        <w:lastRenderedPageBreak/>
-        <w:t>redirectPort</w:t>
-      </w:r>
-      <w:r>
-        <w:rPr>
-          <w:rFonts w:hint="eastAsia"/>
-        </w:rPr>
-        <w:t>：</w:t>
-      </w:r>
-      <w:r>
-        <w:t>指定服务器正在处理http请求时</w:t>
-      </w:r>
-      <w:r>
-        <w:rPr>
-          <w:color w:val="FF0000"/>
-        </w:rPr>
-        <w:t>收到了一个SSL传输请求后重定向的端口号</w:t>
-      </w:r>
-      <w:r>
-        <w:rPr>
-          <w:rFonts w:hint="eastAsia"/>
-          <w:color w:val="FF0000"/>
-        </w:rPr>
-        <w:t>。</w:t>
-      </w:r>
-    </w:p>
-    <w:p>
-      <w:r>
-        <w:t>acceptCount</w:t>
-      </w:r>
-      <w:r>
-        <w:rPr>
-          <w:rFonts w:hint="eastAsia"/>
-        </w:rPr>
-        <w:t>：</w:t>
-      </w:r>
-      <w:r>
-        <w:t>指定当所有可以使用的处理请求的线程数都被使用时，可以放到处理队列中的请求数，超过这个数的请求将不予处理</w:t>
-      </w:r>
-    </w:p>
-    <w:p>
-      <w:r>
-        <w:rPr>
-          <w:b/>
-        </w:rPr>
-        <w:t>connectionTimeout</w:t>
-      </w:r>
-      <w:r>
-        <w:rPr>
-          <w:rFonts w:hint="eastAsia"/>
-        </w:rPr>
-        <w:t>：</w:t>
-      </w:r>
-      <w:r>
-        <w:t>指定超时的时间数(以</w:t>
-      </w:r>
-      <w:r>
-        <w:rPr>
-          <w:color w:val="FF0000"/>
-        </w:rPr>
-        <w:t>毫秒为单位</w:t>
-      </w:r>
-      <w:r>
-        <w:t>)</w:t>
-      </w:r>
-    </w:p>
-    <w:p>
-      <w:pPr>
-        <w:pStyle w:val="3"/>
-        <w:rPr>
-          <w:szCs w:val="24"/>
-        </w:rPr>
-      </w:pPr>
-      <w:r>
-        <w:rPr>
-          <w:rFonts w:hint="eastAsia"/>
-          <w:szCs w:val="24"/>
-        </w:rPr>
-        <w:t>示例</w:t>
-      </w:r>
-    </w:p>
-    <w:p>
+    </w:p>
+    <w:p>
+      <w:pPr>
+        <w:rPr>
+          <w:color w:val="333333"/>
+          <w:szCs w:val="24"/>
+          <w:shd w:val="clear" w:color="auto" w:fill="FFFFFF"/>
+        </w:rPr>
+      </w:pPr>
       <w:r>
         <w:rPr>
           <w:noProof/>
         </w:rPr>
         <w:drawing>
-          <wp:inline distT="0" distB="0" distL="0" distR="0" wp14:anchorId="76811B92" wp14:editId="6D6ECAC1">
-            <wp:extent cx="5274310" cy="592455"/>
-            <wp:effectExtent l="0" t="0" r="2540" b="0"/>
-            <wp:docPr id="32" name="Picture 32"/>
+          <wp:inline distT="0" distB="0" distL="0" distR="0" wp14:anchorId="7F10872B" wp14:editId="6CA5481C">
+            <wp:extent cx="5274310" cy="2205990"/>
+            <wp:effectExtent l="0" t="0" r="2540" b="3810"/>
+            <wp:docPr id="30" name="Picture 30"/>
             <wp:cNvGraphicFramePr>
               <a:graphicFrameLocks xmlns:a="http://schemas.openxmlformats.org/drawingml/2006/main" noChangeAspect="1"/>
             </wp:cNvGraphicFramePr>
@@ -7070,7 +6985,7 @@
                   <pic:spPr>
                     <a:xfrm>
                       <a:off x="0" y="0"/>
-                      <a:ext cx="5274310" cy="592455"/>
+                      <a:ext cx="5274310" cy="2205990"/>
                     </a:xfrm>
                     <a:prstGeom prst="rect">
                       <a:avLst/>
@@ -7084,135 +6999,65 @@
       </w:r>
     </w:p>
     <w:p>
-      <w:pPr>
-        <w:pStyle w:val="2"/>
-        <w:rPr>
-          <w:rFonts w:ascii="Microsoft YaHei" w:hAnsi="Microsoft YaHei"/>
-          <w:szCs w:val="24"/>
-          <w:shd w:val="clear" w:color="auto" w:fill="FFFFFF"/>
-        </w:rPr>
-      </w:pPr>
-      <w:r>
-        <w:rPr>
-          <w:rFonts w:ascii="Microsoft YaHei" w:hAnsi="Microsoft YaHei"/>
-          <w:szCs w:val="24"/>
-          <w:shd w:val="clear" w:color="auto" w:fill="FFFFFF"/>
-        </w:rPr>
-        <w:t>Engine</w:t>
-      </w:r>
-      <w:r>
-        <w:rPr>
-          <w:rFonts w:ascii="Microsoft YaHei" w:hAnsi="Microsoft YaHei" w:hint="eastAsia"/>
-          <w:szCs w:val="24"/>
-          <w:shd w:val="clear" w:color="auto" w:fill="FFFFFF"/>
-        </w:rPr>
-        <w:t>元素</w:t>
-      </w:r>
-    </w:p>
-    <w:p>
-      <w:r>
-        <w:rPr>
-          <w:rFonts w:hint="eastAsia"/>
-        </w:rPr>
-        <w:t>表示</w:t>
-      </w:r>
-      <w:r>
-        <w:rPr>
-          <w:rFonts w:hint="eastAsia"/>
-          <w:color w:val="FF0000"/>
-        </w:rPr>
-        <w:t>指定</w:t>
-      </w:r>
-      <w:r>
-        <w:rPr>
-          <w:color w:val="FF0000"/>
-        </w:rPr>
-        <w:t>service中的请求处理机</w:t>
-      </w:r>
-      <w:r>
-        <w:t>，接收和处理来自Connector的请求</w:t>
-      </w:r>
-      <w:r>
-        <w:rPr>
-          <w:rFonts w:hint="eastAsia"/>
-        </w:rPr>
-        <w:t>。</w:t>
-      </w:r>
-    </w:p>
-    <w:p>
-      <w:pPr>
-        <w:pStyle w:val="3"/>
-        <w:rPr>
-          <w:szCs w:val="24"/>
-        </w:rPr>
-      </w:pPr>
-      <w:r>
-        <w:rPr>
-          <w:rFonts w:hint="eastAsia"/>
-          <w:szCs w:val="24"/>
-        </w:rPr>
-        <w:t>属性</w:t>
-      </w:r>
-    </w:p>
-    <w:p>
-      <w:r>
-        <w:rPr>
-          <w:b/>
-        </w:rPr>
-        <w:t>defaultHost</w:t>
-      </w:r>
-      <w:r>
-        <w:rPr>
-          <w:rFonts w:hint="eastAsia"/>
-        </w:rPr>
-        <w:t>：</w:t>
-      </w:r>
-      <w:r>
-        <w:t>指定缺省的</w:t>
-      </w:r>
-      <w:r>
-        <w:rPr>
-          <w:color w:val="FF0000"/>
-        </w:rPr>
-        <w:t>处理请求的主机名</w:t>
-      </w:r>
-      <w:r>
-        <w:t>，它至少与其中的一个host元素的name属性值是一样的</w:t>
-      </w:r>
-    </w:p>
-    <w:p>
-      <w:r>
-        <w:rPr>
-          <w:rFonts w:hint="eastAsia"/>
-        </w:rPr>
-        <w:t>name：</w:t>
-      </w:r>
-    </w:p>
-    <w:p>
-      <w:pPr>
-        <w:pStyle w:val="3"/>
-        <w:rPr>
-          <w:szCs w:val="24"/>
-        </w:rPr>
-      </w:pPr>
-      <w:r>
-        <w:rPr>
-          <w:rFonts w:hint="eastAsia"/>
-          <w:szCs w:val="24"/>
-        </w:rPr>
-        <w:t>示例</w:t>
-      </w:r>
-    </w:p>
-    <w:p>
+      <w:r>
+        <w:rPr>
+          <w:rFonts w:hint="eastAsia"/>
+          <w:color w:val="333333"/>
+          <w:szCs w:val="24"/>
+          <w:shd w:val="clear" w:color="auto" w:fill="FFFFFF"/>
+        </w:rPr>
+        <w:lastRenderedPageBreak/>
+        <w:t>这个</w:t>
+      </w:r>
+      <w:r>
+        <w:rPr>
+          <w:color w:val="333333"/>
+          <w:szCs w:val="24"/>
+          <w:shd w:val="clear" w:color="auto" w:fill="FFFFFF"/>
+        </w:rPr>
+        <w:t>文件</w:t>
+      </w:r>
+      <w:r>
+        <w:rPr>
+          <w:rFonts w:hint="eastAsia"/>
+          <w:color w:val="333333"/>
+          <w:szCs w:val="24"/>
+          <w:shd w:val="clear" w:color="auto" w:fill="FFFFFF"/>
+        </w:rPr>
+        <w:t>描述</w:t>
+      </w:r>
+      <w:r>
+        <w:rPr>
+          <w:color w:val="333333"/>
+          <w:szCs w:val="24"/>
+          <w:shd w:val="clear" w:color="auto" w:fill="FFFFFF"/>
+        </w:rPr>
+        <w:t>了</w:t>
+      </w:r>
+      <w:r>
+        <w:rPr>
+          <w:color w:val="FF0000"/>
+        </w:rPr>
+        <w:t>如何启动Tomcat Server</w:t>
+      </w:r>
+    </w:p>
+    <w:p>
+      <w:pPr>
+        <w:rPr>
+          <w:color w:val="333333"/>
+          <w:szCs w:val="24"/>
+          <w:shd w:val="clear" w:color="auto" w:fill="FFFFFF"/>
+        </w:rPr>
+      </w:pPr>
       <w:r>
         <w:rPr>
           <w:noProof/>
         </w:rPr>
         <w:drawing>
-          <wp:inline distT="0" distB="0" distL="0" distR="0" wp14:anchorId="0CD86344" wp14:editId="0B07E4FA">
-            <wp:extent cx="5274310" cy="823595"/>
-            <wp:effectExtent l="0" t="0" r="2540" b="0"/>
-            <wp:docPr id="35" name="Picture 35"/>
+          <wp:inline distT="0" distB="0" distL="0" distR="0" wp14:anchorId="2858AD20" wp14:editId="7D8BCD02">
+            <wp:extent cx="2752725" cy="4114800"/>
+            <wp:effectExtent l="0" t="0" r="9525" b="0"/>
+            <wp:docPr id="31" name="Picture 31"/>
             <wp:cNvGraphicFramePr>
               <a:graphicFrameLocks xmlns:a="http://schemas.openxmlformats.org/drawingml/2006/main" noChangeAspect="1"/>
             </wp:cNvGraphicFramePr>
@@ -7232,7 +7077,7 @@
                   <pic:spPr>
                     <a:xfrm>
                       <a:off x="0" y="0"/>
-                      <a:ext cx="5274310" cy="823595"/>
+                      <a:ext cx="2752725" cy="4114800"/>
                     </a:xfrm>
                     <a:prstGeom prst="rect">
                       <a:avLst/>
@@ -7256,87 +7101,19 @@
       </w:pPr>
       <w:r>
         <w:rPr>
+          <w:rFonts w:ascii="Microsoft YaHei" w:hAnsi="Microsoft YaHei"/>
+          <w:szCs w:val="24"/>
+          <w:shd w:val="clear" w:color="auto" w:fill="FFFFFF"/>
+        </w:rPr>
+        <w:t>S</w:t>
+      </w:r>
+      <w:r>
+        <w:rPr>
           <w:rFonts w:ascii="Microsoft YaHei" w:hAnsi="Microsoft YaHei" w:hint="eastAsia"/>
           <w:szCs w:val="24"/>
           <w:shd w:val="clear" w:color="auto" w:fill="FFFFFF"/>
         </w:rPr>
-        <w:lastRenderedPageBreak/>
-        <w:t>C</w:t>
-      </w:r>
-      <w:r>
-        <w:rPr>
-          <w:rFonts w:ascii="Microsoft YaHei" w:hAnsi="Microsoft YaHei"/>
-          <w:szCs w:val="24"/>
-          <w:shd w:val="clear" w:color="auto" w:fill="FFFFFF"/>
-        </w:rPr>
-        <w:t>ontext</w:t>
-      </w:r>
-      <w:r>
-        <w:rPr>
-          <w:rFonts w:ascii="Microsoft YaHei" w:hAnsi="Microsoft YaHei" w:hint="eastAsia"/>
-          <w:szCs w:val="24"/>
-          <w:shd w:val="clear" w:color="auto" w:fill="FFFFFF"/>
-        </w:rPr>
-        <w:t>元素</w:t>
-      </w:r>
-    </w:p>
-    <w:p>
-      <w:pPr>
-        <w:ind w:firstLine="420"/>
-      </w:pPr>
-      <w:r>
-        <w:rPr>
-          <w:rFonts w:hint="eastAsia"/>
-          <w:color w:val="FF0000"/>
-        </w:rPr>
-        <w:t>表示一个web应用</w:t>
-      </w:r>
-      <w:r>
-        <w:rPr>
-          <w:color w:val="FF0000"/>
-        </w:rPr>
-        <w:t>程序，</w:t>
-      </w:r>
-      <w:r>
-        <w:rPr>
-          <w:rFonts w:hint="eastAsia"/>
-          <w:color w:val="FF0000"/>
-        </w:rPr>
-        <w:t>通常</w:t>
-      </w:r>
-      <w:r>
-        <w:rPr>
-          <w:color w:val="FF0000"/>
-        </w:rPr>
-        <w:t>为</w:t>
-      </w:r>
-      <w:r>
-        <w:rPr>
-          <w:rFonts w:hint="eastAsia"/>
-          <w:color w:val="FF0000"/>
-        </w:rPr>
-        <w:t>war文件</w:t>
-      </w:r>
-      <w:r>
-        <w:t>，</w:t>
-      </w:r>
-      <w:r>
-        <w:rPr>
-          <w:rFonts w:hint="eastAsia"/>
-        </w:rPr>
-        <w:t>关于war的具体</w:t>
-      </w:r>
-      <w:r>
-        <w:t>信息</w:t>
-      </w:r>
-      <w:r>
-        <w:rPr>
-          <w:rFonts w:hint="eastAsia"/>
-        </w:rPr>
-        <w:t>见S</w:t>
-      </w:r>
-      <w:r>
-        <w:t>ervlet规范</w:t>
+        <w:t>erver元素</w:t>
       </w:r>
     </w:p>
     <w:p>
@@ -7358,15 +7135,27 @@
       <w:r>
         <w:rPr>
           <w:rFonts w:hint="eastAsia"/>
-          <w:b/>
-        </w:rPr>
-        <w:t>doc</w:t>
-      </w:r>
-      <w:r>
-        <w:rPr>
-          <w:b/>
-        </w:rPr>
-        <w:t>Base</w:t>
+        </w:rPr>
+        <w:t>port：</w:t>
+      </w:r>
+      <w:r>
+        <w:t>指定一个端口，这个端口</w:t>
+      </w:r>
+      <w:r>
+        <w:rPr>
+          <w:color w:val="FF0000"/>
+        </w:rPr>
+        <w:t>负责监听关闭tomcat的请求</w:t>
+      </w:r>
+    </w:p>
+    <w:p>
+      <w:pPr>
+        <w:rPr>
+          <w:color w:val="FF0000"/>
+        </w:rPr>
+      </w:pPr>
+      <w:r>
+        <w:t>shutdown</w:t>
       </w:r>
       <w:r>
         <w:rPr>
@@ -7375,69 +7164,13 @@
         <w:t>：</w:t>
       </w:r>
       <w:r>
-        <w:t>应用程序的路径或者是WAR文件存放的路径</w:t>
-      </w:r>
-    </w:p>
-    <w:p>
-      <w:r>
-        <w:rPr>
-          <w:rFonts w:hint="eastAsia"/>
-          <w:b/>
-        </w:rPr>
-        <w:t>path</w:t>
-      </w:r>
-      <w:r>
-        <w:rPr>
-          <w:rFonts w:hint="eastAsia"/>
-        </w:rPr>
-        <w:t>：</w:t>
-      </w:r>
-      <w:r>
-        <w:t>表示此web应用程序的</w:t>
-      </w:r>
-      <w:r>
-        <w:rPr>
-          <w:color w:val="FF0000"/>
-        </w:rPr>
-        <w:t>url的前缀</w:t>
-      </w:r>
-      <w:r>
-        <w:t>，这样请求的url为http://localhost:8080/path/****</w:t>
-      </w:r>
-    </w:p>
-    <w:p>
-      <w:r>
-        <w:rPr>
-          <w:b/>
-        </w:rPr>
-        <w:t>reloadable</w:t>
-      </w:r>
-      <w:r>
-        <w:rPr>
-          <w:rFonts w:hint="eastAsia"/>
-        </w:rPr>
-        <w:t>：</w:t>
-      </w:r>
-      <w:r>
-        <w:t>这个属性非常重要，如果为true，则tomcat会自动检测应用程序的/WEB-INF/lib 和/WEB-INF/classes</w:t>
-      </w:r>
-      <w:r>
-        <w:t>目录的变化，自动装载新的应用程序，我们可以在不重</w:t>
-      </w:r>
-      <w:r>
-        <w:rPr>
-          <w:rFonts w:hint="eastAsia"/>
-        </w:rPr>
-        <w:t>启</w:t>
-      </w:r>
-      <w:r>
-        <w:t>tomcat的情况下改变应用程序</w:t>
-      </w:r>
-      <w:r>
-        <w:rPr>
-          <w:rFonts w:hint="eastAsia"/>
-        </w:rPr>
-        <w:t>。</w:t>
+        <w:t>指定向端口</w:t>
+      </w:r>
+      <w:r>
+        <w:rPr>
+          <w:color w:val="FF0000"/>
+        </w:rPr>
+        <w:t>发送的命令字符串</w:t>
       </w:r>
     </w:p>
     <w:p>
@@ -7461,10 +7194,10 @@
           <w:noProof/>
         </w:rPr>
         <w:drawing>
-          <wp:inline distT="0" distB="0" distL="0" distR="0" wp14:anchorId="047EE541" wp14:editId="35F4192A">
-            <wp:extent cx="5274310" cy="318135"/>
-            <wp:effectExtent l="0" t="0" r="2540" b="5715"/>
-            <wp:docPr id="36" name="Picture 36"/>
+          <wp:inline distT="0" distB="0" distL="0" distR="0" wp14:anchorId="5FF79429" wp14:editId="03429113">
+            <wp:extent cx="5274310" cy="647065"/>
+            <wp:effectExtent l="0" t="0" r="2540" b="635"/>
+            <wp:docPr id="33" name="Picture 33"/>
             <wp:cNvGraphicFramePr>
               <a:graphicFrameLocks xmlns:a="http://schemas.openxmlformats.org/drawingml/2006/main" noChangeAspect="1"/>
             </wp:cNvGraphicFramePr>
@@ -7484,7 +7217,7 @@
                   <pic:spPr>
                     <a:xfrm>
                       <a:off x="0" y="0"/>
-                      <a:ext cx="5274310" cy="318135"/>
+                      <a:ext cx="5274310" cy="647065"/>
                     </a:xfrm>
                     <a:prstGeom prst="rect">
                       <a:avLst/>
@@ -7512,24 +7245,75 @@
           <w:szCs w:val="24"/>
           <w:shd w:val="clear" w:color="auto" w:fill="FFFFFF"/>
         </w:rPr>
-        <w:t>Host元素</w:t>
-      </w:r>
-    </w:p>
-    <w:p>
-      <w:r>
-        <w:rPr>
-          <w:rFonts w:hint="eastAsia"/>
-        </w:rPr>
-        <w:t>表示</w:t>
-      </w:r>
-      <w:r>
-        <w:t>一个</w:t>
-      </w:r>
-      <w:r>
-        <w:rPr>
-          <w:color w:val="FF0000"/>
-        </w:rPr>
-        <w:t>虚拟主机</w:t>
+        <w:lastRenderedPageBreak/>
+        <w:t>S</w:t>
+      </w:r>
+      <w:r>
+        <w:rPr>
+          <w:rFonts w:ascii="Microsoft YaHei" w:hAnsi="Microsoft YaHei" w:hint="eastAsia"/>
+          <w:szCs w:val="24"/>
+          <w:shd w:val="clear" w:color="auto" w:fill="FFFFFF"/>
+        </w:rPr>
+        <w:t>ervice元素</w:t>
+      </w:r>
+    </w:p>
+    <w:p>
+      <w:r>
+        <w:rPr>
+          <w:rFonts w:hint="eastAsia"/>
+        </w:rPr>
+        <w:t>S</w:t>
+      </w:r>
+      <w:r>
+        <w:t>ervice</w:t>
+      </w:r>
+      <w:r>
+        <w:rPr>
+          <w:rFonts w:hint="eastAsia"/>
+        </w:rPr>
+        <w:t>元素</w:t>
+      </w:r>
+      <w:r>
+        <w:rPr>
+          <w:rFonts w:hint="eastAsia"/>
+        </w:rPr>
+        <w:t>是一个或多个“</w:t>
+      </w:r>
+      <w:r>
+        <w:t>Connectors</w:t>
+      </w:r>
+      <w:r>
+        <w:rPr>
+          <w:rFonts w:hint="eastAsia"/>
+        </w:rPr>
+        <w:t>”的集合，它们共享一个“容器”</w:t>
+      </w:r>
+      <w:r>
+        <w:rPr>
+          <w:rFonts w:hint="eastAsia"/>
+        </w:rPr>
+        <w:t>。</w:t>
+      </w:r>
+      <w:r>
+        <w:rPr>
+          <w:rFonts w:hint="eastAsia"/>
+        </w:rPr>
+        <w:t xml:space="preserve"> “服务</w:t>
+      </w:r>
+      <w:r>
+        <w:rPr>
+          <w:rFonts w:hint="eastAsia"/>
+        </w:rPr>
+        <w:t>”本身不是“容器”，因此您可能无法在此级别定义子组件，例如“</w:t>
+      </w:r>
+      <w:r>
+        <w:t>Valves</w:t>
+      </w:r>
+      <w:r>
+        <w:rPr>
+          <w:rFonts w:hint="eastAsia"/>
+        </w:rPr>
+        <w:t>”。</w:t>
       </w:r>
     </w:p>
     <w:p>
@@ -7548,82 +7332,22 @@
       </w:r>
     </w:p>
     <w:p>
-      <w:r>
-        <w:rPr>
-          <w:rFonts w:hint="eastAsia"/>
-        </w:rPr>
-        <w:t>name：指定</w:t>
-      </w:r>
-      <w:r>
-        <w:rPr>
-          <w:color w:val="FF0000"/>
-        </w:rPr>
-        <w:t>主机名</w:t>
-      </w:r>
-    </w:p>
-    <w:p>
-      <w:pPr>
-        <w:rPr>
-          <w:rFonts w:ascii="Verdana" w:hAnsi="Verdana"/>
-          <w:color w:val="000000"/>
-          <w:sz w:val="21"/>
-          <w:szCs w:val="21"/>
-          <w:shd w:val="clear" w:color="auto" w:fill="FFFFFF"/>
-        </w:rPr>
-      </w:pPr>
-      <w:r>
-        <w:rPr>
-          <w:rFonts w:hint="eastAsia"/>
-        </w:rPr>
-        <w:t>app</w:t>
-      </w:r>
-      <w:r>
-        <w:t>Base</w:t>
-      </w:r>
-      <w:r>
-        <w:rPr>
-          <w:rFonts w:hint="eastAsia"/>
-        </w:rPr>
-        <w:t>：</w:t>
-      </w:r>
-      <w:r>
-        <w:t>应用程序基本目录，即</w:t>
-      </w:r>
-      <w:r>
-        <w:rPr>
-          <w:color w:val="FF0000"/>
-        </w:rPr>
-        <w:t>存放应用程序的目录</w:t>
-      </w:r>
-    </w:p>
-    <w:p>
-      <w:r>
-        <w:lastRenderedPageBreak/>
-        <w:t>unpackWARs</w:t>
-      </w:r>
-      <w:r>
-        <w:rPr>
-          <w:rFonts w:hint="eastAsia"/>
-        </w:rPr>
-        <w:t>：</w:t>
-      </w:r>
-      <w:r>
-        <w:t>如果为true，则</w:t>
-      </w:r>
-      <w:r>
-        <w:rPr>
-          <w:color w:val="FF0000"/>
-        </w:rPr>
-        <w:t>tomcat会自动将WAR文件解压</w:t>
-      </w:r>
-      <w:r>
-        <w:t>，否则不解压，直接从WAR文件中运行应用程序</w:t>
-      </w:r>
-      <w:r>
-        <w:rPr>
-          <w:rFonts w:hint="eastAsia"/>
-        </w:rPr>
-        <w:t>。</w:t>
+      <w:pPr>
+        <w:rPr>
+          <w:color w:val="FF0000"/>
+        </w:rPr>
+      </w:pPr>
+      <w:r>
+        <w:rPr>
+          <w:rFonts w:hint="eastAsia"/>
+        </w:rPr>
+        <w:t>name：</w:t>
+      </w:r>
+      <w:r>
+        <w:rPr>
+          <w:color w:val="FF0000"/>
+        </w:rPr>
+        <w:t>指定service的名字</w:t>
       </w:r>
     </w:p>
     <w:p>
@@ -7647,10 +7371,10 @@
           <w:noProof/>
         </w:rPr>
         <w:drawing>
-          <wp:inline distT="0" distB="0" distL="0" distR="0" wp14:anchorId="0BBC7F28" wp14:editId="793C3B1B">
-            <wp:extent cx="5274310" cy="262890"/>
-            <wp:effectExtent l="0" t="0" r="2540" b="3810"/>
-            <wp:docPr id="37" name="Picture 37"/>
+          <wp:inline distT="0" distB="0" distL="0" distR="0" wp14:anchorId="0DCB6B28" wp14:editId="25D0AABF">
+            <wp:extent cx="4733925" cy="1085850"/>
+            <wp:effectExtent l="0" t="0" r="9525" b="0"/>
+            <wp:docPr id="34" name="Picture 34"/>
             <wp:cNvGraphicFramePr>
               <a:graphicFrameLocks xmlns:a="http://schemas.openxmlformats.org/drawingml/2006/main" noChangeAspect="1"/>
             </wp:cNvGraphicFramePr>
@@ -7670,6 +7394,918 @@
                   <pic:spPr>
                     <a:xfrm>
                       <a:off x="0" y="0"/>
+                      <a:ext cx="4733925" cy="1085850"/>
+                    </a:xfrm>
+                    <a:prstGeom prst="rect">
+                      <a:avLst/>
+                    </a:prstGeom>
+                  </pic:spPr>
+                </pic:pic>
+              </a:graphicData>
+            </a:graphic>
+          </wp:inline>
+        </w:drawing>
+      </w:r>
+    </w:p>
+    <w:p>
+      <w:pPr>
+        <w:pStyle w:val="2"/>
+        <w:rPr>
+          <w:rFonts w:ascii="Microsoft YaHei" w:hAnsi="Microsoft YaHei"/>
+          <w:szCs w:val="24"/>
+          <w:shd w:val="clear" w:color="auto" w:fill="FFFFFF"/>
+        </w:rPr>
+      </w:pPr>
+      <w:r>
+        <w:rPr>
+          <w:rFonts w:ascii="Microsoft YaHei" w:hAnsi="Microsoft YaHei" w:hint="eastAsia"/>
+          <w:szCs w:val="24"/>
+          <w:shd w:val="clear" w:color="auto" w:fill="FFFFFF"/>
+        </w:rPr>
+        <w:t>C</w:t>
+      </w:r>
+      <w:r>
+        <w:rPr>
+          <w:rFonts w:ascii="Microsoft YaHei" w:hAnsi="Microsoft YaHei"/>
+          <w:szCs w:val="24"/>
+          <w:shd w:val="clear" w:color="auto" w:fill="FFFFFF"/>
+        </w:rPr>
+        <w:t>onnector</w:t>
+      </w:r>
+      <w:r>
+        <w:rPr>
+          <w:rFonts w:ascii="Microsoft YaHei" w:hAnsi="Microsoft YaHei" w:hint="eastAsia"/>
+          <w:szCs w:val="24"/>
+          <w:shd w:val="clear" w:color="auto" w:fill="FFFFFF"/>
+        </w:rPr>
+        <w:t>元素</w:t>
+      </w:r>
+    </w:p>
+    <w:p>
+      <w:r>
+        <w:rPr>
+          <w:rFonts w:hint="eastAsia"/>
+        </w:rPr>
+        <w:t>表示</w:t>
+      </w:r>
+      <w:r>
+        <w:rPr>
+          <w:color w:val="FF0000"/>
+        </w:rPr>
+        <w:t>客户端</w:t>
+      </w:r>
+      <w:r>
+        <w:rPr>
+          <w:rFonts w:hint="eastAsia"/>
+          <w:color w:val="FF0000"/>
+        </w:rPr>
+        <w:t>和service之间</w:t>
+      </w:r>
+      <w:r>
+        <w:rPr>
+          <w:color w:val="FF0000"/>
+        </w:rPr>
+        <w:t>的</w:t>
+      </w:r>
+      <w:r>
+        <w:rPr>
+          <w:rFonts w:hint="eastAsia"/>
+          <w:color w:val="FF0000"/>
+        </w:rPr>
+        <w:t>连接</w:t>
+      </w:r>
+    </w:p>
+    <w:p>
+      <w:pPr>
+        <w:pStyle w:val="3"/>
+        <w:rPr>
+          <w:szCs w:val="24"/>
+        </w:rPr>
+      </w:pPr>
+      <w:r>
+        <w:rPr>
+          <w:rFonts w:hint="eastAsia"/>
+          <w:szCs w:val="24"/>
+        </w:rPr>
+        <w:t>属性</w:t>
+      </w:r>
+    </w:p>
+    <w:p>
+      <w:r>
+        <w:rPr>
+          <w:rFonts w:hint="eastAsia"/>
+          <w:b/>
+        </w:rPr>
+        <w:t>port</w:t>
+      </w:r>
+      <w:r>
+        <w:rPr>
+          <w:rFonts w:hint="eastAsia"/>
+        </w:rPr>
+        <w:t>：</w:t>
+      </w:r>
+      <w:r>
+        <w:t>指定</w:t>
+      </w:r>
+      <w:r>
+        <w:rPr>
+          <w:color w:val="FF0000"/>
+        </w:rPr>
+        <w:t>服务器端要创建的端口号</w:t>
+      </w:r>
+      <w:r>
+        <w:t>，并在这个</w:t>
+      </w:r>
+      <w:r>
+        <w:rPr>
+          <w:rFonts w:hint="eastAsia"/>
+        </w:rPr>
+        <w:t>端口</w:t>
+      </w:r>
+      <w:r>
+        <w:t>监听来自客户端的请求</w:t>
+      </w:r>
+    </w:p>
+    <w:p>
+      <w:r>
+        <w:t>minProcessors</w:t>
+      </w:r>
+      <w:r>
+        <w:rPr>
+          <w:rFonts w:hint="eastAsia"/>
+        </w:rPr>
+        <w:t>：</w:t>
+      </w:r>
+      <w:r>
+        <w:t>服务器启动时创建的</w:t>
+      </w:r>
+      <w:r>
+        <w:rPr>
+          <w:color w:val="FF0000"/>
+        </w:rPr>
+        <w:t>处理请求的线程数</w:t>
+      </w:r>
+    </w:p>
+    <w:p>
+      <w:r>
+        <w:t>maxProcessors</w:t>
+      </w:r>
+      <w:r>
+        <w:rPr>
+          <w:rFonts w:hint="eastAsia"/>
+        </w:rPr>
+        <w:t>：</w:t>
+      </w:r>
+      <w:r>
+        <w:t>最大可以创建的处理请求的线程数</w:t>
+      </w:r>
+    </w:p>
+    <w:p>
+      <w:r>
+        <w:rPr>
+          <w:rFonts w:hint="eastAsia"/>
+        </w:rPr>
+        <w:t>enable</w:t>
+      </w:r>
+      <w:r>
+        <w:t>Lookups</w:t>
+      </w:r>
+      <w:r>
+        <w:rPr>
+          <w:rFonts w:hint="eastAsia"/>
+        </w:rPr>
+        <w:t>：</w:t>
+      </w:r>
+      <w:r>
+        <w:t>如果为true，则可以通过调用request.getRemoteHost()进行DNS查询来得到远程客户端的实际主机名，若为false则不进行DNS查询，而是返回其ip地址</w:t>
+      </w:r>
+      <w:r>
+        <w:rPr>
+          <w:rFonts w:hint="eastAsia"/>
+        </w:rPr>
+        <w:t>。</w:t>
+      </w:r>
+    </w:p>
+    <w:p>
+      <w:pPr>
+        <w:rPr>
+          <w:color w:val="FF0000"/>
+        </w:rPr>
+      </w:pPr>
+      <w:r>
+        <w:rPr>
+          <w:b/>
+        </w:rPr>
+        <w:lastRenderedPageBreak/>
+        <w:t>redirectPort</w:t>
+      </w:r>
+      <w:r>
+        <w:rPr>
+          <w:rFonts w:hint="eastAsia"/>
+        </w:rPr>
+        <w:t>：</w:t>
+      </w:r>
+      <w:r>
+        <w:t>指定服务器正在处理http请求时</w:t>
+      </w:r>
+      <w:r>
+        <w:rPr>
+          <w:color w:val="FF0000"/>
+        </w:rPr>
+        <w:t>收到了一个SSL传输请求后重定向的端口号</w:t>
+      </w:r>
+      <w:r>
+        <w:rPr>
+          <w:rFonts w:hint="eastAsia"/>
+          <w:color w:val="FF0000"/>
+        </w:rPr>
+        <w:t>。</w:t>
+      </w:r>
+    </w:p>
+    <w:p>
+      <w:r>
+        <w:t>acceptCount</w:t>
+      </w:r>
+      <w:r>
+        <w:rPr>
+          <w:rFonts w:hint="eastAsia"/>
+        </w:rPr>
+        <w:t>：</w:t>
+      </w:r>
+      <w:r>
+        <w:t>指定当所有可以使用的处理请求的线程数都被使用时，可以放到处理队列中的请求数，超过这个数的请求将不予处理</w:t>
+      </w:r>
+    </w:p>
+    <w:p>
+      <w:r>
+        <w:rPr>
+          <w:b/>
+        </w:rPr>
+        <w:t>connectionTimeout</w:t>
+      </w:r>
+      <w:r>
+        <w:rPr>
+          <w:rFonts w:hint="eastAsia"/>
+        </w:rPr>
+        <w:t>：</w:t>
+      </w:r>
+      <w:r>
+        <w:t>指定超时的时间数(以</w:t>
+      </w:r>
+      <w:r>
+        <w:rPr>
+          <w:color w:val="FF0000"/>
+        </w:rPr>
+        <w:t>毫秒为单位</w:t>
+      </w:r>
+      <w:r>
+        <w:t>)</w:t>
+      </w:r>
+    </w:p>
+    <w:p>
+      <w:pPr>
+        <w:pStyle w:val="3"/>
+        <w:rPr>
+          <w:szCs w:val="24"/>
+        </w:rPr>
+      </w:pPr>
+      <w:r>
+        <w:rPr>
+          <w:rFonts w:hint="eastAsia"/>
+          <w:szCs w:val="24"/>
+        </w:rPr>
+        <w:t>示例</w:t>
+      </w:r>
+    </w:p>
+    <w:p>
+      <w:r>
+        <w:rPr>
+          <w:noProof/>
+        </w:rPr>
+        <w:drawing>
+          <wp:inline distT="0" distB="0" distL="0" distR="0" wp14:anchorId="76811B92" wp14:editId="6D6ECAC1">
+            <wp:extent cx="5274310" cy="592455"/>
+            <wp:effectExtent l="0" t="0" r="2540" b="0"/>
+            <wp:docPr id="32" name="Picture 32"/>
+            <wp:cNvGraphicFramePr>
+              <a:graphicFrameLocks xmlns:a="http://schemas.openxmlformats.org/drawingml/2006/main" noChangeAspect="1"/>
+            </wp:cNvGraphicFramePr>
+            <a:graphic xmlns:a="http://schemas.openxmlformats.org/drawingml/2006/main">
+              <a:graphicData uri="http://schemas.openxmlformats.org/drawingml/2006/picture">
+                <pic:pic xmlns:pic="http://schemas.openxmlformats.org/drawingml/2006/picture">
+                  <pic:nvPicPr>
+                    <pic:cNvPr id="1" name=""/>
+                    <pic:cNvPicPr/>
+                  </pic:nvPicPr>
+                  <pic:blipFill>
+                    <a:blip r:embed="rId64"/>
+                    <a:stretch>
+                      <a:fillRect/>
+                    </a:stretch>
+                  </pic:blipFill>
+                  <pic:spPr>
+                    <a:xfrm>
+                      <a:off x="0" y="0"/>
+                      <a:ext cx="5274310" cy="592455"/>
+                    </a:xfrm>
+                    <a:prstGeom prst="rect">
+                      <a:avLst/>
+                    </a:prstGeom>
+                  </pic:spPr>
+                </pic:pic>
+              </a:graphicData>
+            </a:graphic>
+          </wp:inline>
+        </w:drawing>
+      </w:r>
+    </w:p>
+    <w:p>
+      <w:pPr>
+        <w:pStyle w:val="2"/>
+        <w:rPr>
+          <w:rFonts w:ascii="Microsoft YaHei" w:hAnsi="Microsoft YaHei"/>
+          <w:szCs w:val="24"/>
+          <w:shd w:val="clear" w:color="auto" w:fill="FFFFFF"/>
+        </w:rPr>
+      </w:pPr>
+      <w:r>
+        <w:rPr>
+          <w:rFonts w:ascii="Microsoft YaHei" w:hAnsi="Microsoft YaHei"/>
+          <w:szCs w:val="24"/>
+          <w:shd w:val="clear" w:color="auto" w:fill="FFFFFF"/>
+        </w:rPr>
+        <w:t>Engine</w:t>
+      </w:r>
+      <w:r>
+        <w:rPr>
+          <w:rFonts w:ascii="Microsoft YaHei" w:hAnsi="Microsoft YaHei" w:hint="eastAsia"/>
+          <w:szCs w:val="24"/>
+          <w:shd w:val="clear" w:color="auto" w:fill="FFFFFF"/>
+        </w:rPr>
+        <w:t>元素</w:t>
+      </w:r>
+    </w:p>
+    <w:p>
+      <w:r>
+        <w:rPr>
+          <w:rFonts w:hint="eastAsia"/>
+        </w:rPr>
+        <w:t>表示</w:t>
+      </w:r>
+      <w:r>
+        <w:rPr>
+          <w:rFonts w:hint="eastAsia"/>
+          <w:color w:val="FF0000"/>
+        </w:rPr>
+        <w:t>指定</w:t>
+      </w:r>
+      <w:r>
+        <w:rPr>
+          <w:color w:val="FF0000"/>
+        </w:rPr>
+        <w:t>service中的请求处理机</w:t>
+      </w:r>
+      <w:r>
+        <w:t>，接收和处理来自Connector的请求</w:t>
+      </w:r>
+      <w:r>
+        <w:rPr>
+          <w:rFonts w:hint="eastAsia"/>
+        </w:rPr>
+        <w:t>。</w:t>
+      </w:r>
+    </w:p>
+    <w:p>
+      <w:pPr>
+        <w:pStyle w:val="3"/>
+        <w:rPr>
+          <w:szCs w:val="24"/>
+        </w:rPr>
+      </w:pPr>
+      <w:r>
+        <w:rPr>
+          <w:rFonts w:hint="eastAsia"/>
+          <w:szCs w:val="24"/>
+        </w:rPr>
+        <w:t>属性</w:t>
+      </w:r>
+    </w:p>
+    <w:p>
+      <w:r>
+        <w:rPr>
+          <w:b/>
+        </w:rPr>
+        <w:t>defaultHost</w:t>
+      </w:r>
+      <w:r>
+        <w:rPr>
+          <w:rFonts w:hint="eastAsia"/>
+        </w:rPr>
+        <w:t>：</w:t>
+      </w:r>
+      <w:r>
+        <w:t>指定缺省的</w:t>
+      </w:r>
+      <w:r>
+        <w:rPr>
+          <w:color w:val="FF0000"/>
+        </w:rPr>
+        <w:t>处理请求的主机名</w:t>
+      </w:r>
+      <w:r>
+        <w:t>，它至少与其中的一个host元素的name属性值是一样的</w:t>
+      </w:r>
+    </w:p>
+    <w:p>
+      <w:r>
+        <w:rPr>
+          <w:rFonts w:hint="eastAsia"/>
+        </w:rPr>
+        <w:t>name：</w:t>
+      </w:r>
+    </w:p>
+    <w:p>
+      <w:pPr>
+        <w:pStyle w:val="3"/>
+        <w:rPr>
+          <w:szCs w:val="24"/>
+        </w:rPr>
+      </w:pPr>
+      <w:r>
+        <w:rPr>
+          <w:rFonts w:hint="eastAsia"/>
+          <w:szCs w:val="24"/>
+        </w:rPr>
+        <w:t>示例</w:t>
+      </w:r>
+    </w:p>
+    <w:p>
+      <w:r>
+        <w:rPr>
+          <w:noProof/>
+        </w:rPr>
+        <w:drawing>
+          <wp:inline distT="0" distB="0" distL="0" distR="0" wp14:anchorId="0CD86344" wp14:editId="0B07E4FA">
+            <wp:extent cx="5274310" cy="823595"/>
+            <wp:effectExtent l="0" t="0" r="2540" b="0"/>
+            <wp:docPr id="35" name="Picture 35"/>
+            <wp:cNvGraphicFramePr>
+              <a:graphicFrameLocks xmlns:a="http://schemas.openxmlformats.org/drawingml/2006/main" noChangeAspect="1"/>
+            </wp:cNvGraphicFramePr>
+            <a:graphic xmlns:a="http://schemas.openxmlformats.org/drawingml/2006/main">
+              <a:graphicData uri="http://schemas.openxmlformats.org/drawingml/2006/picture">
+                <pic:pic xmlns:pic="http://schemas.openxmlformats.org/drawingml/2006/picture">
+                  <pic:nvPicPr>
+                    <pic:cNvPr id="1" name=""/>
+                    <pic:cNvPicPr/>
+                  </pic:nvPicPr>
+                  <pic:blipFill>
+                    <a:blip r:embed="rId65"/>
+                    <a:stretch>
+                      <a:fillRect/>
+                    </a:stretch>
+                  </pic:blipFill>
+                  <pic:spPr>
+                    <a:xfrm>
+                      <a:off x="0" y="0"/>
+                      <a:ext cx="5274310" cy="823595"/>
+                    </a:xfrm>
+                    <a:prstGeom prst="rect">
+                      <a:avLst/>
+                    </a:prstGeom>
+                  </pic:spPr>
+                </pic:pic>
+              </a:graphicData>
+            </a:graphic>
+          </wp:inline>
+        </w:drawing>
+      </w:r>
+    </w:p>
+    <w:p>
+      <w:pPr>
+        <w:pStyle w:val="2"/>
+        <w:rPr>
+          <w:rFonts w:ascii="Microsoft YaHei" w:hAnsi="Microsoft YaHei"/>
+          <w:szCs w:val="24"/>
+          <w:shd w:val="clear" w:color="auto" w:fill="FFFFFF"/>
+        </w:rPr>
+      </w:pPr>
+      <w:r>
+        <w:rPr>
+          <w:rFonts w:ascii="Microsoft YaHei" w:hAnsi="Microsoft YaHei" w:hint="eastAsia"/>
+          <w:szCs w:val="24"/>
+          <w:shd w:val="clear" w:color="auto" w:fill="FFFFFF"/>
+        </w:rPr>
+        <w:lastRenderedPageBreak/>
+        <w:t>C</w:t>
+      </w:r>
+      <w:r>
+        <w:rPr>
+          <w:rFonts w:ascii="Microsoft YaHei" w:hAnsi="Microsoft YaHei"/>
+          <w:szCs w:val="24"/>
+          <w:shd w:val="clear" w:color="auto" w:fill="FFFFFF"/>
+        </w:rPr>
+        <w:t>ontext</w:t>
+      </w:r>
+      <w:r>
+        <w:rPr>
+          <w:rFonts w:ascii="Microsoft YaHei" w:hAnsi="Microsoft YaHei" w:hint="eastAsia"/>
+          <w:szCs w:val="24"/>
+          <w:shd w:val="clear" w:color="auto" w:fill="FFFFFF"/>
+        </w:rPr>
+        <w:t>元素</w:t>
+      </w:r>
+    </w:p>
+    <w:p>
+      <w:pPr>
+        <w:ind w:firstLine="420"/>
+      </w:pPr>
+      <w:r>
+        <w:rPr>
+          <w:rFonts w:hint="eastAsia"/>
+          <w:color w:val="FF0000"/>
+        </w:rPr>
+        <w:t>表示一个web应用</w:t>
+      </w:r>
+      <w:r>
+        <w:rPr>
+          <w:color w:val="FF0000"/>
+        </w:rPr>
+        <w:t>程序，</w:t>
+      </w:r>
+      <w:r>
+        <w:rPr>
+          <w:rFonts w:hint="eastAsia"/>
+          <w:color w:val="FF0000"/>
+        </w:rPr>
+        <w:t>通常</w:t>
+      </w:r>
+      <w:r>
+        <w:rPr>
+          <w:color w:val="FF0000"/>
+        </w:rPr>
+        <w:t>为</w:t>
+      </w:r>
+      <w:r>
+        <w:rPr>
+          <w:rFonts w:hint="eastAsia"/>
+          <w:color w:val="FF0000"/>
+        </w:rPr>
+        <w:t>war文件</w:t>
+      </w:r>
+      <w:r>
+        <w:t>，</w:t>
+      </w:r>
+      <w:r>
+        <w:rPr>
+          <w:rFonts w:hint="eastAsia"/>
+        </w:rPr>
+        <w:t>关于war的具体</w:t>
+      </w:r>
+      <w:r>
+        <w:t>信息</w:t>
+      </w:r>
+      <w:r>
+        <w:rPr>
+          <w:rFonts w:hint="eastAsia"/>
+        </w:rPr>
+        <w:t>见S</w:t>
+      </w:r>
+      <w:r>
+        <w:t>ervlet规范</w:t>
+      </w:r>
+    </w:p>
+    <w:p>
+      <w:pPr>
+        <w:pStyle w:val="3"/>
+        <w:rPr>
+          <w:szCs w:val="24"/>
+        </w:rPr>
+      </w:pPr>
+      <w:r>
+        <w:rPr>
+          <w:rFonts w:hint="eastAsia"/>
+          <w:szCs w:val="24"/>
+        </w:rPr>
+        <w:t>属性</w:t>
+      </w:r>
+    </w:p>
+    <w:p>
+      <w:r>
+        <w:rPr>
+          <w:rFonts w:hint="eastAsia"/>
+          <w:b/>
+        </w:rPr>
+        <w:t>doc</w:t>
+      </w:r>
+      <w:r>
+        <w:rPr>
+          <w:b/>
+        </w:rPr>
+        <w:t>Base</w:t>
+      </w:r>
+      <w:r>
+        <w:rPr>
+          <w:rFonts w:hint="eastAsia"/>
+        </w:rPr>
+        <w:t>：</w:t>
+      </w:r>
+      <w:r>
+        <w:t>应用程序的路径或者是WAR文件存放的路径</w:t>
+      </w:r>
+    </w:p>
+    <w:p>
+      <w:r>
+        <w:rPr>
+          <w:rFonts w:hint="eastAsia"/>
+          <w:b/>
+        </w:rPr>
+        <w:t>path</w:t>
+      </w:r>
+      <w:r>
+        <w:rPr>
+          <w:rFonts w:hint="eastAsia"/>
+        </w:rPr>
+        <w:t>：</w:t>
+      </w:r>
+      <w:r>
+        <w:t>表示此web应用程序的</w:t>
+      </w:r>
+      <w:r>
+        <w:rPr>
+          <w:color w:val="FF0000"/>
+        </w:rPr>
+        <w:t>url的前缀</w:t>
+      </w:r>
+      <w:r>
+        <w:t>，这样请求的url为http://localhost:8080/path/****</w:t>
+      </w:r>
+    </w:p>
+    <w:p>
+      <w:r>
+        <w:rPr>
+          <w:b/>
+        </w:rPr>
+        <w:t>reloadable</w:t>
+      </w:r>
+      <w:r>
+        <w:rPr>
+          <w:rFonts w:hint="eastAsia"/>
+        </w:rPr>
+        <w:t>：</w:t>
+      </w:r>
+      <w:r>
+        <w:t>这个属性非常重要，如果为true，则tomcat会自动检测应用程序的/WEB-INF/lib 和/WEB-INF/classes</w:t>
+      </w:r>
+      <w:r>
+        <w:t>目录的变化，自动装载新的应用程序，我们可以在不重</w:t>
+      </w:r>
+      <w:r>
+        <w:rPr>
+          <w:rFonts w:hint="eastAsia"/>
+        </w:rPr>
+        <w:t>启</w:t>
+      </w:r>
+      <w:r>
+        <w:t>tomcat的情况下改变应用程序</w:t>
+      </w:r>
+      <w:r>
+        <w:rPr>
+          <w:rFonts w:hint="eastAsia"/>
+        </w:rPr>
+        <w:t>。</w:t>
+      </w:r>
+    </w:p>
+    <w:p>
+      <w:pPr>
+        <w:pStyle w:val="3"/>
+        <w:rPr>
+          <w:szCs w:val="24"/>
+        </w:rPr>
+      </w:pPr>
+      <w:r>
+        <w:rPr>
+          <w:rFonts w:hint="eastAsia"/>
+          <w:szCs w:val="24"/>
+        </w:rPr>
+        <w:t>示例</w:t>
+      </w:r>
+    </w:p>
+    <w:p>
+      <w:r>
+        <w:rPr>
+          <w:noProof/>
+        </w:rPr>
+        <w:drawing>
+          <wp:inline distT="0" distB="0" distL="0" distR="0" wp14:anchorId="047EE541" wp14:editId="35F4192A">
+            <wp:extent cx="5274310" cy="318135"/>
+            <wp:effectExtent l="0" t="0" r="2540" b="5715"/>
+            <wp:docPr id="36" name="Picture 36"/>
+            <wp:cNvGraphicFramePr>
+              <a:graphicFrameLocks xmlns:a="http://schemas.openxmlformats.org/drawingml/2006/main" noChangeAspect="1"/>
+            </wp:cNvGraphicFramePr>
+            <a:graphic xmlns:a="http://schemas.openxmlformats.org/drawingml/2006/main">
+              <a:graphicData uri="http://schemas.openxmlformats.org/drawingml/2006/picture">
+                <pic:pic xmlns:pic="http://schemas.openxmlformats.org/drawingml/2006/picture">
+                  <pic:nvPicPr>
+                    <pic:cNvPr id="1" name=""/>
+                    <pic:cNvPicPr/>
+                  </pic:nvPicPr>
+                  <pic:blipFill>
+                    <a:blip r:embed="rId66"/>
+                    <a:stretch>
+                      <a:fillRect/>
+                    </a:stretch>
+                  </pic:blipFill>
+                  <pic:spPr>
+                    <a:xfrm>
+                      <a:off x="0" y="0"/>
+                      <a:ext cx="5274310" cy="318135"/>
+                    </a:xfrm>
+                    <a:prstGeom prst="rect">
+                      <a:avLst/>
+                    </a:prstGeom>
+                  </pic:spPr>
+                </pic:pic>
+              </a:graphicData>
+            </a:graphic>
+          </wp:inline>
+        </w:drawing>
+      </w:r>
+    </w:p>
+    <w:p>
+      <w:pPr>
+        <w:pStyle w:val="2"/>
+        <w:rPr>
+          <w:rFonts w:ascii="Microsoft YaHei" w:hAnsi="Microsoft YaHei"/>
+          <w:szCs w:val="24"/>
+          <w:shd w:val="clear" w:color="auto" w:fill="FFFFFF"/>
+        </w:rPr>
+      </w:pPr>
+      <w:r>
+        <w:rPr>
+          <w:rFonts w:ascii="Microsoft YaHei" w:hAnsi="Microsoft YaHei"/>
+          <w:szCs w:val="24"/>
+          <w:shd w:val="clear" w:color="auto" w:fill="FFFFFF"/>
+        </w:rPr>
+        <w:t>Host元素</w:t>
+      </w:r>
+    </w:p>
+    <w:p>
+      <w:r>
+        <w:rPr>
+          <w:rFonts w:hint="eastAsia"/>
+        </w:rPr>
+        <w:t>表示</w:t>
+      </w:r>
+      <w:r>
+        <w:t>一个</w:t>
+      </w:r>
+      <w:r>
+        <w:rPr>
+          <w:color w:val="FF0000"/>
+        </w:rPr>
+        <w:t>虚拟主机</w:t>
+      </w:r>
+    </w:p>
+    <w:p>
+      <w:pPr>
+        <w:pStyle w:val="3"/>
+        <w:rPr>
+          <w:szCs w:val="24"/>
+        </w:rPr>
+      </w:pPr>
+      <w:r>
+        <w:rPr>
+          <w:rFonts w:hint="eastAsia"/>
+          <w:szCs w:val="24"/>
+        </w:rPr>
+        <w:t>属性</w:t>
+      </w:r>
+    </w:p>
+    <w:p>
+      <w:r>
+        <w:rPr>
+          <w:rFonts w:hint="eastAsia"/>
+        </w:rPr>
+        <w:t>name：指定</w:t>
+      </w:r>
+      <w:r>
+        <w:rPr>
+          <w:color w:val="FF0000"/>
+        </w:rPr>
+        <w:t>主机名</w:t>
+      </w:r>
+    </w:p>
+    <w:p>
+      <w:pPr>
+        <w:rPr>
+          <w:rFonts w:ascii="Verdana" w:hAnsi="Verdana"/>
+          <w:color w:val="000000"/>
+          <w:sz w:val="21"/>
+          <w:szCs w:val="21"/>
+          <w:shd w:val="clear" w:color="auto" w:fill="FFFFFF"/>
+        </w:rPr>
+      </w:pPr>
+      <w:r>
+        <w:rPr>
+          <w:rFonts w:hint="eastAsia"/>
+        </w:rPr>
+        <w:t>app</w:t>
+      </w:r>
+      <w:r>
+        <w:t>Base</w:t>
+      </w:r>
+      <w:r>
+        <w:rPr>
+          <w:rFonts w:hint="eastAsia"/>
+        </w:rPr>
+        <w:t>：</w:t>
+      </w:r>
+      <w:r>
+        <w:t>应用程序基本目录，即</w:t>
+      </w:r>
+      <w:r>
+        <w:rPr>
+          <w:color w:val="FF0000"/>
+        </w:rPr>
+        <w:t>存放应用程序的目录</w:t>
+      </w:r>
+    </w:p>
+    <w:p>
+      <w:r>
+        <w:lastRenderedPageBreak/>
+        <w:t>unpackWARs</w:t>
+      </w:r>
+      <w:r>
+        <w:rPr>
+          <w:rFonts w:hint="eastAsia"/>
+        </w:rPr>
+        <w:t>：</w:t>
+      </w:r>
+      <w:r>
+        <w:t>如果为true，则</w:t>
+      </w:r>
+      <w:r>
+        <w:rPr>
+          <w:color w:val="FF0000"/>
+        </w:rPr>
+        <w:t>tomcat会自动将WAR文件解压</w:t>
+      </w:r>
+      <w:r>
+        <w:t>，否则不解压，直接从WAR文件中运行应用程序</w:t>
+      </w:r>
+      <w:r>
+        <w:rPr>
+          <w:rFonts w:hint="eastAsia"/>
+        </w:rPr>
+        <w:t>。</w:t>
+      </w:r>
+    </w:p>
+    <w:p>
+      <w:pPr>
+        <w:pStyle w:val="3"/>
+        <w:rPr>
+          <w:szCs w:val="24"/>
+        </w:rPr>
+      </w:pPr>
+      <w:r>
+        <w:rPr>
+          <w:rFonts w:hint="eastAsia"/>
+          <w:szCs w:val="24"/>
+        </w:rPr>
+        <w:t>示例</w:t>
+      </w:r>
+    </w:p>
+    <w:p>
+      <w:r>
+        <w:rPr>
+          <w:noProof/>
+        </w:rPr>
+        <w:drawing>
+          <wp:inline distT="0" distB="0" distL="0" distR="0" wp14:anchorId="0BBC7F28" wp14:editId="793C3B1B">
+            <wp:extent cx="5274310" cy="262890"/>
+            <wp:effectExtent l="0" t="0" r="2540" b="3810"/>
+            <wp:docPr id="37" name="Picture 37"/>
+            <wp:cNvGraphicFramePr>
+              <a:graphicFrameLocks xmlns:a="http://schemas.openxmlformats.org/drawingml/2006/main" noChangeAspect="1"/>
+            </wp:cNvGraphicFramePr>
+            <a:graphic xmlns:a="http://schemas.openxmlformats.org/drawingml/2006/main">
+              <a:graphicData uri="http://schemas.openxmlformats.org/drawingml/2006/picture">
+                <pic:pic xmlns:pic="http://schemas.openxmlformats.org/drawingml/2006/picture">
+                  <pic:nvPicPr>
+                    <pic:cNvPr id="1" name=""/>
+                    <pic:cNvPicPr/>
+                  </pic:nvPicPr>
+                  <pic:blipFill>
+                    <a:blip r:embed="rId67"/>
+                    <a:stretch>
+                      <a:fillRect/>
+                    </a:stretch>
+                  </pic:blipFill>
+                  <pic:spPr>
+                    <a:xfrm>
+                      <a:off x="0" y="0"/>
                       <a:ext cx="5274310" cy="262890"/>
                     </a:xfrm>
                     <a:prstGeom prst="rect">
@@ -8076,7 +8712,7 @@
                     <pic:cNvPicPr/>
                   </pic:nvPicPr>
                   <pic:blipFill>
-                    <a:blip r:embed="rId64"/>
+                    <a:blip r:embed="rId68"/>
                     <a:stretch>
                       <a:fillRect/>
                     </a:stretch>
